--- a/doc/WordClock_Chinese.docx
+++ b/doc/WordClock_Chinese.docx
@@ -5,29 +5,15 @@
     <w:p>
       <w:pPr>
         <w:pStyle w:val="Heading1"/>
-        <w:rPr>
-          <w:strike/>
-        </w:rPr>
-      </w:pPr>
-      <w:proofErr w:type="spellStart"/>
+      </w:pPr>
       <w:r>
-        <w:rPr>
-          <w:strike/>
-        </w:rPr>
-        <w:t>Variante</w:t>
-      </w:r>
-      <w:proofErr w:type="spellEnd"/>
-      <w:r>
-        <w:rPr>
-          <w:strike/>
-        </w:rPr>
-        <w:t xml:space="preserve"> 1:</w:t>
+        <w:t>Variante 1:</w:t>
       </w:r>
     </w:p>
     <w:tbl>
       <w:tblPr>
         <w:tblStyle w:val="TableGrid"/>
-        <w:tblW w:w="0" w:type="auto"/>
+        <w:tblW w:w="4253" w:type="dxa"/>
         <w:tblBorders>
           <w:top w:val="none" w:sz="0" w:space="0" w:color="auto"/>
           <w:left w:val="none" w:sz="0" w:space="0" w:color="auto"/>
@@ -36,25 +22,31 @@
           <w:insideH w:val="none" w:sz="0" w:space="0" w:color="auto"/>
           <w:insideV w:val="none" w:sz="0" w:space="0" w:color="auto"/>
         </w:tblBorders>
+        <w:tblLayout w:type="fixed"/>
+        <w:tblCellMar>
+          <w:left w:w="0" w:type="dxa"/>
+          <w:right w:w="0" w:type="dxa"/>
+        </w:tblCellMar>
         <w:tblLook w:val="04A0" w:firstRow="1" w:lastRow="0" w:firstColumn="1" w:lastColumn="0" w:noHBand="0" w:noVBand="1"/>
       </w:tblPr>
       <w:tblGrid>
+        <w:gridCol w:w="502"/>
+        <w:gridCol w:w="502"/>
+        <w:gridCol w:w="502"/>
+        <w:gridCol w:w="502"/>
+        <w:gridCol w:w="502"/>
+        <w:gridCol w:w="575"/>
         <w:gridCol w:w="567"/>
-        <w:gridCol w:w="567"/>
-        <w:gridCol w:w="567"/>
-        <w:gridCol w:w="567"/>
-        <w:gridCol w:w="567"/>
-        <w:gridCol w:w="567"/>
-        <w:gridCol w:w="567"/>
-        <w:gridCol w:w="567"/>
+        <w:gridCol w:w="601"/>
       </w:tblGrid>
       <w:tr>
         <w:trPr>
-          <w:trHeight w:hRule="exact" w:val="567"/>
+          <w:trHeight w:hRule="exact" w:val="454"/>
         </w:trPr>
         <w:tc>
           <w:tcPr>
-            <w:tcW w:w="567" w:type="dxa"/>
+            <w:tcW w:w="502" w:type="dxa"/>
+            <w:tcFitText/>
           </w:tcPr>
           <w:p>
             <w:pPr>
@@ -62,7 +54,7 @@
               <w:rPr>
                 <w:rFonts w:ascii="Consolas" w:hAnsi="Consolas" w:cs="Consolas"/>
                 <w:b/>
-                <w:sz w:val="44"/>
+                <w:sz w:val="32"/>
                 <w:szCs w:val="40"/>
               </w:rPr>
             </w:pPr>
@@ -70,7 +62,7 @@
               <w:rPr>
                 <w:rFonts w:ascii="Consolas" w:hAnsi="Consolas" w:cs="Consolas"/>
                 <w:b/>
-                <w:sz w:val="44"/>
+                <w:sz w:val="32"/>
                 <w:szCs w:val="40"/>
               </w:rPr>
               <w:t>c</w:t>
@@ -79,7 +71,8 @@
         </w:tc>
         <w:tc>
           <w:tcPr>
-            <w:tcW w:w="567" w:type="dxa"/>
+            <w:tcW w:w="502" w:type="dxa"/>
+            <w:tcFitText/>
           </w:tcPr>
           <w:p>
             <w:pPr>
@@ -87,7 +80,7 @@
               <w:rPr>
                 <w:rFonts w:ascii="Consolas" w:hAnsi="Consolas" w:cs="Consolas"/>
                 <w:b/>
-                <w:sz w:val="44"/>
+                <w:sz w:val="32"/>
                 <w:szCs w:val="40"/>
               </w:rPr>
             </w:pPr>
@@ -95,7 +88,7 @@
               <w:rPr>
                 <w:rFonts w:ascii="Consolas" w:hAnsi="Consolas" w:cs="Consolas"/>
                 <w:b/>
-                <w:sz w:val="44"/>
+                <w:sz w:val="32"/>
                 <w:szCs w:val="40"/>
               </w:rPr>
               <w:t>h</w:t>
@@ -104,7 +97,8 @@
         </w:tc>
         <w:tc>
           <w:tcPr>
-            <w:tcW w:w="567" w:type="dxa"/>
+            <w:tcW w:w="502" w:type="dxa"/>
+            <w:tcFitText/>
           </w:tcPr>
           <w:p>
             <w:pPr>
@@ -112,7 +106,7 @@
               <w:rPr>
                 <w:rFonts w:ascii="Consolas" w:hAnsi="Consolas" w:cs="Consolas"/>
                 <w:b/>
-                <w:sz w:val="44"/>
+                <w:sz w:val="32"/>
                 <w:szCs w:val="40"/>
               </w:rPr>
             </w:pPr>
@@ -120,7 +114,7 @@
               <w:rPr>
                 <w:rFonts w:ascii="Consolas" w:hAnsi="Consolas" w:cs="Consolas"/>
                 <w:b/>
-                <w:sz w:val="44"/>
+                <w:sz w:val="32"/>
                 <w:szCs w:val="40"/>
               </w:rPr>
               <w:t>à</w:t>
@@ -129,7 +123,8 @@
         </w:tc>
         <w:tc>
           <w:tcPr>
-            <w:tcW w:w="567" w:type="dxa"/>
+            <w:tcW w:w="502" w:type="dxa"/>
+            <w:tcFitText/>
           </w:tcPr>
           <w:p>
             <w:pPr>
@@ -137,7 +132,7 @@
               <w:rPr>
                 <w:rFonts w:ascii="Consolas" w:hAnsi="Consolas" w:cs="Consolas"/>
                 <w:b/>
-                <w:sz w:val="44"/>
+                <w:sz w:val="32"/>
                 <w:szCs w:val="40"/>
               </w:rPr>
             </w:pPr>
@@ -145,7 +140,7 @@
               <w:rPr>
                 <w:rFonts w:ascii="Consolas" w:hAnsi="Consolas" w:cs="Consolas"/>
                 <w:b/>
-                <w:sz w:val="44"/>
+                <w:sz w:val="32"/>
                 <w:szCs w:val="40"/>
               </w:rPr>
               <w:t>è</w:t>
@@ -154,7 +149,8 @@
         </w:tc>
         <w:tc>
           <w:tcPr>
-            <w:tcW w:w="567" w:type="dxa"/>
+            <w:tcW w:w="502" w:type="dxa"/>
+            <w:tcFitText/>
           </w:tcPr>
           <w:p>
             <w:pPr>
@@ -162,7 +158,7 @@
               <w:rPr>
                 <w:rFonts w:ascii="Consolas" w:hAnsi="Consolas" w:cs="Consolas"/>
                 <w:b/>
-                <w:sz w:val="44"/>
+                <w:sz w:val="32"/>
                 <w:szCs w:val="40"/>
               </w:rPr>
             </w:pPr>
@@ -170,7 +166,7 @@
               <w:rPr>
                 <w:rFonts w:ascii="Consolas" w:hAnsi="Consolas" w:cs="Consolas"/>
                 <w:b/>
-                <w:sz w:val="44"/>
+                <w:sz w:val="32"/>
                 <w:szCs w:val="40"/>
               </w:rPr>
               <w:t>r</w:t>
@@ -179,7 +175,8 @@
         </w:tc>
         <w:tc>
           <w:tcPr>
-            <w:tcW w:w="567" w:type="dxa"/>
+            <w:tcW w:w="575" w:type="dxa"/>
+            <w:tcFitText/>
           </w:tcPr>
           <w:p>
             <w:pPr>
@@ -187,7 +184,7 @@
               <w:rPr>
                 <w:rFonts w:ascii="Consolas" w:hAnsi="Consolas" w:cs="Consolas"/>
                 <w:b/>
-                <w:sz w:val="44"/>
+                <w:sz w:val="32"/>
                 <w:szCs w:val="40"/>
               </w:rPr>
             </w:pPr>
@@ -195,7 +192,7 @@
               <w:rPr>
                 <w:rFonts w:ascii="Consolas" w:hAnsi="Consolas" w:cs="Consolas"/>
                 <w:b/>
-                <w:sz w:val="44"/>
+                <w:sz w:val="32"/>
                 <w:szCs w:val="40"/>
               </w:rPr>
               <w:t>s</w:t>
@@ -205,6 +202,7 @@
         <w:tc>
           <w:tcPr>
             <w:tcW w:w="567" w:type="dxa"/>
+            <w:tcFitText/>
           </w:tcPr>
           <w:p>
             <w:pPr>
@@ -212,7 +210,7 @@
               <w:rPr>
                 <w:rFonts w:ascii="Consolas" w:hAnsi="Consolas" w:cs="Consolas"/>
                 <w:b/>
-                <w:sz w:val="44"/>
+                <w:sz w:val="32"/>
                 <w:szCs w:val="40"/>
               </w:rPr>
             </w:pPr>
@@ -220,7 +218,7 @@
               <w:rPr>
                 <w:rFonts w:ascii="Consolas" w:hAnsi="Consolas" w:cs="Consolas"/>
                 <w:b/>
-                <w:sz w:val="44"/>
+                <w:sz w:val="32"/>
                 <w:szCs w:val="40"/>
               </w:rPr>
               <w:t>h</w:t>
@@ -229,7 +227,8 @@
         </w:tc>
         <w:tc>
           <w:tcPr>
-            <w:tcW w:w="567" w:type="dxa"/>
+            <w:tcW w:w="601" w:type="dxa"/>
+            <w:tcFitText/>
           </w:tcPr>
           <w:p>
             <w:pPr>
@@ -237,7 +236,7 @@
               <w:rPr>
                 <w:rFonts w:ascii="Consolas" w:hAnsi="Consolas" w:cs="Consolas"/>
                 <w:b/>
-                <w:sz w:val="44"/>
+                <w:sz w:val="32"/>
                 <w:szCs w:val="40"/>
               </w:rPr>
             </w:pPr>
@@ -245,7 +244,7 @@
               <w:rPr>
                 <w:rFonts w:ascii="Consolas" w:hAnsi="Consolas" w:cs="Consolas"/>
                 <w:b/>
-                <w:sz w:val="44"/>
+                <w:sz w:val="32"/>
                 <w:szCs w:val="40"/>
               </w:rPr>
               <w:t>í</w:t>
@@ -255,11 +254,12 @@
       </w:tr>
       <w:tr>
         <w:trPr>
-          <w:trHeight w:hRule="exact" w:val="567"/>
+          <w:trHeight w:hRule="exact" w:val="454"/>
         </w:trPr>
         <w:tc>
           <w:tcPr>
-            <w:tcW w:w="567" w:type="dxa"/>
+            <w:tcW w:w="502" w:type="dxa"/>
+            <w:tcFitText/>
           </w:tcPr>
           <w:p>
             <w:pPr>
@@ -267,7 +267,7 @@
               <w:rPr>
                 <w:rFonts w:ascii="Consolas" w:hAnsi="Consolas" w:cs="Consolas"/>
                 <w:b/>
-                <w:sz w:val="44"/>
+                <w:sz w:val="32"/>
                 <w:szCs w:val="40"/>
               </w:rPr>
             </w:pPr>
@@ -275,16 +275,17 @@
               <w:rPr>
                 <w:rFonts w:ascii="Consolas" w:hAnsi="Consolas" w:cs="Consolas"/>
                 <w:b/>
-                <w:sz w:val="44"/>
-                <w:szCs w:val="40"/>
-              </w:rPr>
-              <w:t>w</w:t>
+                <w:sz w:val="32"/>
+                <w:szCs w:val="40"/>
+              </w:rPr>
+              <w:t>y</w:t>
             </w:r>
           </w:p>
         </w:tc>
         <w:tc>
           <w:tcPr>
-            <w:tcW w:w="567" w:type="dxa"/>
+            <w:tcW w:w="502" w:type="dxa"/>
+            <w:tcFitText/>
           </w:tcPr>
           <w:p>
             <w:pPr>
@@ -292,7 +293,7 @@
               <w:rPr>
                 <w:rFonts w:ascii="Consolas" w:hAnsi="Consolas" w:cs="Consolas"/>
                 <w:b/>
-                <w:sz w:val="44"/>
+                <w:sz w:val="32"/>
                 <w:szCs w:val="40"/>
               </w:rPr>
             </w:pPr>
@@ -300,16 +301,17 @@
               <w:rPr>
                 <w:rFonts w:ascii="Consolas" w:hAnsi="Consolas" w:cs="Consolas"/>
                 <w:b/>
-                <w:sz w:val="44"/>
-                <w:szCs w:val="40"/>
-              </w:rPr>
-              <w:t>ǔ</w:t>
+                <w:sz w:val="32"/>
+                <w:szCs w:val="40"/>
+              </w:rPr>
+              <w:t>ī</w:t>
             </w:r>
           </w:p>
         </w:tc>
         <w:tc>
           <w:tcPr>
-            <w:tcW w:w="567" w:type="dxa"/>
+            <w:tcW w:w="502" w:type="dxa"/>
+            <w:tcFitText/>
           </w:tcPr>
           <w:p>
             <w:pPr>
@@ -317,7 +319,7 @@
               <w:rPr>
                 <w:rFonts w:ascii="Consolas" w:hAnsi="Consolas" w:cs="Consolas"/>
                 <w:b/>
-                <w:sz w:val="44"/>
+                <w:sz w:val="32"/>
                 <w:szCs w:val="40"/>
               </w:rPr>
             </w:pPr>
@@ -325,7 +327,76 @@
               <w:rPr>
                 <w:rFonts w:ascii="Consolas" w:hAnsi="Consolas" w:cs="Consolas"/>
                 <w:b/>
-                <w:sz w:val="44"/>
+                <w:sz w:val="32"/>
+                <w:szCs w:val="40"/>
+              </w:rPr>
+              <w:t>k</w:t>
+            </w:r>
+          </w:p>
+        </w:tc>
+        <w:tc>
+          <w:tcPr>
+            <w:tcW w:w="502" w:type="dxa"/>
+            <w:tcFitText/>
+          </w:tcPr>
+          <w:p>
+            <w:pPr>
+              <w:jc w:val="center"/>
+              <w:rPr>
+                <w:rFonts w:ascii="Consolas" w:hAnsi="Consolas" w:cs="Consolas"/>
+                <w:b/>
+                <w:sz w:val="32"/>
+                <w:szCs w:val="40"/>
+              </w:rPr>
+            </w:pPr>
+            <w:r>
+              <w:rPr>
+                <w:rFonts w:ascii="Consolas" w:hAnsi="Consolas" w:cs="Consolas"/>
+                <w:b/>
+                <w:sz w:val="32"/>
+                <w:szCs w:val="40"/>
+              </w:rPr>
+              <w:t>è</w:t>
+            </w:r>
+          </w:p>
+        </w:tc>
+        <w:tc>
+          <w:tcPr>
+            <w:tcW w:w="502" w:type="dxa"/>
+            <w:tcFitText/>
+          </w:tcPr>
+          <w:p>
+            <w:pPr>
+              <w:jc w:val="center"/>
+              <w:rPr>
+                <w:rFonts w:ascii="Consolas" w:hAnsi="Consolas" w:cs="Consolas"/>
+                <w:b/>
+                <w:sz w:val="32"/>
+                <w:szCs w:val="40"/>
+              </w:rPr>
+            </w:pPr>
+          </w:p>
+        </w:tc>
+        <w:tc>
+          <w:tcPr>
+            <w:tcW w:w="575" w:type="dxa"/>
+            <w:tcFitText/>
+          </w:tcPr>
+          <w:p>
+            <w:pPr>
+              <w:jc w:val="center"/>
+              <w:rPr>
+                <w:rFonts w:ascii="Consolas" w:hAnsi="Consolas" w:cs="Consolas"/>
+                <w:b/>
+                <w:sz w:val="32"/>
+                <w:szCs w:val="40"/>
+              </w:rPr>
+            </w:pPr>
+            <w:r>
+              <w:rPr>
+                <w:rFonts w:ascii="Consolas" w:hAnsi="Consolas" w:cs="Consolas"/>
+                <w:b/>
+                <w:sz w:val="32"/>
                 <w:szCs w:val="40"/>
               </w:rPr>
               <w:t>f</w:t>
@@ -335,6 +406,7 @@
         <w:tc>
           <w:tcPr>
             <w:tcW w:w="567" w:type="dxa"/>
+            <w:tcFitText/>
           </w:tcPr>
           <w:p>
             <w:pPr>
@@ -342,7 +414,7 @@
               <w:rPr>
                 <w:rFonts w:ascii="Consolas" w:hAnsi="Consolas" w:cs="Consolas"/>
                 <w:b/>
-                <w:sz w:val="44"/>
+                <w:sz w:val="32"/>
                 <w:szCs w:val="40"/>
               </w:rPr>
             </w:pPr>
@@ -350,7 +422,7 @@
               <w:rPr>
                 <w:rFonts w:ascii="Consolas" w:hAnsi="Consolas" w:cs="Consolas"/>
                 <w:b/>
-                <w:sz w:val="44"/>
+                <w:sz w:val="32"/>
                 <w:szCs w:val="40"/>
               </w:rPr>
               <w:t>ē</w:t>
@@ -359,7 +431,8 @@
         </w:tc>
         <w:tc>
           <w:tcPr>
-            <w:tcW w:w="567" w:type="dxa"/>
+            <w:tcW w:w="601" w:type="dxa"/>
+            <w:tcFitText/>
           </w:tcPr>
           <w:p>
             <w:pPr>
@@ -367,7 +440,7 @@
               <w:rPr>
                 <w:rFonts w:ascii="Consolas" w:hAnsi="Consolas" w:cs="Consolas"/>
                 <w:b/>
-                <w:sz w:val="44"/>
+                <w:sz w:val="32"/>
                 <w:szCs w:val="40"/>
               </w:rPr>
             </w:pPr>
@@ -375,16 +448,178 @@
               <w:rPr>
                 <w:rFonts w:ascii="Consolas" w:hAnsi="Consolas" w:cs="Consolas"/>
                 <w:b/>
-                <w:sz w:val="44"/>
+                <w:sz w:val="32"/>
                 <w:szCs w:val="40"/>
               </w:rPr>
               <w:t>n</w:t>
+            </w:r>
+          </w:p>
+        </w:tc>
+      </w:tr>
+      <w:tr>
+        <w:trPr>
+          <w:trHeight w:hRule="exact" w:val="454"/>
+        </w:trPr>
+        <w:tc>
+          <w:tcPr>
+            <w:tcW w:w="502" w:type="dxa"/>
+            <w:tcFitText/>
+          </w:tcPr>
+          <w:p>
+            <w:pPr>
+              <w:jc w:val="center"/>
+              <w:rPr>
+                <w:rFonts w:ascii="Consolas" w:hAnsi="Consolas" w:cs="Consolas"/>
+                <w:b/>
+                <w:sz w:val="32"/>
+                <w:szCs w:val="40"/>
+              </w:rPr>
+            </w:pPr>
+            <w:r>
+              <w:rPr>
+                <w:rFonts w:ascii="Consolas" w:hAnsi="Consolas" w:cs="Consolas"/>
+                <w:b/>
+                <w:sz w:val="32"/>
+                <w:szCs w:val="40"/>
+              </w:rPr>
+              <w:t>s</w:t>
+            </w:r>
+          </w:p>
+        </w:tc>
+        <w:tc>
+          <w:tcPr>
+            <w:tcW w:w="502" w:type="dxa"/>
+            <w:tcFitText/>
+          </w:tcPr>
+          <w:p>
+            <w:pPr>
+              <w:jc w:val="center"/>
+              <w:rPr>
+                <w:rFonts w:ascii="Consolas" w:hAnsi="Consolas" w:cs="Consolas"/>
+                <w:b/>
+                <w:sz w:val="32"/>
+                <w:szCs w:val="40"/>
+              </w:rPr>
+            </w:pPr>
+            <w:r>
+              <w:rPr>
+                <w:rFonts w:ascii="Consolas" w:hAnsi="Consolas" w:cs="Consolas"/>
+                <w:b/>
+                <w:sz w:val="32"/>
+                <w:szCs w:val="40"/>
+              </w:rPr>
+              <w:t>h</w:t>
+            </w:r>
+          </w:p>
+        </w:tc>
+        <w:tc>
+          <w:tcPr>
+            <w:tcW w:w="502" w:type="dxa"/>
+            <w:tcFitText/>
+          </w:tcPr>
+          <w:p>
+            <w:pPr>
+              <w:jc w:val="center"/>
+              <w:rPr>
+                <w:rFonts w:ascii="Consolas" w:hAnsi="Consolas" w:cs="Consolas"/>
+                <w:b/>
+                <w:sz w:val="32"/>
+                <w:szCs w:val="40"/>
+              </w:rPr>
+            </w:pPr>
+            <w:r>
+              <w:rPr>
+                <w:rFonts w:ascii="Consolas" w:hAnsi="Consolas" w:cs="Consolas"/>
+                <w:b/>
+                <w:sz w:val="32"/>
+                <w:szCs w:val="40"/>
+              </w:rPr>
+              <w:t>í</w:t>
+            </w:r>
+          </w:p>
+        </w:tc>
+        <w:tc>
+          <w:tcPr>
+            <w:tcW w:w="502" w:type="dxa"/>
+            <w:tcFitText/>
+          </w:tcPr>
+          <w:p>
+            <w:pPr>
+              <w:jc w:val="center"/>
+              <w:rPr>
+                <w:rFonts w:ascii="Consolas" w:hAnsi="Consolas" w:cs="Consolas"/>
+                <w:b/>
+                <w:sz w:val="32"/>
+                <w:szCs w:val="40"/>
+              </w:rPr>
+            </w:pPr>
+            <w:r>
+              <w:rPr>
+                <w:rFonts w:ascii="Consolas" w:hAnsi="Consolas" w:cs="Consolas"/>
+                <w:b/>
+                <w:sz w:val="32"/>
+                <w:szCs w:val="40"/>
+              </w:rPr>
+              <w:t>y</w:t>
+            </w:r>
+          </w:p>
+        </w:tc>
+        <w:tc>
+          <w:tcPr>
+            <w:tcW w:w="502" w:type="dxa"/>
+            <w:tcFitText/>
+          </w:tcPr>
+          <w:p>
+            <w:pPr>
+              <w:jc w:val="center"/>
+              <w:rPr>
+                <w:rFonts w:ascii="Consolas" w:hAnsi="Consolas" w:cs="Consolas"/>
+                <w:b/>
+                <w:sz w:val="32"/>
+                <w:szCs w:val="40"/>
+              </w:rPr>
+            </w:pPr>
+            <w:r>
+              <w:rPr>
+                <w:rFonts w:ascii="Consolas" w:hAnsi="Consolas" w:cs="Consolas"/>
+                <w:b/>
+                <w:sz w:val="32"/>
+                <w:szCs w:val="40"/>
+              </w:rPr>
+              <w:t>ī</w:t>
+            </w:r>
+          </w:p>
+        </w:tc>
+        <w:tc>
+          <w:tcPr>
+            <w:tcW w:w="575" w:type="dxa"/>
+            <w:tcFitText/>
+          </w:tcPr>
+          <w:p>
+            <w:pPr>
+              <w:jc w:val="center"/>
+              <w:rPr>
+                <w:rFonts w:ascii="Consolas" w:hAnsi="Consolas" w:cs="Consolas"/>
+                <w:b/>
+                <w:sz w:val="32"/>
+                <w:szCs w:val="36"/>
+              </w:rPr>
+            </w:pPr>
+            <w:r>
+              <w:rPr>
+                <w:rFonts w:ascii="MS Gothic" w:eastAsia="MS Gothic" w:hAnsi="MS Gothic" w:cs="MS Gothic" w:hint="eastAsia"/>
+                <w:b/>
+                <w:sz w:val="32"/>
+                <w:szCs w:val="36"/>
+              </w:rPr>
+              <w:t>两</w:t>
             </w:r>
           </w:p>
         </w:tc>
         <w:tc>
           <w:tcPr>
             <w:tcW w:w="567" w:type="dxa"/>
+            <w:tcFitText/>
           </w:tcPr>
           <w:p>
             <w:pPr>
@@ -392,7 +627,7 @@
               <w:rPr>
                 <w:rFonts w:ascii="Consolas" w:hAnsi="Consolas" w:cs="Consolas"/>
                 <w:b/>
-                <w:sz w:val="44"/>
+                <w:sz w:val="32"/>
                 <w:szCs w:val="40"/>
               </w:rPr>
             </w:pPr>
@@ -400,32 +635,7 @@
               <w:rPr>
                 <w:rFonts w:ascii="Consolas" w:hAnsi="Consolas" w:cs="Consolas"/>
                 <w:b/>
-                <w:sz w:val="44"/>
-                <w:szCs w:val="40"/>
-              </w:rPr>
-              <w:t>x</w:t>
-            </w:r>
-          </w:p>
-        </w:tc>
-        <w:tc>
-          <w:tcPr>
-            <w:tcW w:w="567" w:type="dxa"/>
-          </w:tcPr>
-          <w:p>
-            <w:pPr>
-              <w:jc w:val="center"/>
-              <w:rPr>
-                <w:rFonts w:ascii="Consolas" w:hAnsi="Consolas" w:cs="Consolas"/>
-                <w:b/>
-                <w:sz w:val="44"/>
-                <w:szCs w:val="40"/>
-              </w:rPr>
-            </w:pPr>
-            <w:r>
-              <w:rPr>
-                <w:rFonts w:ascii="Consolas" w:hAnsi="Consolas" w:cs="Consolas"/>
-                <w:b/>
-                <w:sz w:val="44"/>
+                <w:sz w:val="32"/>
                 <w:szCs w:val="40"/>
               </w:rPr>
               <w:t>è</w:t>
@@ -434,7 +644,8 @@
         </w:tc>
         <w:tc>
           <w:tcPr>
-            <w:tcW w:w="567" w:type="dxa"/>
+            <w:tcW w:w="601" w:type="dxa"/>
+            <w:tcFitText/>
           </w:tcPr>
           <w:p>
             <w:pPr>
@@ -442,7 +653,7 @@
               <w:rPr>
                 <w:rFonts w:ascii="Consolas" w:hAnsi="Consolas" w:cs="Consolas"/>
                 <w:b/>
-                <w:sz w:val="44"/>
+                <w:sz w:val="32"/>
                 <w:szCs w:val="40"/>
               </w:rPr>
             </w:pPr>
@@ -450,7 +661,7 @@
               <w:rPr>
                 <w:rFonts w:ascii="Consolas" w:hAnsi="Consolas" w:cs="Consolas"/>
                 <w:b/>
-                <w:sz w:val="44"/>
+                <w:sz w:val="32"/>
                 <w:szCs w:val="40"/>
               </w:rPr>
               <w:t>r</w:t>
@@ -460,11 +671,12 @@
       </w:tr>
       <w:tr>
         <w:trPr>
-          <w:trHeight w:hRule="exact" w:val="567"/>
+          <w:trHeight w:hRule="exact" w:val="454"/>
         </w:trPr>
         <w:tc>
           <w:tcPr>
-            <w:tcW w:w="567" w:type="dxa"/>
+            <w:tcW w:w="502" w:type="dxa"/>
+            <w:tcFitText/>
           </w:tcPr>
           <w:p>
             <w:pPr>
@@ -472,7 +684,7 @@
               <w:rPr>
                 <w:rFonts w:ascii="Consolas" w:hAnsi="Consolas" w:cs="Consolas"/>
                 <w:b/>
-                <w:sz w:val="44"/>
+                <w:sz w:val="32"/>
                 <w:szCs w:val="40"/>
               </w:rPr>
             </w:pPr>
@@ -480,7 +692,740 @@
               <w:rPr>
                 <w:rFonts w:ascii="Consolas" w:hAnsi="Consolas" w:cs="Consolas"/>
                 <w:b/>
-                <w:sz w:val="44"/>
+                <w:sz w:val="32"/>
+                <w:szCs w:val="40"/>
+              </w:rPr>
+              <w:t>s</w:t>
+            </w:r>
+          </w:p>
+        </w:tc>
+        <w:tc>
+          <w:tcPr>
+            <w:tcW w:w="502" w:type="dxa"/>
+            <w:tcFitText/>
+          </w:tcPr>
+          <w:p>
+            <w:pPr>
+              <w:jc w:val="center"/>
+              <w:rPr>
+                <w:rFonts w:ascii="Consolas" w:hAnsi="Consolas" w:cs="Consolas"/>
+                <w:b/>
+                <w:sz w:val="32"/>
+                <w:szCs w:val="40"/>
+              </w:rPr>
+            </w:pPr>
+            <w:r>
+              <w:rPr>
+                <w:rFonts w:ascii="Consolas" w:hAnsi="Consolas" w:cs="Consolas"/>
+                <w:b/>
+                <w:sz w:val="32"/>
+                <w:szCs w:val="40"/>
+              </w:rPr>
+              <w:t>ā</w:t>
+            </w:r>
+          </w:p>
+        </w:tc>
+        <w:tc>
+          <w:tcPr>
+            <w:tcW w:w="502" w:type="dxa"/>
+            <w:tcFitText/>
+          </w:tcPr>
+          <w:p>
+            <w:pPr>
+              <w:jc w:val="center"/>
+              <w:rPr>
+                <w:rFonts w:ascii="Consolas" w:hAnsi="Consolas" w:cs="Consolas"/>
+                <w:b/>
+                <w:sz w:val="32"/>
+                <w:szCs w:val="40"/>
+              </w:rPr>
+            </w:pPr>
+            <w:r>
+              <w:rPr>
+                <w:rFonts w:ascii="Consolas" w:hAnsi="Consolas" w:cs="Consolas"/>
+                <w:b/>
+                <w:sz w:val="32"/>
+                <w:szCs w:val="40"/>
+              </w:rPr>
+              <w:t>n</w:t>
+            </w:r>
+          </w:p>
+        </w:tc>
+        <w:tc>
+          <w:tcPr>
+            <w:tcW w:w="502" w:type="dxa"/>
+            <w:tcFitText/>
+          </w:tcPr>
+          <w:p>
+            <w:pPr>
+              <w:jc w:val="center"/>
+              <w:rPr>
+                <w:rFonts w:ascii="Consolas" w:hAnsi="Consolas" w:cs="Consolas"/>
+                <w:b/>
+                <w:sz w:val="32"/>
+                <w:szCs w:val="40"/>
+              </w:rPr>
+            </w:pPr>
+            <w:r>
+              <w:rPr>
+                <w:rFonts w:ascii="Consolas" w:hAnsi="Consolas" w:cs="Consolas"/>
+                <w:b/>
+                <w:sz w:val="32"/>
+                <w:szCs w:val="40"/>
+              </w:rPr>
+              <w:t>s</w:t>
+            </w:r>
+          </w:p>
+        </w:tc>
+        <w:tc>
+          <w:tcPr>
+            <w:tcW w:w="502" w:type="dxa"/>
+            <w:tcFitText/>
+          </w:tcPr>
+          <w:p>
+            <w:pPr>
+              <w:jc w:val="center"/>
+              <w:rPr>
+                <w:rFonts w:ascii="Consolas" w:hAnsi="Consolas" w:cs="Consolas"/>
+                <w:b/>
+                <w:sz w:val="32"/>
+                <w:szCs w:val="40"/>
+              </w:rPr>
+            </w:pPr>
+            <w:r>
+              <w:rPr>
+                <w:rFonts w:ascii="Consolas" w:hAnsi="Consolas" w:cs="Consolas"/>
+                <w:b/>
+                <w:sz w:val="32"/>
+                <w:szCs w:val="40"/>
+              </w:rPr>
+              <w:t>ì</w:t>
+            </w:r>
+          </w:p>
+        </w:tc>
+        <w:tc>
+          <w:tcPr>
+            <w:tcW w:w="575" w:type="dxa"/>
+            <w:tcFitText/>
+          </w:tcPr>
+          <w:p>
+            <w:pPr>
+              <w:jc w:val="center"/>
+              <w:rPr>
+                <w:rFonts w:ascii="Consolas" w:hAnsi="Consolas" w:cs="Consolas"/>
+                <w:b/>
+                <w:sz w:val="32"/>
+                <w:szCs w:val="40"/>
+              </w:rPr>
+            </w:pPr>
+            <w:r>
+              <w:rPr>
+                <w:rFonts w:ascii="Consolas" w:hAnsi="Consolas" w:cs="Consolas"/>
+                <w:b/>
+                <w:sz w:val="32"/>
+                <w:szCs w:val="40"/>
+              </w:rPr>
+              <w:t>l</w:t>
+            </w:r>
+          </w:p>
+        </w:tc>
+        <w:tc>
+          <w:tcPr>
+            <w:tcW w:w="567" w:type="dxa"/>
+            <w:tcFitText/>
+          </w:tcPr>
+          <w:p>
+            <w:pPr>
+              <w:jc w:val="center"/>
+              <w:rPr>
+                <w:rFonts w:ascii="Consolas" w:hAnsi="Consolas" w:cs="Consolas"/>
+                <w:b/>
+                <w:sz w:val="32"/>
+                <w:szCs w:val="40"/>
+              </w:rPr>
+            </w:pPr>
+            <w:r>
+              <w:rPr>
+                <w:rFonts w:ascii="Consolas" w:hAnsi="Consolas" w:cs="Consolas"/>
+                <w:b/>
+                <w:sz w:val="32"/>
+                <w:szCs w:val="40"/>
+              </w:rPr>
+              <w:t>i</w:t>
+            </w:r>
+          </w:p>
+        </w:tc>
+        <w:tc>
+          <w:tcPr>
+            <w:tcW w:w="601" w:type="dxa"/>
+            <w:tcFitText/>
+          </w:tcPr>
+          <w:p>
+            <w:pPr>
+              <w:jc w:val="center"/>
+              <w:rPr>
+                <w:rFonts w:ascii="Consolas" w:hAnsi="Consolas" w:cs="Consolas"/>
+                <w:b/>
+                <w:sz w:val="32"/>
+                <w:szCs w:val="40"/>
+              </w:rPr>
+            </w:pPr>
+            <w:r>
+              <w:rPr>
+                <w:rFonts w:ascii="Consolas" w:hAnsi="Consolas" w:cs="Consolas"/>
+                <w:b/>
+                <w:sz w:val="32"/>
+                <w:szCs w:val="40"/>
+              </w:rPr>
+              <w:t>ù</w:t>
+            </w:r>
+          </w:p>
+        </w:tc>
+      </w:tr>
+      <w:tr>
+        <w:trPr>
+          <w:trHeight w:hRule="exact" w:val="454"/>
+        </w:trPr>
+        <w:tc>
+          <w:tcPr>
+            <w:tcW w:w="502" w:type="dxa"/>
+            <w:tcFitText/>
+          </w:tcPr>
+          <w:p>
+            <w:pPr>
+              <w:jc w:val="center"/>
+              <w:rPr>
+                <w:rFonts w:ascii="Consolas" w:hAnsi="Consolas" w:cs="Consolas"/>
+                <w:b/>
+                <w:sz w:val="32"/>
+                <w:szCs w:val="40"/>
+              </w:rPr>
+            </w:pPr>
+            <w:r>
+              <w:rPr>
+                <w:rFonts w:ascii="Consolas" w:hAnsi="Consolas" w:cs="Consolas"/>
+                <w:b/>
+                <w:sz w:val="32"/>
+                <w:szCs w:val="40"/>
+              </w:rPr>
+              <w:t>w</w:t>
+            </w:r>
+          </w:p>
+        </w:tc>
+        <w:tc>
+          <w:tcPr>
+            <w:tcW w:w="502" w:type="dxa"/>
+            <w:tcFitText/>
+          </w:tcPr>
+          <w:p>
+            <w:pPr>
+              <w:jc w:val="center"/>
+              <w:rPr>
+                <w:rFonts w:ascii="Consolas" w:hAnsi="Consolas" w:cs="Consolas"/>
+                <w:b/>
+                <w:sz w:val="32"/>
+                <w:szCs w:val="40"/>
+              </w:rPr>
+            </w:pPr>
+            <w:r>
+              <w:rPr>
+                <w:rFonts w:ascii="Consolas" w:hAnsi="Consolas" w:cs="Consolas"/>
+                <w:b/>
+                <w:sz w:val="32"/>
+                <w:szCs w:val="40"/>
+              </w:rPr>
+              <w:t>ǔ</w:t>
+            </w:r>
+          </w:p>
+        </w:tc>
+        <w:tc>
+          <w:tcPr>
+            <w:tcW w:w="502" w:type="dxa"/>
+            <w:tcFitText/>
+          </w:tcPr>
+          <w:p>
+            <w:pPr>
+              <w:jc w:val="center"/>
+              <w:rPr>
+                <w:rFonts w:ascii="Consolas" w:hAnsi="Consolas" w:cs="Consolas"/>
+                <w:b/>
+                <w:sz w:val="32"/>
+                <w:szCs w:val="40"/>
+              </w:rPr>
+            </w:pPr>
+          </w:p>
+        </w:tc>
+        <w:tc>
+          <w:tcPr>
+            <w:tcW w:w="502" w:type="dxa"/>
+            <w:tcFitText/>
+          </w:tcPr>
+          <w:p>
+            <w:pPr>
+              <w:jc w:val="center"/>
+              <w:rPr>
+                <w:rFonts w:ascii="Consolas" w:hAnsi="Consolas" w:cs="Consolas"/>
+                <w:b/>
+                <w:sz w:val="32"/>
+                <w:szCs w:val="40"/>
+              </w:rPr>
+            </w:pPr>
+          </w:p>
+        </w:tc>
+        <w:tc>
+          <w:tcPr>
+            <w:tcW w:w="502" w:type="dxa"/>
+            <w:tcFitText/>
+          </w:tcPr>
+          <w:p>
+            <w:pPr>
+              <w:jc w:val="center"/>
+              <w:rPr>
+                <w:rFonts w:ascii="Consolas" w:hAnsi="Consolas" w:cs="Consolas"/>
+                <w:b/>
+                <w:sz w:val="32"/>
+                <w:szCs w:val="40"/>
+              </w:rPr>
+            </w:pPr>
+            <w:r>
+              <w:rPr>
+                <w:rFonts w:ascii="Consolas" w:hAnsi="Consolas" w:cs="Consolas"/>
+                <w:b/>
+                <w:sz w:val="32"/>
+                <w:szCs w:val="40"/>
+              </w:rPr>
+              <w:t>j</w:t>
+            </w:r>
+          </w:p>
+        </w:tc>
+        <w:tc>
+          <w:tcPr>
+            <w:tcW w:w="575" w:type="dxa"/>
+            <w:tcFitText/>
+          </w:tcPr>
+          <w:p>
+            <w:pPr>
+              <w:jc w:val="center"/>
+              <w:rPr>
+                <w:rFonts w:ascii="Consolas" w:hAnsi="Consolas" w:cs="Consolas"/>
+                <w:b/>
+                <w:sz w:val="32"/>
+                <w:szCs w:val="40"/>
+              </w:rPr>
+            </w:pPr>
+            <w:r>
+              <w:rPr>
+                <w:rFonts w:ascii="Consolas" w:hAnsi="Consolas" w:cs="Consolas"/>
+                <w:b/>
+                <w:sz w:val="32"/>
+                <w:szCs w:val="40"/>
+              </w:rPr>
+              <w:t>i</w:t>
+            </w:r>
+          </w:p>
+        </w:tc>
+        <w:tc>
+          <w:tcPr>
+            <w:tcW w:w="567" w:type="dxa"/>
+            <w:tcFitText/>
+          </w:tcPr>
+          <w:p>
+            <w:pPr>
+              <w:jc w:val="center"/>
+              <w:rPr>
+                <w:rFonts w:ascii="Consolas" w:hAnsi="Consolas" w:cs="Consolas"/>
+                <w:b/>
+                <w:sz w:val="32"/>
+                <w:szCs w:val="40"/>
+              </w:rPr>
+            </w:pPr>
+            <w:r>
+              <w:rPr>
+                <w:rFonts w:ascii="Consolas" w:hAnsi="Consolas" w:cs="Consolas"/>
+                <w:b/>
+                <w:sz w:val="32"/>
+                <w:szCs w:val="40"/>
+              </w:rPr>
+              <w:t>ǔ</w:t>
+            </w:r>
+          </w:p>
+        </w:tc>
+        <w:tc>
+          <w:tcPr>
+            <w:tcW w:w="601" w:type="dxa"/>
+            <w:tcFitText/>
+          </w:tcPr>
+          <w:p>
+            <w:pPr>
+              <w:jc w:val="center"/>
+              <w:rPr>
+                <w:rFonts w:ascii="Consolas" w:hAnsi="Consolas" w:cs="Consolas"/>
+                <w:b/>
+                <w:sz w:val="32"/>
+                <w:szCs w:val="40"/>
+              </w:rPr>
+            </w:pPr>
+          </w:p>
+        </w:tc>
+      </w:tr>
+      <w:tr>
+        <w:trPr>
+          <w:trHeight w:hRule="exact" w:val="454"/>
+        </w:trPr>
+        <w:tc>
+          <w:tcPr>
+            <w:tcW w:w="502" w:type="dxa"/>
+            <w:tcFitText/>
+          </w:tcPr>
+          <w:p>
+            <w:pPr>
+              <w:jc w:val="center"/>
+              <w:rPr>
+                <w:rFonts w:ascii="Consolas" w:hAnsi="Consolas" w:cs="Consolas"/>
+                <w:b/>
+                <w:sz w:val="32"/>
+                <w:szCs w:val="40"/>
+              </w:rPr>
+            </w:pPr>
+            <w:r>
+              <w:rPr>
+                <w:rFonts w:ascii="Consolas" w:hAnsi="Consolas" w:cs="Consolas"/>
+                <w:b/>
+                <w:sz w:val="32"/>
+                <w:szCs w:val="40"/>
+              </w:rPr>
+              <w:t>q</w:t>
+            </w:r>
+          </w:p>
+        </w:tc>
+        <w:tc>
+          <w:tcPr>
+            <w:tcW w:w="502" w:type="dxa"/>
+            <w:tcFitText/>
+          </w:tcPr>
+          <w:p>
+            <w:pPr>
+              <w:jc w:val="center"/>
+              <w:rPr>
+                <w:rFonts w:ascii="Consolas" w:hAnsi="Consolas" w:cs="Consolas"/>
+                <w:b/>
+                <w:sz w:val="32"/>
+                <w:szCs w:val="40"/>
+              </w:rPr>
+            </w:pPr>
+            <w:r>
+              <w:rPr>
+                <w:rFonts w:ascii="Consolas" w:hAnsi="Consolas" w:cs="Consolas"/>
+                <w:b/>
+                <w:sz w:val="32"/>
+                <w:szCs w:val="40"/>
+              </w:rPr>
+              <w:t>ī</w:t>
+            </w:r>
+          </w:p>
+        </w:tc>
+        <w:tc>
+          <w:tcPr>
+            <w:tcW w:w="502" w:type="dxa"/>
+            <w:tcFitText/>
+          </w:tcPr>
+          <w:p>
+            <w:pPr>
+              <w:jc w:val="center"/>
+              <w:rPr>
+                <w:rFonts w:ascii="Consolas" w:hAnsi="Consolas" w:cs="Consolas"/>
+                <w:b/>
+                <w:sz w:val="32"/>
+                <w:szCs w:val="40"/>
+              </w:rPr>
+            </w:pPr>
+            <w:r>
+              <w:rPr>
+                <w:rFonts w:ascii="Consolas" w:hAnsi="Consolas" w:cs="Consolas"/>
+                <w:b/>
+                <w:sz w:val="32"/>
+                <w:szCs w:val="40"/>
+              </w:rPr>
+              <w:t>b</w:t>
+            </w:r>
+          </w:p>
+        </w:tc>
+        <w:tc>
+          <w:tcPr>
+            <w:tcW w:w="502" w:type="dxa"/>
+            <w:tcFitText/>
+          </w:tcPr>
+          <w:p>
+            <w:pPr>
+              <w:jc w:val="center"/>
+              <w:rPr>
+                <w:rFonts w:ascii="Consolas" w:hAnsi="Consolas" w:cs="Consolas"/>
+                <w:b/>
+                <w:sz w:val="32"/>
+                <w:szCs w:val="40"/>
+              </w:rPr>
+            </w:pPr>
+            <w:r>
+              <w:rPr>
+                <w:rFonts w:ascii="Consolas" w:hAnsi="Consolas" w:cs="Consolas"/>
+                <w:b/>
+                <w:sz w:val="32"/>
+                <w:szCs w:val="40"/>
+              </w:rPr>
+              <w:t>ā</w:t>
+            </w:r>
+          </w:p>
+        </w:tc>
+        <w:tc>
+          <w:tcPr>
+            <w:tcW w:w="502" w:type="dxa"/>
+            <w:tcFitText/>
+          </w:tcPr>
+          <w:p>
+            <w:pPr>
+              <w:jc w:val="center"/>
+              <w:rPr>
+                <w:rFonts w:ascii="Consolas" w:hAnsi="Consolas" w:cs="Consolas"/>
+                <w:b/>
+                <w:sz w:val="32"/>
+                <w:szCs w:val="40"/>
+              </w:rPr>
+            </w:pPr>
+            <w:r>
+              <w:rPr>
+                <w:rFonts w:ascii="Consolas" w:hAnsi="Consolas" w:cs="Consolas"/>
+                <w:b/>
+                <w:sz w:val="32"/>
+                <w:szCs w:val="40"/>
+              </w:rPr>
+              <w:t>d</w:t>
+            </w:r>
+          </w:p>
+        </w:tc>
+        <w:tc>
+          <w:tcPr>
+            <w:tcW w:w="575" w:type="dxa"/>
+            <w:tcFitText/>
+          </w:tcPr>
+          <w:p>
+            <w:pPr>
+              <w:jc w:val="center"/>
+              <w:rPr>
+                <w:rFonts w:ascii="Consolas" w:hAnsi="Consolas" w:cs="Consolas"/>
+                <w:b/>
+                <w:sz w:val="32"/>
+                <w:szCs w:val="40"/>
+              </w:rPr>
+            </w:pPr>
+            <w:r>
+              <w:rPr>
+                <w:rFonts w:ascii="Consolas" w:hAnsi="Consolas" w:cs="Consolas"/>
+                <w:b/>
+                <w:sz w:val="32"/>
+                <w:szCs w:val="40"/>
+              </w:rPr>
+              <w:t>i</w:t>
+            </w:r>
+          </w:p>
+        </w:tc>
+        <w:tc>
+          <w:tcPr>
+            <w:tcW w:w="567" w:type="dxa"/>
+            <w:tcFitText/>
+          </w:tcPr>
+          <w:p>
+            <w:pPr>
+              <w:jc w:val="center"/>
+              <w:rPr>
+                <w:rFonts w:ascii="Consolas" w:hAnsi="Consolas" w:cs="Consolas"/>
+                <w:b/>
+                <w:sz w:val="32"/>
+                <w:szCs w:val="40"/>
+              </w:rPr>
+            </w:pPr>
+            <w:r>
+              <w:rPr>
+                <w:rFonts w:ascii="Consolas" w:hAnsi="Consolas" w:cs="Consolas"/>
+                <w:b/>
+                <w:sz w:val="32"/>
+                <w:szCs w:val="40"/>
+              </w:rPr>
+              <w:t>ǎ</w:t>
+            </w:r>
+          </w:p>
+        </w:tc>
+        <w:tc>
+          <w:tcPr>
+            <w:tcW w:w="601" w:type="dxa"/>
+            <w:tcFitText/>
+          </w:tcPr>
+          <w:p>
+            <w:pPr>
+              <w:jc w:val="center"/>
+              <w:rPr>
+                <w:rFonts w:ascii="Consolas" w:hAnsi="Consolas" w:cs="Consolas"/>
+                <w:b/>
+                <w:sz w:val="32"/>
+                <w:szCs w:val="40"/>
+              </w:rPr>
+            </w:pPr>
+            <w:r>
+              <w:rPr>
+                <w:rFonts w:ascii="Consolas" w:hAnsi="Consolas" w:cs="Consolas"/>
+                <w:b/>
+                <w:sz w:val="32"/>
+                <w:szCs w:val="40"/>
+              </w:rPr>
+              <w:t>n</w:t>
+            </w:r>
+          </w:p>
+        </w:tc>
+      </w:tr>
+      <w:tr>
+        <w:trPr>
+          <w:trHeight w:hRule="exact" w:val="454"/>
+        </w:trPr>
+        <w:tc>
+          <w:tcPr>
+            <w:tcW w:w="502" w:type="dxa"/>
+            <w:tcFitText/>
+          </w:tcPr>
+          <w:p>
+            <w:pPr>
+              <w:jc w:val="center"/>
+              <w:rPr>
+                <w:rFonts w:ascii="Consolas" w:hAnsi="Consolas" w:cs="Consolas"/>
+                <w:b/>
+                <w:sz w:val="32"/>
+                <w:szCs w:val="40"/>
+              </w:rPr>
+            </w:pPr>
+            <w:r>
+              <w:rPr>
+                <w:rFonts w:ascii="Consolas" w:hAnsi="Consolas" w:cs="Consolas"/>
+                <w:b/>
+                <w:sz w:val="32"/>
+                <w:szCs w:val="40"/>
+              </w:rPr>
+              <w:t>y</w:t>
+            </w:r>
+          </w:p>
+        </w:tc>
+        <w:tc>
+          <w:tcPr>
+            <w:tcW w:w="502" w:type="dxa"/>
+            <w:tcFitText/>
+          </w:tcPr>
+          <w:p>
+            <w:pPr>
+              <w:jc w:val="center"/>
+              <w:rPr>
+                <w:rFonts w:ascii="Consolas" w:hAnsi="Consolas" w:cs="Consolas"/>
+                <w:b/>
+                <w:sz w:val="32"/>
+                <w:szCs w:val="40"/>
+              </w:rPr>
+            </w:pPr>
+            <w:r>
+              <w:rPr>
+                <w:rFonts w:ascii="Consolas" w:hAnsi="Consolas" w:cs="Consolas"/>
+                <w:b/>
+                <w:sz w:val="32"/>
+                <w:szCs w:val="40"/>
+              </w:rPr>
+              <w:t>ī</w:t>
+            </w:r>
+          </w:p>
+        </w:tc>
+        <w:tc>
+          <w:tcPr>
+            <w:tcW w:w="502" w:type="dxa"/>
+            <w:tcFitText/>
+          </w:tcPr>
+          <w:p>
+            <w:pPr>
+              <w:jc w:val="center"/>
+              <w:rPr>
+                <w:rFonts w:ascii="Consolas" w:hAnsi="Consolas" w:cs="Consolas"/>
+                <w:b/>
+                <w:sz w:val="32"/>
+                <w:szCs w:val="40"/>
+              </w:rPr>
+            </w:pPr>
+            <w:r>
+              <w:rPr>
+                <w:rFonts w:ascii="Consolas" w:hAnsi="Consolas" w:cs="Consolas"/>
+                <w:b/>
+                <w:sz w:val="32"/>
+                <w:szCs w:val="40"/>
+              </w:rPr>
+              <w:t>è</w:t>
+            </w:r>
+          </w:p>
+        </w:tc>
+        <w:tc>
+          <w:tcPr>
+            <w:tcW w:w="502" w:type="dxa"/>
+            <w:tcFitText/>
+          </w:tcPr>
+          <w:p>
+            <w:pPr>
+              <w:jc w:val="center"/>
+              <w:rPr>
+                <w:rFonts w:ascii="Consolas" w:hAnsi="Consolas" w:cs="Consolas"/>
+                <w:b/>
+                <w:sz w:val="32"/>
+                <w:szCs w:val="40"/>
+              </w:rPr>
+            </w:pPr>
+            <w:r>
+              <w:rPr>
+                <w:rFonts w:ascii="Consolas" w:hAnsi="Consolas" w:cs="Consolas"/>
+                <w:b/>
+                <w:sz w:val="32"/>
+                <w:szCs w:val="40"/>
+              </w:rPr>
+              <w:t>r</w:t>
+            </w:r>
+          </w:p>
+        </w:tc>
+        <w:tc>
+          <w:tcPr>
+            <w:tcW w:w="502" w:type="dxa"/>
+            <w:tcFitText/>
+          </w:tcPr>
+          <w:p>
+            <w:pPr>
+              <w:jc w:val="center"/>
+              <w:rPr>
+                <w:rFonts w:ascii="Consolas" w:hAnsi="Consolas" w:cs="Consolas"/>
+                <w:b/>
+                <w:sz w:val="32"/>
+                <w:szCs w:val="40"/>
+              </w:rPr>
+            </w:pPr>
+          </w:p>
+        </w:tc>
+        <w:tc>
+          <w:tcPr>
+            <w:tcW w:w="575" w:type="dxa"/>
+            <w:tcFitText/>
+          </w:tcPr>
+          <w:p>
+            <w:pPr>
+              <w:jc w:val="center"/>
+              <w:rPr>
+                <w:rFonts w:ascii="Consolas" w:hAnsi="Consolas" w:cs="Consolas"/>
+                <w:b/>
+                <w:sz w:val="32"/>
+                <w:szCs w:val="40"/>
+              </w:rPr>
+            </w:pPr>
+            <w:r>
+              <w:rPr>
+                <w:rFonts w:ascii="Consolas" w:hAnsi="Consolas" w:cs="Consolas"/>
+                <w:b/>
+                <w:sz w:val="32"/>
                 <w:szCs w:val="40"/>
               </w:rPr>
               <w:t>s</w:t>
@@ -490,6 +1435,7 @@
         <w:tc>
           <w:tcPr>
             <w:tcW w:w="567" w:type="dxa"/>
+            <w:tcFitText/>
           </w:tcPr>
           <w:p>
             <w:pPr>
@@ -497,7 +1443,7 @@
               <w:rPr>
                 <w:rFonts w:ascii="Consolas" w:hAnsi="Consolas" w:cs="Consolas"/>
                 <w:b/>
-                <w:sz w:val="44"/>
+                <w:sz w:val="32"/>
                 <w:szCs w:val="40"/>
               </w:rPr>
             </w:pPr>
@@ -505,7 +1451,7 @@
               <w:rPr>
                 <w:rFonts w:ascii="Consolas" w:hAnsi="Consolas" w:cs="Consolas"/>
                 <w:b/>
-                <w:sz w:val="44"/>
+                <w:sz w:val="32"/>
                 <w:szCs w:val="40"/>
               </w:rPr>
               <w:t>h</w:t>
@@ -514,7 +1460,8 @@
         </w:tc>
         <w:tc>
           <w:tcPr>
-            <w:tcW w:w="567" w:type="dxa"/>
+            <w:tcW w:w="601" w:type="dxa"/>
+            <w:tcFitText/>
           </w:tcPr>
           <w:p>
             <w:pPr>
@@ -522,7 +1469,7 @@
               <w:rPr>
                 <w:rFonts w:ascii="Consolas" w:hAnsi="Consolas" w:cs="Consolas"/>
                 <w:b/>
-                <w:sz w:val="44"/>
+                <w:sz w:val="32"/>
                 <w:szCs w:val="40"/>
               </w:rPr>
             </w:pPr>
@@ -530,146 +1477,22 @@
               <w:rPr>
                 <w:rFonts w:ascii="Consolas" w:hAnsi="Consolas" w:cs="Consolas"/>
                 <w:b/>
-                <w:sz w:val="44"/>
+                <w:sz w:val="32"/>
                 <w:szCs w:val="40"/>
               </w:rPr>
               <w:t>í</w:t>
-            </w:r>
-          </w:p>
-        </w:tc>
-        <w:tc>
-          <w:tcPr>
-            <w:tcW w:w="567" w:type="dxa"/>
-          </w:tcPr>
-          <w:p>
-            <w:pPr>
-              <w:jc w:val="center"/>
-              <w:rPr>
-                <w:rFonts w:ascii="Consolas" w:hAnsi="Consolas" w:cs="Consolas"/>
-                <w:b/>
-                <w:sz w:val="44"/>
-                <w:szCs w:val="40"/>
-              </w:rPr>
-            </w:pPr>
-            <w:r>
-              <w:rPr>
-                <w:rFonts w:ascii="Consolas" w:hAnsi="Consolas" w:cs="Consolas"/>
-                <w:b/>
-                <w:sz w:val="44"/>
-                <w:szCs w:val="40"/>
-              </w:rPr>
-              <w:t>y</w:t>
-            </w:r>
-          </w:p>
-        </w:tc>
-        <w:tc>
-          <w:tcPr>
-            <w:tcW w:w="567" w:type="dxa"/>
-          </w:tcPr>
-          <w:p>
-            <w:pPr>
-              <w:jc w:val="center"/>
-              <w:rPr>
-                <w:rFonts w:ascii="Consolas" w:hAnsi="Consolas" w:cs="Consolas"/>
-                <w:b/>
-                <w:sz w:val="44"/>
-                <w:szCs w:val="40"/>
-              </w:rPr>
-            </w:pPr>
-            <w:r>
-              <w:rPr>
-                <w:rFonts w:ascii="Consolas" w:hAnsi="Consolas" w:cs="Consolas"/>
-                <w:b/>
-                <w:sz w:val="44"/>
-                <w:szCs w:val="40"/>
-              </w:rPr>
-              <w:t>ī</w:t>
-            </w:r>
-          </w:p>
-        </w:tc>
-        <w:tc>
-          <w:tcPr>
-            <w:tcW w:w="567" w:type="dxa"/>
-          </w:tcPr>
-          <w:p>
-            <w:pPr>
-              <w:jc w:val="center"/>
-              <w:rPr>
-                <w:rFonts w:ascii="Consolas" w:hAnsi="Consolas" w:cs="Consolas"/>
-                <w:b/>
-                <w:sz w:val="44"/>
-                <w:szCs w:val="40"/>
-              </w:rPr>
-            </w:pPr>
-            <w:r>
-              <w:rPr>
-                <w:rFonts w:ascii="Consolas" w:hAnsi="Consolas" w:cs="Consolas"/>
-                <w:b/>
-                <w:sz w:val="44"/>
-                <w:szCs w:val="40"/>
-              </w:rPr>
-              <w:t>s</w:t>
-            </w:r>
-          </w:p>
-        </w:tc>
-        <w:tc>
-          <w:tcPr>
-            <w:tcW w:w="567" w:type="dxa"/>
-          </w:tcPr>
-          <w:p>
-            <w:pPr>
-              <w:jc w:val="center"/>
-              <w:rPr>
-                <w:rFonts w:ascii="Consolas" w:hAnsi="Consolas" w:cs="Consolas"/>
-                <w:b/>
-                <w:sz w:val="44"/>
-                <w:szCs w:val="40"/>
-              </w:rPr>
-            </w:pPr>
-            <w:r>
-              <w:rPr>
-                <w:rFonts w:ascii="Consolas" w:hAnsi="Consolas" w:cs="Consolas"/>
-                <w:b/>
-                <w:sz w:val="44"/>
-                <w:szCs w:val="40"/>
-              </w:rPr>
-              <w:t>ā</w:t>
-            </w:r>
-          </w:p>
-        </w:tc>
-        <w:tc>
-          <w:tcPr>
-            <w:tcW w:w="567" w:type="dxa"/>
-          </w:tcPr>
-          <w:p>
-            <w:pPr>
-              <w:jc w:val="center"/>
-              <w:rPr>
-                <w:rFonts w:ascii="Consolas" w:hAnsi="Consolas" w:cs="Consolas"/>
-                <w:b/>
-                <w:sz w:val="44"/>
-                <w:szCs w:val="40"/>
-              </w:rPr>
-            </w:pPr>
-            <w:r>
-              <w:rPr>
-                <w:rFonts w:ascii="Consolas" w:hAnsi="Consolas" w:cs="Consolas"/>
-                <w:b/>
-                <w:sz w:val="44"/>
-                <w:szCs w:val="40"/>
-              </w:rPr>
-              <w:t>n</w:t>
             </w:r>
           </w:p>
         </w:tc>
       </w:tr>
       <w:tr>
         <w:trPr>
-          <w:trHeight w:hRule="exact" w:val="567"/>
+          <w:trHeight w:hRule="exact" w:val="454"/>
         </w:trPr>
         <w:tc>
           <w:tcPr>
-            <w:tcW w:w="567" w:type="dxa"/>
+            <w:tcW w:w="502" w:type="dxa"/>
+            <w:tcFitText/>
           </w:tcPr>
           <w:p>
             <w:pPr>
@@ -677,7 +1500,7 @@
               <w:rPr>
                 <w:rFonts w:ascii="Consolas" w:hAnsi="Consolas" w:cs="Consolas"/>
                 <w:b/>
-                <w:sz w:val="44"/>
+                <w:sz w:val="32"/>
                 <w:szCs w:val="40"/>
               </w:rPr>
             </w:pPr>
@@ -685,7 +1508,33 @@
               <w:rPr>
                 <w:rFonts w:ascii="Consolas" w:hAnsi="Consolas" w:cs="Consolas"/>
                 <w:b/>
-                <w:sz w:val="44"/>
+                <w:sz w:val="32"/>
+                <w:szCs w:val="40"/>
+              </w:rPr>
+              <w:t>k</w:t>
+            </w:r>
+          </w:p>
+        </w:tc>
+        <w:tc>
+          <w:tcPr>
+            <w:tcW w:w="502" w:type="dxa"/>
+            <w:tcFitText/>
+          </w:tcPr>
+          <w:p>
+            <w:pPr>
+              <w:jc w:val="center"/>
+              <w:rPr>
+                <w:rFonts w:ascii="Consolas" w:hAnsi="Consolas" w:cs="Consolas"/>
+                <w:b/>
+                <w:sz w:val="32"/>
+                <w:szCs w:val="40"/>
+              </w:rPr>
+            </w:pPr>
+            <w:r>
+              <w:rPr>
+                <w:rFonts w:ascii="Consolas" w:hAnsi="Consolas" w:cs="Consolas"/>
+                <w:b/>
+                <w:sz w:val="32"/>
                 <w:szCs w:val="40"/>
               </w:rPr>
               <w:t>è</w:t>
@@ -694,7 +1543,8 @@
         </w:tc>
         <w:tc>
           <w:tcPr>
-            <w:tcW w:w="567" w:type="dxa"/>
+            <w:tcW w:w="502" w:type="dxa"/>
+            <w:tcFitText/>
           </w:tcPr>
           <w:p>
             <w:pPr>
@@ -702,7 +1552,7 @@
               <w:rPr>
                 <w:rFonts w:ascii="Consolas" w:hAnsi="Consolas" w:cs="Consolas"/>
                 <w:b/>
-                <w:sz w:val="44"/>
+                <w:sz w:val="32"/>
                 <w:szCs w:val="40"/>
               </w:rPr>
             </w:pPr>
@@ -710,264 +1560,7 @@
               <w:rPr>
                 <w:rFonts w:ascii="Consolas" w:hAnsi="Consolas" w:cs="Consolas"/>
                 <w:b/>
-                <w:sz w:val="44"/>
-                <w:szCs w:val="40"/>
-              </w:rPr>
-              <w:t>r</w:t>
-            </w:r>
-          </w:p>
-        </w:tc>
-        <w:tc>
-          <w:tcPr>
-            <w:tcW w:w="567" w:type="dxa"/>
-          </w:tcPr>
-          <w:p>
-            <w:pPr>
-              <w:jc w:val="center"/>
-              <w:rPr>
-                <w:rFonts w:ascii="Consolas" w:hAnsi="Consolas" w:cs="Consolas"/>
-                <w:b/>
-                <w:sz w:val="44"/>
-                <w:szCs w:val="40"/>
-              </w:rPr>
-            </w:pPr>
-            <w:r>
-              <w:rPr>
-                <w:rFonts w:ascii="Consolas" w:hAnsi="Consolas" w:cs="Consolas"/>
-                <w:b/>
-                <w:sz w:val="44"/>
-                <w:szCs w:val="40"/>
-              </w:rPr>
-              <w:t>s</w:t>
-            </w:r>
-          </w:p>
-        </w:tc>
-        <w:tc>
-          <w:tcPr>
-            <w:tcW w:w="567" w:type="dxa"/>
-          </w:tcPr>
-          <w:p>
-            <w:pPr>
-              <w:jc w:val="center"/>
-              <w:rPr>
-                <w:rFonts w:ascii="Consolas" w:hAnsi="Consolas" w:cs="Consolas"/>
-                <w:b/>
-                <w:sz w:val="44"/>
-                <w:szCs w:val="40"/>
-              </w:rPr>
-            </w:pPr>
-            <w:r>
-              <w:rPr>
-                <w:rFonts w:ascii="Consolas" w:hAnsi="Consolas" w:cs="Consolas"/>
-                <w:b/>
-                <w:sz w:val="44"/>
-                <w:szCs w:val="40"/>
-              </w:rPr>
-              <w:t>ì</w:t>
-            </w:r>
-          </w:p>
-        </w:tc>
-        <w:tc>
-          <w:tcPr>
-            <w:tcW w:w="567" w:type="dxa"/>
-          </w:tcPr>
-          <w:p>
-            <w:pPr>
-              <w:jc w:val="center"/>
-              <w:rPr>
-                <w:rFonts w:ascii="Consolas" w:hAnsi="Consolas" w:cs="Consolas"/>
-                <w:b/>
-                <w:sz w:val="44"/>
-                <w:szCs w:val="40"/>
-              </w:rPr>
-            </w:pPr>
-            <w:r>
-              <w:rPr>
-                <w:rFonts w:ascii="Consolas" w:hAnsi="Consolas" w:cs="Consolas"/>
-                <w:b/>
-                <w:sz w:val="44"/>
-                <w:szCs w:val="40"/>
-              </w:rPr>
-              <w:t>w</w:t>
-            </w:r>
-          </w:p>
-        </w:tc>
-        <w:tc>
-          <w:tcPr>
-            <w:tcW w:w="567" w:type="dxa"/>
-          </w:tcPr>
-          <w:p>
-            <w:pPr>
-              <w:jc w:val="center"/>
-              <w:rPr>
-                <w:rFonts w:ascii="Consolas" w:hAnsi="Consolas" w:cs="Consolas"/>
-                <w:b/>
-                <w:sz w:val="44"/>
-                <w:szCs w:val="40"/>
-              </w:rPr>
-            </w:pPr>
-            <w:r>
-              <w:rPr>
-                <w:rFonts w:ascii="Consolas" w:hAnsi="Consolas" w:cs="Consolas"/>
-                <w:b/>
-                <w:sz w:val="44"/>
-                <w:szCs w:val="40"/>
-              </w:rPr>
-              <w:t>ǔ</w:t>
-            </w:r>
-          </w:p>
-        </w:tc>
-        <w:tc>
-          <w:tcPr>
-            <w:tcW w:w="567" w:type="dxa"/>
-          </w:tcPr>
-          <w:p>
-            <w:pPr>
-              <w:jc w:val="center"/>
-              <w:rPr>
-                <w:rFonts w:ascii="Consolas" w:hAnsi="Consolas" w:cs="Consolas"/>
-                <w:b/>
-                <w:sz w:val="44"/>
-                <w:szCs w:val="40"/>
-              </w:rPr>
-            </w:pPr>
-            <w:r>
-              <w:rPr>
-                <w:rFonts w:ascii="Consolas" w:hAnsi="Consolas" w:cs="Consolas"/>
-                <w:b/>
-                <w:sz w:val="44"/>
-                <w:szCs w:val="40"/>
-              </w:rPr>
-              <w:t>q</w:t>
-            </w:r>
-          </w:p>
-        </w:tc>
-        <w:tc>
-          <w:tcPr>
-            <w:tcW w:w="567" w:type="dxa"/>
-          </w:tcPr>
-          <w:p>
-            <w:pPr>
-              <w:jc w:val="center"/>
-              <w:rPr>
-                <w:rFonts w:ascii="Consolas" w:hAnsi="Consolas" w:cs="Consolas"/>
-                <w:b/>
-                <w:sz w:val="44"/>
-                <w:szCs w:val="40"/>
-              </w:rPr>
-            </w:pPr>
-            <w:r>
-              <w:rPr>
-                <w:rFonts w:ascii="Consolas" w:hAnsi="Consolas" w:cs="Consolas"/>
-                <w:b/>
-                <w:sz w:val="44"/>
-                <w:szCs w:val="40"/>
-              </w:rPr>
-              <w:t>ī</w:t>
-            </w:r>
-          </w:p>
-        </w:tc>
-      </w:tr>
-      <w:tr>
-        <w:trPr>
-          <w:trHeight w:hRule="exact" w:val="567"/>
-        </w:trPr>
-        <w:tc>
-          <w:tcPr>
-            <w:tcW w:w="567" w:type="dxa"/>
-          </w:tcPr>
-          <w:p>
-            <w:pPr>
-              <w:jc w:val="center"/>
-              <w:rPr>
-                <w:rFonts w:ascii="Consolas" w:hAnsi="Consolas" w:cs="Consolas"/>
-                <w:b/>
-                <w:sz w:val="44"/>
-                <w:szCs w:val="40"/>
-              </w:rPr>
-            </w:pPr>
-            <w:r>
-              <w:rPr>
-                <w:rFonts w:ascii="Consolas" w:hAnsi="Consolas" w:cs="Consolas"/>
-                <w:b/>
-                <w:sz w:val="44"/>
-                <w:szCs w:val="40"/>
-              </w:rPr>
-              <w:t>l</w:t>
-            </w:r>
-          </w:p>
-        </w:tc>
-        <w:tc>
-          <w:tcPr>
-            <w:tcW w:w="567" w:type="dxa"/>
-          </w:tcPr>
-          <w:p>
-            <w:pPr>
-              <w:jc w:val="center"/>
-              <w:rPr>
-                <w:rFonts w:ascii="Consolas" w:hAnsi="Consolas" w:cs="Consolas"/>
-                <w:b/>
-                <w:sz w:val="44"/>
-                <w:szCs w:val="40"/>
-              </w:rPr>
-            </w:pPr>
-            <w:proofErr w:type="spellStart"/>
-            <w:r>
-              <w:rPr>
-                <w:rFonts w:ascii="Consolas" w:hAnsi="Consolas" w:cs="Consolas"/>
-                <w:b/>
-                <w:sz w:val="44"/>
-                <w:szCs w:val="40"/>
-              </w:rPr>
-              <w:t>i</w:t>
-            </w:r>
-            <w:proofErr w:type="spellEnd"/>
-          </w:p>
-        </w:tc>
-        <w:tc>
-          <w:tcPr>
-            <w:tcW w:w="567" w:type="dxa"/>
-          </w:tcPr>
-          <w:p>
-            <w:pPr>
-              <w:jc w:val="center"/>
-              <w:rPr>
-                <w:rFonts w:ascii="Consolas" w:hAnsi="Consolas" w:cs="Consolas"/>
-                <w:b/>
-                <w:sz w:val="44"/>
-                <w:szCs w:val="40"/>
-              </w:rPr>
-            </w:pPr>
-            <w:r>
-              <w:rPr>
-                <w:rFonts w:ascii="Consolas" w:hAnsi="Consolas" w:cs="Consolas"/>
-                <w:b/>
-                <w:sz w:val="44"/>
-                <w:szCs w:val="40"/>
-              </w:rPr>
-              <w:t>ù</w:t>
-            </w:r>
-          </w:p>
-        </w:tc>
-        <w:tc>
-          <w:tcPr>
-            <w:tcW w:w="567" w:type="dxa"/>
-          </w:tcPr>
-          <w:p>
-            <w:pPr>
-              <w:jc w:val="center"/>
-              <w:rPr>
-                <w:rFonts w:ascii="Consolas" w:hAnsi="Consolas" w:cs="Consolas"/>
-                <w:b/>
-                <w:sz w:val="44"/>
-                <w:szCs w:val="40"/>
-              </w:rPr>
-            </w:pPr>
-            <w:r>
-              <w:rPr>
-                <w:rFonts w:ascii="Consolas" w:hAnsi="Consolas" w:cs="Consolas"/>
-                <w:b/>
-                <w:sz w:val="44"/>
+                <w:sz w:val="32"/>
                 <w:szCs w:val="40"/>
               </w:rPr>
               <w:t>b</w:t>
@@ -976,7 +1569,8 @@
         </w:tc>
         <w:tc>
           <w:tcPr>
-            <w:tcW w:w="567" w:type="dxa"/>
+            <w:tcW w:w="502" w:type="dxa"/>
+            <w:tcFitText/>
           </w:tcPr>
           <w:p>
             <w:pPr>
@@ -984,7 +1578,7 @@
               <w:rPr>
                 <w:rFonts w:ascii="Consolas" w:hAnsi="Consolas" w:cs="Consolas"/>
                 <w:b/>
-                <w:sz w:val="44"/>
+                <w:sz w:val="32"/>
                 <w:szCs w:val="40"/>
               </w:rPr>
             </w:pPr>
@@ -992,16 +1586,17 @@
               <w:rPr>
                 <w:rFonts w:ascii="Consolas" w:hAnsi="Consolas" w:cs="Consolas"/>
                 <w:b/>
-                <w:sz w:val="44"/>
-                <w:szCs w:val="40"/>
-              </w:rPr>
-              <w:t>ā</w:t>
+                <w:sz w:val="32"/>
+                <w:szCs w:val="40"/>
+              </w:rPr>
+              <w:t>à</w:t>
             </w:r>
           </w:p>
         </w:tc>
         <w:tc>
           <w:tcPr>
-            <w:tcW w:w="567" w:type="dxa"/>
+            <w:tcW w:w="502" w:type="dxa"/>
+            <w:tcFitText/>
           </w:tcPr>
           <w:p>
             <w:pPr>
@@ -1009,7 +1604,7 @@
               <w:rPr>
                 <w:rFonts w:ascii="Consolas" w:hAnsi="Consolas" w:cs="Consolas"/>
                 <w:b/>
-                <w:sz w:val="44"/>
+                <w:sz w:val="32"/>
                 <w:szCs w:val="40"/>
               </w:rPr>
             </w:pPr>
@@ -1017,166 +1612,7 @@
               <w:rPr>
                 <w:rFonts w:ascii="Consolas" w:hAnsi="Consolas" w:cs="Consolas"/>
                 <w:b/>
-                <w:sz w:val="44"/>
-                <w:szCs w:val="40"/>
-              </w:rPr>
-              <w:t>j</w:t>
-            </w:r>
-          </w:p>
-        </w:tc>
-        <w:tc>
-          <w:tcPr>
-            <w:tcW w:w="567" w:type="dxa"/>
-          </w:tcPr>
-          <w:p>
-            <w:pPr>
-              <w:jc w:val="center"/>
-              <w:rPr>
-                <w:rFonts w:ascii="Consolas" w:hAnsi="Consolas" w:cs="Consolas"/>
-                <w:b/>
-                <w:sz w:val="44"/>
-                <w:szCs w:val="40"/>
-              </w:rPr>
-            </w:pPr>
-            <w:proofErr w:type="spellStart"/>
-            <w:r>
-              <w:rPr>
-                <w:rFonts w:ascii="Consolas" w:hAnsi="Consolas" w:cs="Consolas"/>
-                <w:b/>
-                <w:sz w:val="44"/>
-                <w:szCs w:val="40"/>
-              </w:rPr>
-              <w:t>i</w:t>
-            </w:r>
-            <w:proofErr w:type="spellEnd"/>
-          </w:p>
-        </w:tc>
-        <w:tc>
-          <w:tcPr>
-            <w:tcW w:w="567" w:type="dxa"/>
-          </w:tcPr>
-          <w:p>
-            <w:pPr>
-              <w:jc w:val="center"/>
-              <w:rPr>
-                <w:rFonts w:ascii="Consolas" w:hAnsi="Consolas" w:cs="Consolas"/>
-                <w:b/>
-                <w:sz w:val="44"/>
-                <w:szCs w:val="40"/>
-              </w:rPr>
-            </w:pPr>
-            <w:r>
-              <w:rPr>
-                <w:rFonts w:ascii="Consolas" w:hAnsi="Consolas" w:cs="Consolas"/>
-                <w:b/>
-                <w:sz w:val="44"/>
-                <w:szCs w:val="40"/>
-              </w:rPr>
-              <w:t>ǔ</w:t>
-            </w:r>
-          </w:p>
-        </w:tc>
-      </w:tr>
-      <w:tr>
-        <w:trPr>
-          <w:trHeight w:hRule="exact" w:val="567"/>
-        </w:trPr>
-        <w:tc>
-          <w:tcPr>
-            <w:tcW w:w="567" w:type="dxa"/>
-          </w:tcPr>
-          <w:p>
-            <w:pPr>
-              <w:jc w:val="center"/>
-              <w:rPr>
-                <w:rFonts w:ascii="Consolas" w:hAnsi="Consolas" w:cs="Consolas"/>
-                <w:b/>
-                <w:sz w:val="44"/>
-                <w:szCs w:val="40"/>
-              </w:rPr>
-            </w:pPr>
-            <w:r>
-              <w:rPr>
-                <w:rFonts w:ascii="Consolas" w:hAnsi="Consolas" w:cs="Consolas"/>
-                <w:b/>
-                <w:sz w:val="44"/>
-                <w:szCs w:val="40"/>
-              </w:rPr>
-              <w:t>d</w:t>
-            </w:r>
-          </w:p>
-        </w:tc>
-        <w:tc>
-          <w:tcPr>
-            <w:tcW w:w="567" w:type="dxa"/>
-          </w:tcPr>
-          <w:p>
-            <w:pPr>
-              <w:jc w:val="center"/>
-              <w:rPr>
-                <w:rFonts w:ascii="Consolas" w:hAnsi="Consolas" w:cs="Consolas"/>
-                <w:b/>
-                <w:sz w:val="44"/>
-                <w:szCs w:val="40"/>
-              </w:rPr>
-            </w:pPr>
-            <w:proofErr w:type="spellStart"/>
-            <w:r>
-              <w:rPr>
-                <w:rFonts w:ascii="Consolas" w:hAnsi="Consolas" w:cs="Consolas"/>
-                <w:b/>
-                <w:sz w:val="44"/>
-                <w:szCs w:val="40"/>
-              </w:rPr>
-              <w:t>i</w:t>
-            </w:r>
-            <w:proofErr w:type="spellEnd"/>
-          </w:p>
-        </w:tc>
-        <w:tc>
-          <w:tcPr>
-            <w:tcW w:w="567" w:type="dxa"/>
-          </w:tcPr>
-          <w:p>
-            <w:pPr>
-              <w:jc w:val="center"/>
-              <w:rPr>
-                <w:rFonts w:ascii="Consolas" w:hAnsi="Consolas" w:cs="Consolas"/>
-                <w:b/>
-                <w:sz w:val="44"/>
-                <w:szCs w:val="40"/>
-              </w:rPr>
-            </w:pPr>
-            <w:r>
-              <w:rPr>
-                <w:rFonts w:ascii="Consolas" w:hAnsi="Consolas" w:cs="Consolas"/>
-                <w:b/>
-                <w:sz w:val="44"/>
-                <w:szCs w:val="40"/>
-              </w:rPr>
-              <w:t>ǎ</w:t>
-            </w:r>
-          </w:p>
-        </w:tc>
-        <w:tc>
-          <w:tcPr>
-            <w:tcW w:w="567" w:type="dxa"/>
-          </w:tcPr>
-          <w:p>
-            <w:pPr>
-              <w:jc w:val="center"/>
-              <w:rPr>
-                <w:rFonts w:ascii="Consolas" w:hAnsi="Consolas" w:cs="Consolas"/>
-                <w:b/>
-                <w:sz w:val="44"/>
-                <w:szCs w:val="40"/>
-              </w:rPr>
-            </w:pPr>
-            <w:r>
-              <w:rPr>
-                <w:rFonts w:ascii="Consolas" w:hAnsi="Consolas" w:cs="Consolas"/>
-                <w:b/>
-                <w:sz w:val="44"/>
+                <w:sz w:val="32"/>
                 <w:szCs w:val="40"/>
               </w:rPr>
               <w:t>n</w:t>
@@ -1185,7 +1621,8 @@
         </w:tc>
         <w:tc>
           <w:tcPr>
-            <w:tcW w:w="567" w:type="dxa"/>
+            <w:tcW w:w="575" w:type="dxa"/>
+            <w:tcFitText/>
           </w:tcPr>
           <w:p>
             <w:pPr>
@@ -1193,7 +1630,7 @@
               <w:rPr>
                 <w:rFonts w:ascii="Consolas" w:hAnsi="Consolas" w:cs="Consolas"/>
                 <w:b/>
-                <w:sz w:val="44"/>
+                <w:sz w:val="32"/>
                 <w:szCs w:val="40"/>
               </w:rPr>
             </w:pPr>
@@ -1201,442 +1638,7 @@
               <w:rPr>
                 <w:rFonts w:ascii="Consolas" w:hAnsi="Consolas" w:cs="Consolas"/>
                 <w:b/>
-                <w:sz w:val="44"/>
-                <w:szCs w:val="40"/>
-              </w:rPr>
-              <w:t>y</w:t>
-            </w:r>
-          </w:p>
-        </w:tc>
-        <w:tc>
-          <w:tcPr>
-            <w:tcW w:w="567" w:type="dxa"/>
-          </w:tcPr>
-          <w:p>
-            <w:pPr>
-              <w:jc w:val="center"/>
-              <w:rPr>
-                <w:rFonts w:ascii="Consolas" w:hAnsi="Consolas" w:cs="Consolas"/>
-                <w:b/>
-                <w:sz w:val="44"/>
-                <w:szCs w:val="40"/>
-              </w:rPr>
-            </w:pPr>
-            <w:r>
-              <w:rPr>
-                <w:rFonts w:ascii="Consolas" w:hAnsi="Consolas" w:cs="Consolas"/>
-                <w:b/>
-                <w:sz w:val="44"/>
-                <w:szCs w:val="40"/>
-              </w:rPr>
-              <w:t>ī</w:t>
-            </w:r>
-          </w:p>
-        </w:tc>
-        <w:tc>
-          <w:tcPr>
-            <w:tcW w:w="567" w:type="dxa"/>
-          </w:tcPr>
-          <w:p>
-            <w:pPr>
-              <w:jc w:val="center"/>
-              <w:rPr>
-                <w:rFonts w:ascii="Consolas" w:hAnsi="Consolas" w:cs="Consolas"/>
-                <w:b/>
-                <w:sz w:val="44"/>
-                <w:szCs w:val="40"/>
-              </w:rPr>
-            </w:pPr>
-            <w:r>
-              <w:rPr>
-                <w:rFonts w:ascii="Consolas" w:hAnsi="Consolas" w:cs="Consolas"/>
-                <w:b/>
-                <w:sz w:val="44"/>
-                <w:szCs w:val="40"/>
-              </w:rPr>
-              <w:t>è</w:t>
-            </w:r>
-          </w:p>
-        </w:tc>
-        <w:tc>
-          <w:tcPr>
-            <w:tcW w:w="567" w:type="dxa"/>
-          </w:tcPr>
-          <w:p>
-            <w:pPr>
-              <w:jc w:val="center"/>
-              <w:rPr>
-                <w:rFonts w:ascii="Consolas" w:hAnsi="Consolas" w:cs="Consolas"/>
-                <w:b/>
-                <w:sz w:val="44"/>
-                <w:szCs w:val="40"/>
-              </w:rPr>
-            </w:pPr>
-            <w:r>
-              <w:rPr>
-                <w:rFonts w:ascii="Consolas" w:hAnsi="Consolas" w:cs="Consolas"/>
-                <w:b/>
-                <w:sz w:val="44"/>
-                <w:szCs w:val="40"/>
-              </w:rPr>
-              <w:t>r</w:t>
-            </w:r>
-          </w:p>
-        </w:tc>
-      </w:tr>
-      <w:tr>
-        <w:trPr>
-          <w:trHeight w:hRule="exact" w:val="567"/>
-        </w:trPr>
-        <w:tc>
-          <w:tcPr>
-            <w:tcW w:w="567" w:type="dxa"/>
-          </w:tcPr>
-          <w:p>
-            <w:pPr>
-              <w:jc w:val="center"/>
-              <w:rPr>
-                <w:rFonts w:ascii="Consolas" w:hAnsi="Consolas" w:cs="Consolas"/>
-                <w:b/>
-                <w:sz w:val="44"/>
-                <w:szCs w:val="40"/>
-              </w:rPr>
-            </w:pPr>
-            <w:r>
-              <w:rPr>
-                <w:rFonts w:ascii="Consolas" w:hAnsi="Consolas" w:cs="Consolas"/>
-                <w:b/>
-                <w:sz w:val="44"/>
-                <w:szCs w:val="40"/>
-              </w:rPr>
-              <w:t>s</w:t>
-            </w:r>
-          </w:p>
-        </w:tc>
-        <w:tc>
-          <w:tcPr>
-            <w:tcW w:w="567" w:type="dxa"/>
-          </w:tcPr>
-          <w:p>
-            <w:pPr>
-              <w:jc w:val="center"/>
-              <w:rPr>
-                <w:rFonts w:ascii="Consolas" w:hAnsi="Consolas" w:cs="Consolas"/>
-                <w:b/>
-                <w:sz w:val="44"/>
-                <w:szCs w:val="40"/>
-              </w:rPr>
-            </w:pPr>
-            <w:r>
-              <w:rPr>
-                <w:rFonts w:ascii="Consolas" w:hAnsi="Consolas" w:cs="Consolas"/>
-                <w:b/>
-                <w:sz w:val="44"/>
-                <w:szCs w:val="40"/>
-              </w:rPr>
-              <w:t>ā</w:t>
-            </w:r>
-          </w:p>
-        </w:tc>
-        <w:tc>
-          <w:tcPr>
-            <w:tcW w:w="567" w:type="dxa"/>
-          </w:tcPr>
-          <w:p>
-            <w:pPr>
-              <w:jc w:val="center"/>
-              <w:rPr>
-                <w:rFonts w:ascii="Consolas" w:hAnsi="Consolas" w:cs="Consolas"/>
-                <w:b/>
-                <w:sz w:val="44"/>
-                <w:szCs w:val="40"/>
-              </w:rPr>
-            </w:pPr>
-            <w:r>
-              <w:rPr>
-                <w:rFonts w:ascii="Consolas" w:hAnsi="Consolas" w:cs="Consolas"/>
-                <w:b/>
-                <w:sz w:val="44"/>
-                <w:szCs w:val="40"/>
-              </w:rPr>
-              <w:t>n</w:t>
-            </w:r>
-          </w:p>
-        </w:tc>
-        <w:tc>
-          <w:tcPr>
-            <w:tcW w:w="567" w:type="dxa"/>
-          </w:tcPr>
-          <w:p>
-            <w:pPr>
-              <w:jc w:val="center"/>
-              <w:rPr>
-                <w:rFonts w:ascii="Consolas" w:hAnsi="Consolas" w:cs="Consolas"/>
-                <w:b/>
-                <w:sz w:val="44"/>
-                <w:szCs w:val="40"/>
-              </w:rPr>
-            </w:pPr>
-            <w:r>
-              <w:rPr>
-                <w:rFonts w:ascii="Consolas" w:hAnsi="Consolas" w:cs="Consolas"/>
-                <w:b/>
-                <w:sz w:val="44"/>
-                <w:szCs w:val="40"/>
-              </w:rPr>
-              <w:t>s</w:t>
-            </w:r>
-          </w:p>
-        </w:tc>
-        <w:tc>
-          <w:tcPr>
-            <w:tcW w:w="567" w:type="dxa"/>
-          </w:tcPr>
-          <w:p>
-            <w:pPr>
-              <w:jc w:val="center"/>
-              <w:rPr>
-                <w:rFonts w:ascii="Consolas" w:hAnsi="Consolas" w:cs="Consolas"/>
-                <w:b/>
-                <w:sz w:val="44"/>
-                <w:szCs w:val="40"/>
-              </w:rPr>
-            </w:pPr>
-            <w:r>
-              <w:rPr>
-                <w:rFonts w:ascii="Consolas" w:hAnsi="Consolas" w:cs="Consolas"/>
-                <w:b/>
-                <w:sz w:val="44"/>
-                <w:szCs w:val="40"/>
-              </w:rPr>
-              <w:t>h</w:t>
-            </w:r>
-          </w:p>
-        </w:tc>
-        <w:tc>
-          <w:tcPr>
-            <w:tcW w:w="567" w:type="dxa"/>
-          </w:tcPr>
-          <w:p>
-            <w:pPr>
-              <w:jc w:val="center"/>
-              <w:rPr>
-                <w:rFonts w:ascii="Consolas" w:hAnsi="Consolas" w:cs="Consolas"/>
-                <w:b/>
-                <w:sz w:val="44"/>
-                <w:szCs w:val="40"/>
-              </w:rPr>
-            </w:pPr>
-            <w:r>
-              <w:rPr>
-                <w:rFonts w:ascii="Consolas" w:hAnsi="Consolas" w:cs="Consolas"/>
-                <w:b/>
-                <w:sz w:val="44"/>
-                <w:szCs w:val="40"/>
-              </w:rPr>
-              <w:t>í</w:t>
-            </w:r>
-          </w:p>
-        </w:tc>
-        <w:tc>
-          <w:tcPr>
-            <w:tcW w:w="567" w:type="dxa"/>
-          </w:tcPr>
-          <w:p>
-            <w:pPr>
-              <w:jc w:val="center"/>
-              <w:rPr>
-                <w:rFonts w:ascii="Consolas" w:hAnsi="Consolas" w:cs="Consolas"/>
-                <w:b/>
-                <w:sz w:val="44"/>
-                <w:szCs w:val="40"/>
-              </w:rPr>
-            </w:pPr>
-            <w:r>
-              <w:rPr>
-                <w:rFonts w:ascii="Consolas" w:hAnsi="Consolas" w:cs="Consolas"/>
-                <w:b/>
-                <w:sz w:val="44"/>
-                <w:szCs w:val="40"/>
-              </w:rPr>
-              <w:t>k</w:t>
-            </w:r>
-          </w:p>
-        </w:tc>
-        <w:tc>
-          <w:tcPr>
-            <w:tcW w:w="567" w:type="dxa"/>
-          </w:tcPr>
-          <w:p>
-            <w:pPr>
-              <w:jc w:val="center"/>
-              <w:rPr>
-                <w:rFonts w:ascii="Consolas" w:hAnsi="Consolas" w:cs="Consolas"/>
-                <w:b/>
-                <w:sz w:val="44"/>
-                <w:szCs w:val="40"/>
-              </w:rPr>
-            </w:pPr>
-            <w:r>
-              <w:rPr>
-                <w:rFonts w:ascii="Consolas" w:hAnsi="Consolas" w:cs="Consolas"/>
-                <w:b/>
-                <w:sz w:val="44"/>
-                <w:szCs w:val="40"/>
-              </w:rPr>
-              <w:t>è</w:t>
-            </w:r>
-          </w:p>
-        </w:tc>
-      </w:tr>
-      <w:tr>
-        <w:trPr>
-          <w:trHeight w:hRule="exact" w:val="567"/>
-        </w:trPr>
-        <w:tc>
-          <w:tcPr>
-            <w:tcW w:w="567" w:type="dxa"/>
-          </w:tcPr>
-          <w:p>
-            <w:pPr>
-              <w:jc w:val="center"/>
-              <w:rPr>
-                <w:rFonts w:ascii="Consolas" w:hAnsi="Consolas" w:cs="Consolas"/>
-                <w:b/>
-                <w:sz w:val="44"/>
-                <w:szCs w:val="40"/>
-              </w:rPr>
-            </w:pPr>
-            <w:r>
-              <w:rPr>
-                <w:rFonts w:ascii="Consolas" w:hAnsi="Consolas" w:cs="Consolas"/>
-                <w:b/>
-                <w:sz w:val="44"/>
-                <w:szCs w:val="40"/>
-              </w:rPr>
-              <w:t>b</w:t>
-            </w:r>
-          </w:p>
-        </w:tc>
-        <w:tc>
-          <w:tcPr>
-            <w:tcW w:w="567" w:type="dxa"/>
-          </w:tcPr>
-          <w:p>
-            <w:pPr>
-              <w:jc w:val="center"/>
-              <w:rPr>
-                <w:rFonts w:ascii="Consolas" w:hAnsi="Consolas" w:cs="Consolas"/>
-                <w:b/>
-                <w:sz w:val="44"/>
-                <w:szCs w:val="40"/>
-              </w:rPr>
-            </w:pPr>
-            <w:r>
-              <w:rPr>
-                <w:rFonts w:ascii="Consolas" w:hAnsi="Consolas" w:cs="Consolas"/>
-                <w:b/>
-                <w:sz w:val="44"/>
-                <w:szCs w:val="40"/>
-              </w:rPr>
-              <w:t>à</w:t>
-            </w:r>
-          </w:p>
-        </w:tc>
-        <w:tc>
-          <w:tcPr>
-            <w:tcW w:w="567" w:type="dxa"/>
-          </w:tcPr>
-          <w:p>
-            <w:pPr>
-              <w:jc w:val="center"/>
-              <w:rPr>
-                <w:rFonts w:ascii="Consolas" w:hAnsi="Consolas" w:cs="Consolas"/>
-                <w:b/>
-                <w:sz w:val="44"/>
-                <w:szCs w:val="40"/>
-              </w:rPr>
-            </w:pPr>
-            <w:r>
-              <w:rPr>
-                <w:rFonts w:ascii="Consolas" w:hAnsi="Consolas" w:cs="Consolas"/>
-                <w:b/>
-                <w:sz w:val="44"/>
-                <w:szCs w:val="40"/>
-              </w:rPr>
-              <w:t>n</w:t>
-            </w:r>
-          </w:p>
-        </w:tc>
-        <w:tc>
-          <w:tcPr>
-            <w:tcW w:w="567" w:type="dxa"/>
-          </w:tcPr>
-          <w:p>
-            <w:pPr>
-              <w:jc w:val="center"/>
-              <w:rPr>
-                <w:rFonts w:ascii="Consolas" w:hAnsi="Consolas" w:cs="Consolas"/>
-                <w:b/>
-                <w:sz w:val="44"/>
-                <w:szCs w:val="40"/>
-              </w:rPr>
-            </w:pPr>
-            <w:r>
-              <w:rPr>
-                <w:rFonts w:ascii="Consolas" w:hAnsi="Consolas" w:cs="Consolas"/>
-                <w:b/>
-                <w:sz w:val="44"/>
-                <w:szCs w:val="40"/>
-              </w:rPr>
-              <w:t>w</w:t>
-            </w:r>
-          </w:p>
-        </w:tc>
-        <w:tc>
-          <w:tcPr>
-            <w:tcW w:w="567" w:type="dxa"/>
-          </w:tcPr>
-          <w:p>
-            <w:pPr>
-              <w:jc w:val="center"/>
-              <w:rPr>
-                <w:rFonts w:ascii="Consolas" w:hAnsi="Consolas" w:cs="Consolas"/>
-                <w:b/>
-                <w:sz w:val="44"/>
-                <w:szCs w:val="40"/>
-              </w:rPr>
-            </w:pPr>
-            <w:r>
-              <w:rPr>
-                <w:rFonts w:ascii="Consolas" w:hAnsi="Consolas" w:cs="Consolas"/>
-                <w:b/>
-                <w:sz w:val="44"/>
-                <w:szCs w:val="40"/>
-              </w:rPr>
-              <w:t>ǔ</w:t>
-            </w:r>
-          </w:p>
-        </w:tc>
-        <w:tc>
-          <w:tcPr>
-            <w:tcW w:w="567" w:type="dxa"/>
-          </w:tcPr>
-          <w:p>
-            <w:pPr>
-              <w:jc w:val="center"/>
-              <w:rPr>
-                <w:rFonts w:ascii="Consolas" w:hAnsi="Consolas" w:cs="Consolas"/>
-                <w:b/>
-                <w:sz w:val="44"/>
-                <w:szCs w:val="40"/>
-              </w:rPr>
-            </w:pPr>
-            <w:r>
-              <w:rPr>
-                <w:rFonts w:ascii="Consolas" w:hAnsi="Consolas" w:cs="Consolas"/>
-                <w:b/>
-                <w:sz w:val="44"/>
+                <w:sz w:val="32"/>
                 <w:szCs w:val="40"/>
               </w:rPr>
               <w:t>f</w:t>
@@ -1646,6 +1648,7 @@
         <w:tc>
           <w:tcPr>
             <w:tcW w:w="567" w:type="dxa"/>
+            <w:tcFitText/>
           </w:tcPr>
           <w:p>
             <w:pPr>
@@ -1653,7 +1656,7 @@
               <w:rPr>
                 <w:rFonts w:ascii="Consolas" w:hAnsi="Consolas" w:cs="Consolas"/>
                 <w:b/>
-                <w:sz w:val="44"/>
+                <w:sz w:val="32"/>
                 <w:szCs w:val="40"/>
               </w:rPr>
             </w:pPr>
@@ -1661,7 +1664,7 @@
               <w:rPr>
                 <w:rFonts w:ascii="Consolas" w:hAnsi="Consolas" w:cs="Consolas"/>
                 <w:b/>
-                <w:sz w:val="44"/>
+                <w:sz w:val="32"/>
                 <w:szCs w:val="40"/>
               </w:rPr>
               <w:t>ē</w:t>
@@ -1670,7 +1673,8 @@
         </w:tc>
         <w:tc>
           <w:tcPr>
-            <w:tcW w:w="567" w:type="dxa"/>
+            <w:tcW w:w="601" w:type="dxa"/>
+            <w:tcFitText/>
           </w:tcPr>
           <w:p>
             <w:pPr>
@@ -1678,7 +1682,7 @@
               <w:rPr>
                 <w:rFonts w:ascii="Consolas" w:hAnsi="Consolas" w:cs="Consolas"/>
                 <w:b/>
-                <w:sz w:val="44"/>
+                <w:sz w:val="32"/>
                 <w:szCs w:val="40"/>
               </w:rPr>
             </w:pPr>
@@ -1686,1634 +1690,7 @@
               <w:rPr>
                 <w:rFonts w:ascii="Consolas" w:hAnsi="Consolas" w:cs="Consolas"/>
                 <w:b/>
-                <w:sz w:val="44"/>
-                <w:szCs w:val="40"/>
-              </w:rPr>
-              <w:t>n</w:t>
-            </w:r>
-          </w:p>
-        </w:tc>
-      </w:tr>
-    </w:tbl>
-    <w:p/>
-    <w:tbl>
-      <w:tblPr>
-        <w:tblStyle w:val="TableGrid"/>
-        <w:tblW w:w="0" w:type="auto"/>
-        <w:tblBorders>
-          <w:top w:val="none" w:sz="0" w:space="0" w:color="auto"/>
-          <w:left w:val="none" w:sz="0" w:space="0" w:color="auto"/>
-          <w:bottom w:val="none" w:sz="0" w:space="0" w:color="auto"/>
-          <w:right w:val="none" w:sz="0" w:space="0" w:color="auto"/>
-          <w:insideH w:val="none" w:sz="0" w:space="0" w:color="auto"/>
-          <w:insideV w:val="none" w:sz="0" w:space="0" w:color="auto"/>
-        </w:tblBorders>
-        <w:tblLook w:val="04A0" w:firstRow="1" w:lastRow="0" w:firstColumn="1" w:lastColumn="0" w:noHBand="0" w:noVBand="1"/>
-      </w:tblPr>
-      <w:tblGrid>
-        <w:gridCol w:w="454"/>
-        <w:gridCol w:w="454"/>
-        <w:gridCol w:w="454"/>
-        <w:gridCol w:w="454"/>
-        <w:gridCol w:w="454"/>
-        <w:gridCol w:w="538"/>
-        <w:gridCol w:w="454"/>
-        <w:gridCol w:w="454"/>
-      </w:tblGrid>
-      <w:tr>
-        <w:trPr>
-          <w:trHeight w:hRule="exact" w:val="510"/>
-        </w:trPr>
-        <w:tc>
-          <w:tcPr>
-            <w:tcW w:w="454" w:type="dxa"/>
-          </w:tcPr>
-          <w:p>
-            <w:pPr>
-              <w:jc w:val="center"/>
-              <w:rPr>
-                <w:rFonts w:ascii="Consolas" w:hAnsi="Consolas" w:cs="Consolas"/>
-                <w:b/>
-                <w:sz w:val="36"/>
-                <w:szCs w:val="40"/>
-              </w:rPr>
-            </w:pPr>
-            <w:r>
-              <w:rPr>
-                <w:rFonts w:ascii="Consolas" w:hAnsi="Consolas" w:cs="Consolas"/>
-                <w:b/>
-                <w:sz w:val="36"/>
-                <w:szCs w:val="40"/>
-              </w:rPr>
-              <w:t>c</w:t>
-            </w:r>
-          </w:p>
-        </w:tc>
-        <w:tc>
-          <w:tcPr>
-            <w:tcW w:w="454" w:type="dxa"/>
-          </w:tcPr>
-          <w:p>
-            <w:pPr>
-              <w:jc w:val="center"/>
-              <w:rPr>
-                <w:rFonts w:ascii="Consolas" w:hAnsi="Consolas" w:cs="Consolas"/>
-                <w:b/>
-                <w:sz w:val="36"/>
-                <w:szCs w:val="40"/>
-              </w:rPr>
-            </w:pPr>
-            <w:r>
-              <w:rPr>
-                <w:rFonts w:ascii="Consolas" w:hAnsi="Consolas" w:cs="Consolas"/>
-                <w:b/>
-                <w:sz w:val="36"/>
-                <w:szCs w:val="40"/>
-              </w:rPr>
-              <w:t>h</w:t>
-            </w:r>
-          </w:p>
-        </w:tc>
-        <w:tc>
-          <w:tcPr>
-            <w:tcW w:w="454" w:type="dxa"/>
-          </w:tcPr>
-          <w:p>
-            <w:pPr>
-              <w:jc w:val="center"/>
-              <w:rPr>
-                <w:rFonts w:ascii="Consolas" w:hAnsi="Consolas" w:cs="Consolas"/>
-                <w:b/>
-                <w:sz w:val="36"/>
-                <w:szCs w:val="40"/>
-              </w:rPr>
-            </w:pPr>
-            <w:r>
-              <w:rPr>
-                <w:rFonts w:ascii="Consolas" w:hAnsi="Consolas" w:cs="Consolas"/>
-                <w:b/>
-                <w:sz w:val="36"/>
-                <w:szCs w:val="40"/>
-              </w:rPr>
-              <w:t>à</w:t>
-            </w:r>
-          </w:p>
-        </w:tc>
-        <w:tc>
-          <w:tcPr>
-            <w:tcW w:w="454" w:type="dxa"/>
-          </w:tcPr>
-          <w:p>
-            <w:pPr>
-              <w:jc w:val="center"/>
-              <w:rPr>
-                <w:rFonts w:ascii="Consolas" w:hAnsi="Consolas" w:cs="Consolas"/>
-                <w:b/>
-                <w:sz w:val="36"/>
-                <w:szCs w:val="40"/>
-              </w:rPr>
-            </w:pPr>
-            <w:r>
-              <w:rPr>
-                <w:rFonts w:ascii="Consolas" w:hAnsi="Consolas" w:cs="Consolas"/>
-                <w:b/>
-                <w:sz w:val="36"/>
-                <w:szCs w:val="40"/>
-              </w:rPr>
-              <w:t>è</w:t>
-            </w:r>
-          </w:p>
-        </w:tc>
-        <w:tc>
-          <w:tcPr>
-            <w:tcW w:w="454" w:type="dxa"/>
-          </w:tcPr>
-          <w:p>
-            <w:pPr>
-              <w:jc w:val="center"/>
-              <w:rPr>
-                <w:rFonts w:ascii="Consolas" w:hAnsi="Consolas" w:cs="Consolas"/>
-                <w:b/>
-                <w:sz w:val="36"/>
-                <w:szCs w:val="40"/>
-              </w:rPr>
-            </w:pPr>
-            <w:r>
-              <w:rPr>
-                <w:rFonts w:ascii="Consolas" w:hAnsi="Consolas" w:cs="Consolas"/>
-                <w:b/>
-                <w:sz w:val="36"/>
-                <w:szCs w:val="40"/>
-              </w:rPr>
-              <w:t>r</w:t>
-            </w:r>
-          </w:p>
-        </w:tc>
-        <w:tc>
-          <w:tcPr>
-            <w:tcW w:w="454" w:type="dxa"/>
-          </w:tcPr>
-          <w:p>
-            <w:pPr>
-              <w:jc w:val="center"/>
-              <w:rPr>
-                <w:rFonts w:ascii="Consolas" w:hAnsi="Consolas" w:cs="Consolas"/>
-                <w:b/>
-                <w:sz w:val="36"/>
-                <w:szCs w:val="40"/>
-              </w:rPr>
-            </w:pPr>
-            <w:r>
-              <w:rPr>
-                <w:rFonts w:ascii="Consolas" w:hAnsi="Consolas" w:cs="Consolas"/>
-                <w:b/>
-                <w:sz w:val="36"/>
-                <w:szCs w:val="40"/>
-              </w:rPr>
-              <w:t>s</w:t>
-            </w:r>
-          </w:p>
-        </w:tc>
-        <w:tc>
-          <w:tcPr>
-            <w:tcW w:w="454" w:type="dxa"/>
-          </w:tcPr>
-          <w:p>
-            <w:pPr>
-              <w:jc w:val="center"/>
-              <w:rPr>
-                <w:rFonts w:ascii="Consolas" w:hAnsi="Consolas" w:cs="Consolas"/>
-                <w:b/>
-                <w:sz w:val="36"/>
-                <w:szCs w:val="40"/>
-              </w:rPr>
-            </w:pPr>
-            <w:r>
-              <w:rPr>
-                <w:rFonts w:ascii="Consolas" w:hAnsi="Consolas" w:cs="Consolas"/>
-                <w:b/>
-                <w:sz w:val="36"/>
-                <w:szCs w:val="40"/>
-              </w:rPr>
-              <w:t>h</w:t>
-            </w:r>
-          </w:p>
-        </w:tc>
-        <w:tc>
-          <w:tcPr>
-            <w:tcW w:w="454" w:type="dxa"/>
-          </w:tcPr>
-          <w:p>
-            <w:pPr>
-              <w:jc w:val="center"/>
-              <w:rPr>
-                <w:rFonts w:ascii="Consolas" w:hAnsi="Consolas" w:cs="Consolas"/>
-                <w:b/>
-                <w:sz w:val="36"/>
-                <w:szCs w:val="40"/>
-              </w:rPr>
-            </w:pPr>
-            <w:r>
-              <w:rPr>
-                <w:rFonts w:ascii="Consolas" w:hAnsi="Consolas" w:cs="Consolas"/>
-                <w:b/>
-                <w:sz w:val="36"/>
-                <w:szCs w:val="40"/>
-              </w:rPr>
-              <w:t>í</w:t>
-            </w:r>
-          </w:p>
-        </w:tc>
-      </w:tr>
-      <w:tr>
-        <w:trPr>
-          <w:trHeight w:hRule="exact" w:val="510"/>
-        </w:trPr>
-        <w:tc>
-          <w:tcPr>
-            <w:tcW w:w="454" w:type="dxa"/>
-          </w:tcPr>
-          <w:p>
-            <w:pPr>
-              <w:jc w:val="center"/>
-              <w:rPr>
-                <w:rFonts w:ascii="Consolas" w:hAnsi="Consolas" w:cs="Consolas"/>
-                <w:b/>
-                <w:sz w:val="36"/>
-                <w:szCs w:val="40"/>
-              </w:rPr>
-            </w:pPr>
-            <w:r>
-              <w:rPr>
-                <w:rFonts w:ascii="Consolas" w:hAnsi="Consolas" w:cs="Consolas"/>
-                <w:b/>
-                <w:sz w:val="36"/>
-                <w:szCs w:val="40"/>
-              </w:rPr>
-              <w:t>y</w:t>
-            </w:r>
-          </w:p>
-        </w:tc>
-        <w:tc>
-          <w:tcPr>
-            <w:tcW w:w="454" w:type="dxa"/>
-          </w:tcPr>
-          <w:p>
-            <w:pPr>
-              <w:jc w:val="center"/>
-              <w:rPr>
-                <w:rFonts w:ascii="Consolas" w:hAnsi="Consolas" w:cs="Consolas"/>
-                <w:b/>
-                <w:sz w:val="36"/>
-                <w:szCs w:val="40"/>
-              </w:rPr>
-            </w:pPr>
-            <w:r>
-              <w:rPr>
-                <w:rFonts w:ascii="Consolas" w:hAnsi="Consolas" w:cs="Consolas"/>
-                <w:b/>
-                <w:sz w:val="36"/>
-                <w:szCs w:val="40"/>
-              </w:rPr>
-              <w:t>ī</w:t>
-            </w:r>
-          </w:p>
-        </w:tc>
-        <w:tc>
-          <w:tcPr>
-            <w:tcW w:w="454" w:type="dxa"/>
-          </w:tcPr>
-          <w:p>
-            <w:pPr>
-              <w:jc w:val="center"/>
-              <w:rPr>
-                <w:rFonts w:ascii="Consolas" w:hAnsi="Consolas" w:cs="Consolas"/>
-                <w:b/>
-                <w:sz w:val="36"/>
-                <w:szCs w:val="40"/>
-              </w:rPr>
-            </w:pPr>
-            <w:r>
-              <w:rPr>
-                <w:rFonts w:ascii="Consolas" w:hAnsi="Consolas" w:cs="Consolas"/>
-                <w:b/>
-                <w:sz w:val="36"/>
-                <w:szCs w:val="40"/>
-              </w:rPr>
-              <w:t>k</w:t>
-            </w:r>
-          </w:p>
-        </w:tc>
-        <w:tc>
-          <w:tcPr>
-            <w:tcW w:w="454" w:type="dxa"/>
-          </w:tcPr>
-          <w:p>
-            <w:pPr>
-              <w:jc w:val="center"/>
-              <w:rPr>
-                <w:rFonts w:ascii="Consolas" w:hAnsi="Consolas" w:cs="Consolas"/>
-                <w:b/>
-                <w:sz w:val="36"/>
-                <w:szCs w:val="40"/>
-              </w:rPr>
-            </w:pPr>
-            <w:r>
-              <w:rPr>
-                <w:rFonts w:ascii="Consolas" w:hAnsi="Consolas" w:cs="Consolas"/>
-                <w:b/>
-                <w:sz w:val="36"/>
-                <w:szCs w:val="40"/>
-              </w:rPr>
-              <w:t>è</w:t>
-            </w:r>
-          </w:p>
-        </w:tc>
-        <w:tc>
-          <w:tcPr>
-            <w:tcW w:w="454" w:type="dxa"/>
-          </w:tcPr>
-          <w:p>
-            <w:pPr>
-              <w:jc w:val="center"/>
-              <w:rPr>
-                <w:rFonts w:ascii="Consolas" w:hAnsi="Consolas" w:cs="Consolas"/>
-                <w:b/>
-                <w:sz w:val="36"/>
-                <w:szCs w:val="40"/>
-              </w:rPr>
-            </w:pPr>
-          </w:p>
-        </w:tc>
-        <w:tc>
-          <w:tcPr>
-            <w:tcW w:w="454" w:type="dxa"/>
-          </w:tcPr>
-          <w:p>
-            <w:pPr>
-              <w:jc w:val="center"/>
-              <w:rPr>
-                <w:rFonts w:ascii="Consolas" w:hAnsi="Consolas" w:cs="Consolas"/>
-                <w:b/>
-                <w:sz w:val="36"/>
-                <w:szCs w:val="40"/>
-              </w:rPr>
-            </w:pPr>
-            <w:r>
-              <w:rPr>
-                <w:rFonts w:ascii="Consolas" w:hAnsi="Consolas" w:cs="Consolas"/>
-                <w:b/>
-                <w:sz w:val="36"/>
-                <w:szCs w:val="40"/>
-              </w:rPr>
-              <w:t>f</w:t>
-            </w:r>
-          </w:p>
-        </w:tc>
-        <w:tc>
-          <w:tcPr>
-            <w:tcW w:w="454" w:type="dxa"/>
-          </w:tcPr>
-          <w:p>
-            <w:pPr>
-              <w:jc w:val="center"/>
-              <w:rPr>
-                <w:rFonts w:ascii="Consolas" w:hAnsi="Consolas" w:cs="Consolas"/>
-                <w:b/>
-                <w:sz w:val="36"/>
-                <w:szCs w:val="40"/>
-              </w:rPr>
-            </w:pPr>
-            <w:r>
-              <w:rPr>
-                <w:rFonts w:ascii="Consolas" w:hAnsi="Consolas" w:cs="Consolas"/>
-                <w:b/>
-                <w:sz w:val="36"/>
-                <w:szCs w:val="40"/>
-              </w:rPr>
-              <w:t>ē</w:t>
-            </w:r>
-          </w:p>
-        </w:tc>
-        <w:tc>
-          <w:tcPr>
-            <w:tcW w:w="454" w:type="dxa"/>
-          </w:tcPr>
-          <w:p>
-            <w:pPr>
-              <w:jc w:val="center"/>
-              <w:rPr>
-                <w:rFonts w:ascii="Consolas" w:hAnsi="Consolas" w:cs="Consolas"/>
-                <w:b/>
-                <w:sz w:val="36"/>
-                <w:szCs w:val="40"/>
-              </w:rPr>
-            </w:pPr>
-            <w:r>
-              <w:rPr>
-                <w:rFonts w:ascii="Consolas" w:hAnsi="Consolas" w:cs="Consolas"/>
-                <w:b/>
-                <w:sz w:val="36"/>
-                <w:szCs w:val="40"/>
-              </w:rPr>
-              <w:t>n</w:t>
-            </w:r>
-          </w:p>
-        </w:tc>
-      </w:tr>
-      <w:tr>
-        <w:trPr>
-          <w:trHeight w:hRule="exact" w:val="510"/>
-        </w:trPr>
-        <w:tc>
-          <w:tcPr>
-            <w:tcW w:w="454" w:type="dxa"/>
-          </w:tcPr>
-          <w:p>
-            <w:pPr>
-              <w:jc w:val="center"/>
-              <w:rPr>
-                <w:rFonts w:ascii="Consolas" w:hAnsi="Consolas" w:cs="Consolas"/>
-                <w:b/>
-                <w:sz w:val="36"/>
-                <w:szCs w:val="40"/>
-              </w:rPr>
-            </w:pPr>
-            <w:r>
-              <w:rPr>
-                <w:rFonts w:ascii="Consolas" w:hAnsi="Consolas" w:cs="Consolas"/>
-                <w:b/>
-                <w:sz w:val="36"/>
-                <w:szCs w:val="40"/>
-              </w:rPr>
-              <w:t>s</w:t>
-            </w:r>
-          </w:p>
-        </w:tc>
-        <w:tc>
-          <w:tcPr>
-            <w:tcW w:w="454" w:type="dxa"/>
-          </w:tcPr>
-          <w:p>
-            <w:pPr>
-              <w:jc w:val="center"/>
-              <w:rPr>
-                <w:rFonts w:ascii="Consolas" w:hAnsi="Consolas" w:cs="Consolas"/>
-                <w:b/>
-                <w:sz w:val="36"/>
-                <w:szCs w:val="40"/>
-              </w:rPr>
-            </w:pPr>
-            <w:r>
-              <w:rPr>
-                <w:rFonts w:ascii="Consolas" w:hAnsi="Consolas" w:cs="Consolas"/>
-                <w:b/>
-                <w:sz w:val="36"/>
-                <w:szCs w:val="40"/>
-              </w:rPr>
-              <w:t>h</w:t>
-            </w:r>
-          </w:p>
-        </w:tc>
-        <w:tc>
-          <w:tcPr>
-            <w:tcW w:w="454" w:type="dxa"/>
-          </w:tcPr>
-          <w:p>
-            <w:pPr>
-              <w:jc w:val="center"/>
-              <w:rPr>
-                <w:rFonts w:ascii="Consolas" w:hAnsi="Consolas" w:cs="Consolas"/>
-                <w:b/>
-                <w:sz w:val="36"/>
-                <w:szCs w:val="40"/>
-              </w:rPr>
-            </w:pPr>
-            <w:r>
-              <w:rPr>
-                <w:rFonts w:ascii="Consolas" w:hAnsi="Consolas" w:cs="Consolas"/>
-                <w:b/>
-                <w:sz w:val="36"/>
-                <w:szCs w:val="40"/>
-              </w:rPr>
-              <w:t>í</w:t>
-            </w:r>
-          </w:p>
-        </w:tc>
-        <w:tc>
-          <w:tcPr>
-            <w:tcW w:w="454" w:type="dxa"/>
-          </w:tcPr>
-          <w:p>
-            <w:pPr>
-              <w:jc w:val="center"/>
-              <w:rPr>
-                <w:rFonts w:ascii="Consolas" w:hAnsi="Consolas" w:cs="Consolas"/>
-                <w:b/>
-                <w:sz w:val="36"/>
-                <w:szCs w:val="40"/>
-              </w:rPr>
-            </w:pPr>
-            <w:r>
-              <w:rPr>
-                <w:rFonts w:ascii="Consolas" w:hAnsi="Consolas" w:cs="Consolas"/>
-                <w:b/>
-                <w:sz w:val="36"/>
-                <w:szCs w:val="40"/>
-              </w:rPr>
-              <w:t>y</w:t>
-            </w:r>
-          </w:p>
-        </w:tc>
-        <w:tc>
-          <w:tcPr>
-            <w:tcW w:w="454" w:type="dxa"/>
-          </w:tcPr>
-          <w:p>
-            <w:pPr>
-              <w:jc w:val="center"/>
-              <w:rPr>
-                <w:rFonts w:ascii="Consolas" w:hAnsi="Consolas" w:cs="Consolas"/>
-                <w:b/>
-                <w:sz w:val="36"/>
-                <w:szCs w:val="40"/>
-              </w:rPr>
-            </w:pPr>
-            <w:r>
-              <w:rPr>
-                <w:rFonts w:ascii="Consolas" w:hAnsi="Consolas" w:cs="Consolas"/>
-                <w:b/>
-                <w:sz w:val="36"/>
-                <w:szCs w:val="40"/>
-              </w:rPr>
-              <w:t>ī</w:t>
-            </w:r>
-          </w:p>
-        </w:tc>
-        <w:tc>
-          <w:tcPr>
-            <w:tcW w:w="454" w:type="dxa"/>
-          </w:tcPr>
-          <w:p>
-            <w:pPr>
-              <w:jc w:val="center"/>
-              <w:rPr>
-                <w:rFonts w:ascii="Consolas" w:hAnsi="Consolas" w:cs="Consolas"/>
-                <w:b/>
-                <w:sz w:val="36"/>
-                <w:szCs w:val="36"/>
-              </w:rPr>
-            </w:pPr>
-            <w:r>
-              <w:rPr>
-                <w:rFonts w:ascii="MS Gothic" w:eastAsia="MS Gothic" w:hAnsi="MS Gothic" w:cs="MS Gothic" w:hint="eastAsia"/>
-                <w:b/>
-                <w:sz w:val="32"/>
-                <w:szCs w:val="36"/>
-              </w:rPr>
-              <w:t>两</w:t>
-            </w:r>
-          </w:p>
-        </w:tc>
-        <w:tc>
-          <w:tcPr>
-            <w:tcW w:w="454" w:type="dxa"/>
-          </w:tcPr>
-          <w:p>
-            <w:pPr>
-              <w:jc w:val="center"/>
-              <w:rPr>
-                <w:rFonts w:ascii="Consolas" w:hAnsi="Consolas" w:cs="Consolas"/>
-                <w:b/>
-                <w:sz w:val="36"/>
-                <w:szCs w:val="40"/>
-              </w:rPr>
-            </w:pPr>
-            <w:r>
-              <w:rPr>
-                <w:rFonts w:ascii="Consolas" w:hAnsi="Consolas" w:cs="Consolas"/>
-                <w:b/>
-                <w:sz w:val="36"/>
-                <w:szCs w:val="40"/>
-              </w:rPr>
-              <w:t>è</w:t>
-            </w:r>
-          </w:p>
-        </w:tc>
-        <w:tc>
-          <w:tcPr>
-            <w:tcW w:w="454" w:type="dxa"/>
-          </w:tcPr>
-          <w:p>
-            <w:pPr>
-              <w:jc w:val="center"/>
-              <w:rPr>
-                <w:rFonts w:ascii="Consolas" w:hAnsi="Consolas" w:cs="Consolas"/>
-                <w:b/>
-                <w:sz w:val="36"/>
-                <w:szCs w:val="40"/>
-              </w:rPr>
-            </w:pPr>
-            <w:r>
-              <w:rPr>
-                <w:rFonts w:ascii="Consolas" w:hAnsi="Consolas" w:cs="Consolas"/>
-                <w:b/>
-                <w:sz w:val="36"/>
-                <w:szCs w:val="40"/>
-              </w:rPr>
-              <w:t>r</w:t>
-            </w:r>
-          </w:p>
-        </w:tc>
-      </w:tr>
-      <w:tr>
-        <w:trPr>
-          <w:trHeight w:hRule="exact" w:val="510"/>
-        </w:trPr>
-        <w:tc>
-          <w:tcPr>
-            <w:tcW w:w="454" w:type="dxa"/>
-          </w:tcPr>
-          <w:p>
-            <w:pPr>
-              <w:jc w:val="center"/>
-              <w:rPr>
-                <w:rFonts w:ascii="Consolas" w:hAnsi="Consolas" w:cs="Consolas"/>
-                <w:b/>
-                <w:sz w:val="36"/>
-                <w:szCs w:val="40"/>
-              </w:rPr>
-            </w:pPr>
-            <w:r>
-              <w:rPr>
-                <w:rFonts w:ascii="Consolas" w:hAnsi="Consolas" w:cs="Consolas"/>
-                <w:b/>
-                <w:sz w:val="36"/>
-                <w:szCs w:val="40"/>
-              </w:rPr>
-              <w:t>s</w:t>
-            </w:r>
-          </w:p>
-        </w:tc>
-        <w:tc>
-          <w:tcPr>
-            <w:tcW w:w="454" w:type="dxa"/>
-          </w:tcPr>
-          <w:p>
-            <w:pPr>
-              <w:jc w:val="center"/>
-              <w:rPr>
-                <w:rFonts w:ascii="Consolas" w:hAnsi="Consolas" w:cs="Consolas"/>
-                <w:b/>
-                <w:sz w:val="36"/>
-                <w:szCs w:val="40"/>
-              </w:rPr>
-            </w:pPr>
-            <w:r>
-              <w:rPr>
-                <w:rFonts w:ascii="Consolas" w:hAnsi="Consolas" w:cs="Consolas"/>
-                <w:b/>
-                <w:sz w:val="36"/>
-                <w:szCs w:val="40"/>
-              </w:rPr>
-              <w:t>ā</w:t>
-            </w:r>
-          </w:p>
-        </w:tc>
-        <w:tc>
-          <w:tcPr>
-            <w:tcW w:w="454" w:type="dxa"/>
-          </w:tcPr>
-          <w:p>
-            <w:pPr>
-              <w:jc w:val="center"/>
-              <w:rPr>
-                <w:rFonts w:ascii="Consolas" w:hAnsi="Consolas" w:cs="Consolas"/>
-                <w:b/>
-                <w:sz w:val="36"/>
-                <w:szCs w:val="40"/>
-              </w:rPr>
-            </w:pPr>
-            <w:r>
-              <w:rPr>
-                <w:rFonts w:ascii="Consolas" w:hAnsi="Consolas" w:cs="Consolas"/>
-                <w:b/>
-                <w:sz w:val="36"/>
-                <w:szCs w:val="40"/>
-              </w:rPr>
-              <w:t>n</w:t>
-            </w:r>
-          </w:p>
-        </w:tc>
-        <w:tc>
-          <w:tcPr>
-            <w:tcW w:w="454" w:type="dxa"/>
-          </w:tcPr>
-          <w:p>
-            <w:pPr>
-              <w:jc w:val="center"/>
-              <w:rPr>
-                <w:rFonts w:ascii="Consolas" w:hAnsi="Consolas" w:cs="Consolas"/>
-                <w:b/>
-                <w:sz w:val="36"/>
-                <w:szCs w:val="40"/>
-              </w:rPr>
-            </w:pPr>
-            <w:r>
-              <w:rPr>
-                <w:rFonts w:ascii="Consolas" w:hAnsi="Consolas" w:cs="Consolas"/>
-                <w:b/>
-                <w:sz w:val="36"/>
-                <w:szCs w:val="40"/>
-              </w:rPr>
-              <w:t>s</w:t>
-            </w:r>
-          </w:p>
-        </w:tc>
-        <w:tc>
-          <w:tcPr>
-            <w:tcW w:w="454" w:type="dxa"/>
-          </w:tcPr>
-          <w:p>
-            <w:pPr>
-              <w:jc w:val="center"/>
-              <w:rPr>
-                <w:rFonts w:ascii="Consolas" w:hAnsi="Consolas" w:cs="Consolas"/>
-                <w:b/>
-                <w:sz w:val="36"/>
-                <w:szCs w:val="40"/>
-              </w:rPr>
-            </w:pPr>
-            <w:r>
-              <w:rPr>
-                <w:rFonts w:ascii="Consolas" w:hAnsi="Consolas" w:cs="Consolas"/>
-                <w:b/>
-                <w:sz w:val="36"/>
-                <w:szCs w:val="40"/>
-              </w:rPr>
-              <w:t>ì</w:t>
-            </w:r>
-          </w:p>
-        </w:tc>
-        <w:tc>
-          <w:tcPr>
-            <w:tcW w:w="454" w:type="dxa"/>
-          </w:tcPr>
-          <w:p>
-            <w:pPr>
-              <w:jc w:val="center"/>
-              <w:rPr>
-                <w:rFonts w:ascii="Consolas" w:hAnsi="Consolas" w:cs="Consolas"/>
-                <w:b/>
-                <w:sz w:val="36"/>
-                <w:szCs w:val="40"/>
-              </w:rPr>
-            </w:pPr>
-            <w:r>
-              <w:rPr>
-                <w:rFonts w:ascii="Consolas" w:hAnsi="Consolas" w:cs="Consolas"/>
-                <w:b/>
-                <w:sz w:val="36"/>
-                <w:szCs w:val="40"/>
-              </w:rPr>
-              <w:t>l</w:t>
-            </w:r>
-          </w:p>
-        </w:tc>
-        <w:tc>
-          <w:tcPr>
-            <w:tcW w:w="454" w:type="dxa"/>
-          </w:tcPr>
-          <w:p>
-            <w:pPr>
-              <w:jc w:val="center"/>
-              <w:rPr>
-                <w:rFonts w:ascii="Consolas" w:hAnsi="Consolas" w:cs="Consolas"/>
-                <w:b/>
-                <w:sz w:val="36"/>
-                <w:szCs w:val="40"/>
-              </w:rPr>
-            </w:pPr>
-            <w:proofErr w:type="spellStart"/>
-            <w:r>
-              <w:rPr>
-                <w:rFonts w:ascii="Consolas" w:hAnsi="Consolas" w:cs="Consolas"/>
-                <w:b/>
-                <w:sz w:val="36"/>
-                <w:szCs w:val="40"/>
-              </w:rPr>
-              <w:t>i</w:t>
-            </w:r>
-            <w:proofErr w:type="spellEnd"/>
-          </w:p>
-        </w:tc>
-        <w:tc>
-          <w:tcPr>
-            <w:tcW w:w="454" w:type="dxa"/>
-          </w:tcPr>
-          <w:p>
-            <w:pPr>
-              <w:jc w:val="center"/>
-              <w:rPr>
-                <w:rFonts w:ascii="Consolas" w:hAnsi="Consolas" w:cs="Consolas"/>
-                <w:b/>
-                <w:sz w:val="36"/>
-                <w:szCs w:val="40"/>
-              </w:rPr>
-            </w:pPr>
-            <w:r>
-              <w:rPr>
-                <w:rFonts w:ascii="Consolas" w:hAnsi="Consolas" w:cs="Consolas"/>
-                <w:b/>
-                <w:sz w:val="36"/>
-                <w:szCs w:val="40"/>
-              </w:rPr>
-              <w:t>ù</w:t>
-            </w:r>
-          </w:p>
-        </w:tc>
-      </w:tr>
-      <w:tr>
-        <w:trPr>
-          <w:trHeight w:hRule="exact" w:val="510"/>
-        </w:trPr>
-        <w:tc>
-          <w:tcPr>
-            <w:tcW w:w="454" w:type="dxa"/>
-          </w:tcPr>
-          <w:p>
-            <w:pPr>
-              <w:jc w:val="center"/>
-              <w:rPr>
-                <w:rFonts w:ascii="Consolas" w:hAnsi="Consolas" w:cs="Consolas"/>
-                <w:b/>
-                <w:sz w:val="36"/>
-                <w:szCs w:val="40"/>
-              </w:rPr>
-            </w:pPr>
-            <w:r>
-              <w:rPr>
-                <w:rFonts w:ascii="Consolas" w:hAnsi="Consolas" w:cs="Consolas"/>
-                <w:b/>
-                <w:sz w:val="36"/>
-                <w:szCs w:val="40"/>
-              </w:rPr>
-              <w:t>w</w:t>
-            </w:r>
-          </w:p>
-        </w:tc>
-        <w:tc>
-          <w:tcPr>
-            <w:tcW w:w="454" w:type="dxa"/>
-          </w:tcPr>
-          <w:p>
-            <w:pPr>
-              <w:jc w:val="center"/>
-              <w:rPr>
-                <w:rFonts w:ascii="Consolas" w:hAnsi="Consolas" w:cs="Consolas"/>
-                <w:b/>
-                <w:sz w:val="36"/>
-                <w:szCs w:val="40"/>
-              </w:rPr>
-            </w:pPr>
-            <w:r>
-              <w:rPr>
-                <w:rFonts w:ascii="Consolas" w:hAnsi="Consolas" w:cs="Consolas"/>
-                <w:b/>
-                <w:sz w:val="36"/>
-                <w:szCs w:val="40"/>
-              </w:rPr>
-              <w:t>ǔ</w:t>
-            </w:r>
-          </w:p>
-        </w:tc>
-        <w:tc>
-          <w:tcPr>
-            <w:tcW w:w="454" w:type="dxa"/>
-          </w:tcPr>
-          <w:p>
-            <w:pPr>
-              <w:jc w:val="center"/>
-              <w:rPr>
-                <w:rFonts w:ascii="Consolas" w:hAnsi="Consolas" w:cs="Consolas"/>
-                <w:b/>
-                <w:sz w:val="36"/>
-                <w:szCs w:val="40"/>
-              </w:rPr>
-            </w:pPr>
-          </w:p>
-        </w:tc>
-        <w:tc>
-          <w:tcPr>
-            <w:tcW w:w="454" w:type="dxa"/>
-          </w:tcPr>
-          <w:p>
-            <w:pPr>
-              <w:jc w:val="center"/>
-              <w:rPr>
-                <w:rFonts w:ascii="Consolas" w:hAnsi="Consolas" w:cs="Consolas"/>
-                <w:b/>
-                <w:sz w:val="36"/>
-                <w:szCs w:val="40"/>
-              </w:rPr>
-            </w:pPr>
-          </w:p>
-        </w:tc>
-        <w:tc>
-          <w:tcPr>
-            <w:tcW w:w="454" w:type="dxa"/>
-          </w:tcPr>
-          <w:p>
-            <w:pPr>
-              <w:jc w:val="center"/>
-              <w:rPr>
-                <w:rFonts w:ascii="Consolas" w:hAnsi="Consolas" w:cs="Consolas"/>
-                <w:b/>
-                <w:sz w:val="36"/>
-                <w:szCs w:val="40"/>
-              </w:rPr>
-            </w:pPr>
-            <w:r>
-              <w:rPr>
-                <w:rFonts w:ascii="Consolas" w:hAnsi="Consolas" w:cs="Consolas"/>
-                <w:b/>
-                <w:sz w:val="36"/>
-                <w:szCs w:val="40"/>
-              </w:rPr>
-              <w:t>j</w:t>
-            </w:r>
-          </w:p>
-        </w:tc>
-        <w:tc>
-          <w:tcPr>
-            <w:tcW w:w="454" w:type="dxa"/>
-          </w:tcPr>
-          <w:p>
-            <w:pPr>
-              <w:jc w:val="center"/>
-              <w:rPr>
-                <w:rFonts w:ascii="Consolas" w:hAnsi="Consolas" w:cs="Consolas"/>
-                <w:b/>
-                <w:sz w:val="36"/>
-                <w:szCs w:val="40"/>
-              </w:rPr>
-            </w:pPr>
-            <w:proofErr w:type="spellStart"/>
-            <w:r>
-              <w:rPr>
-                <w:rFonts w:ascii="Consolas" w:hAnsi="Consolas" w:cs="Consolas"/>
-                <w:b/>
-                <w:sz w:val="36"/>
-                <w:szCs w:val="40"/>
-              </w:rPr>
-              <w:t>i</w:t>
-            </w:r>
-            <w:proofErr w:type="spellEnd"/>
-          </w:p>
-        </w:tc>
-        <w:tc>
-          <w:tcPr>
-            <w:tcW w:w="454" w:type="dxa"/>
-          </w:tcPr>
-          <w:p>
-            <w:pPr>
-              <w:jc w:val="center"/>
-              <w:rPr>
-                <w:rFonts w:ascii="Consolas" w:hAnsi="Consolas" w:cs="Consolas"/>
-                <w:b/>
-                <w:sz w:val="36"/>
-                <w:szCs w:val="40"/>
-              </w:rPr>
-            </w:pPr>
-            <w:r>
-              <w:rPr>
-                <w:rFonts w:ascii="Consolas" w:hAnsi="Consolas" w:cs="Consolas"/>
-                <w:b/>
-                <w:sz w:val="36"/>
-                <w:szCs w:val="40"/>
-              </w:rPr>
-              <w:t>ǔ</w:t>
-            </w:r>
-          </w:p>
-        </w:tc>
-        <w:tc>
-          <w:tcPr>
-            <w:tcW w:w="454" w:type="dxa"/>
-          </w:tcPr>
-          <w:p>
-            <w:pPr>
-              <w:jc w:val="center"/>
-              <w:rPr>
-                <w:rFonts w:ascii="Consolas" w:hAnsi="Consolas" w:cs="Consolas"/>
-                <w:b/>
-                <w:sz w:val="36"/>
-                <w:szCs w:val="40"/>
-              </w:rPr>
-            </w:pPr>
-          </w:p>
-        </w:tc>
-      </w:tr>
-      <w:tr>
-        <w:trPr>
-          <w:trHeight w:hRule="exact" w:val="510"/>
-        </w:trPr>
-        <w:tc>
-          <w:tcPr>
-            <w:tcW w:w="454" w:type="dxa"/>
-          </w:tcPr>
-          <w:p>
-            <w:pPr>
-              <w:jc w:val="center"/>
-              <w:rPr>
-                <w:rFonts w:ascii="Consolas" w:hAnsi="Consolas" w:cs="Consolas"/>
-                <w:b/>
-                <w:sz w:val="36"/>
-                <w:szCs w:val="40"/>
-              </w:rPr>
-            </w:pPr>
-            <w:r>
-              <w:rPr>
-                <w:rFonts w:ascii="Consolas" w:hAnsi="Consolas" w:cs="Consolas"/>
-                <w:b/>
-                <w:sz w:val="36"/>
-                <w:szCs w:val="40"/>
-              </w:rPr>
-              <w:t>q</w:t>
-            </w:r>
-          </w:p>
-        </w:tc>
-        <w:tc>
-          <w:tcPr>
-            <w:tcW w:w="454" w:type="dxa"/>
-          </w:tcPr>
-          <w:p>
-            <w:pPr>
-              <w:jc w:val="center"/>
-              <w:rPr>
-                <w:rFonts w:ascii="Consolas" w:hAnsi="Consolas" w:cs="Consolas"/>
-                <w:b/>
-                <w:sz w:val="36"/>
-                <w:szCs w:val="40"/>
-              </w:rPr>
-            </w:pPr>
-            <w:r>
-              <w:rPr>
-                <w:rFonts w:ascii="Consolas" w:hAnsi="Consolas" w:cs="Consolas"/>
-                <w:b/>
-                <w:sz w:val="36"/>
-                <w:szCs w:val="40"/>
-              </w:rPr>
-              <w:t>ī</w:t>
-            </w:r>
-          </w:p>
-        </w:tc>
-        <w:tc>
-          <w:tcPr>
-            <w:tcW w:w="454" w:type="dxa"/>
-          </w:tcPr>
-          <w:p>
-            <w:pPr>
-              <w:jc w:val="center"/>
-              <w:rPr>
-                <w:rFonts w:ascii="Consolas" w:hAnsi="Consolas" w:cs="Consolas"/>
-                <w:b/>
-                <w:sz w:val="36"/>
-                <w:szCs w:val="40"/>
-              </w:rPr>
-            </w:pPr>
-            <w:r>
-              <w:rPr>
-                <w:rFonts w:ascii="Consolas" w:hAnsi="Consolas" w:cs="Consolas"/>
-                <w:b/>
-                <w:sz w:val="36"/>
-                <w:szCs w:val="40"/>
-              </w:rPr>
-              <w:t>b</w:t>
-            </w:r>
-          </w:p>
-        </w:tc>
-        <w:tc>
-          <w:tcPr>
-            <w:tcW w:w="454" w:type="dxa"/>
-          </w:tcPr>
-          <w:p>
-            <w:pPr>
-              <w:jc w:val="center"/>
-              <w:rPr>
-                <w:rFonts w:ascii="Consolas" w:hAnsi="Consolas" w:cs="Consolas"/>
-                <w:b/>
-                <w:sz w:val="36"/>
-                <w:szCs w:val="40"/>
-              </w:rPr>
-            </w:pPr>
-            <w:r>
-              <w:rPr>
-                <w:rFonts w:ascii="Consolas" w:hAnsi="Consolas" w:cs="Consolas"/>
-                <w:b/>
-                <w:sz w:val="36"/>
-                <w:szCs w:val="40"/>
-              </w:rPr>
-              <w:t>ā</w:t>
-            </w:r>
-          </w:p>
-        </w:tc>
-        <w:tc>
-          <w:tcPr>
-            <w:tcW w:w="454" w:type="dxa"/>
-          </w:tcPr>
-          <w:p>
-            <w:pPr>
-              <w:jc w:val="center"/>
-              <w:rPr>
-                <w:rFonts w:ascii="Consolas" w:hAnsi="Consolas" w:cs="Consolas"/>
-                <w:b/>
-                <w:sz w:val="36"/>
-                <w:szCs w:val="40"/>
-              </w:rPr>
-            </w:pPr>
-            <w:r>
-              <w:rPr>
-                <w:rFonts w:ascii="Consolas" w:hAnsi="Consolas" w:cs="Consolas"/>
-                <w:b/>
-                <w:sz w:val="36"/>
-                <w:szCs w:val="40"/>
-              </w:rPr>
-              <w:t>d</w:t>
-            </w:r>
-          </w:p>
-        </w:tc>
-        <w:tc>
-          <w:tcPr>
-            <w:tcW w:w="454" w:type="dxa"/>
-          </w:tcPr>
-          <w:p>
-            <w:pPr>
-              <w:jc w:val="center"/>
-              <w:rPr>
-                <w:rFonts w:ascii="Consolas" w:hAnsi="Consolas" w:cs="Consolas"/>
-                <w:b/>
-                <w:sz w:val="36"/>
-                <w:szCs w:val="40"/>
-              </w:rPr>
-            </w:pPr>
-            <w:proofErr w:type="spellStart"/>
-            <w:r>
-              <w:rPr>
-                <w:rFonts w:ascii="Consolas" w:hAnsi="Consolas" w:cs="Consolas"/>
-                <w:b/>
-                <w:sz w:val="36"/>
-                <w:szCs w:val="40"/>
-              </w:rPr>
-              <w:t>i</w:t>
-            </w:r>
-            <w:proofErr w:type="spellEnd"/>
-          </w:p>
-        </w:tc>
-        <w:tc>
-          <w:tcPr>
-            <w:tcW w:w="454" w:type="dxa"/>
-          </w:tcPr>
-          <w:p>
-            <w:pPr>
-              <w:jc w:val="center"/>
-              <w:rPr>
-                <w:rFonts w:ascii="Consolas" w:hAnsi="Consolas" w:cs="Consolas"/>
-                <w:b/>
-                <w:sz w:val="36"/>
-                <w:szCs w:val="40"/>
-              </w:rPr>
-            </w:pPr>
-            <w:r>
-              <w:rPr>
-                <w:rFonts w:ascii="Consolas" w:hAnsi="Consolas" w:cs="Consolas"/>
-                <w:b/>
-                <w:sz w:val="36"/>
-                <w:szCs w:val="40"/>
-              </w:rPr>
-              <w:t>ǎ</w:t>
-            </w:r>
-          </w:p>
-        </w:tc>
-        <w:tc>
-          <w:tcPr>
-            <w:tcW w:w="454" w:type="dxa"/>
-          </w:tcPr>
-          <w:p>
-            <w:pPr>
-              <w:jc w:val="center"/>
-              <w:rPr>
-                <w:rFonts w:ascii="Consolas" w:hAnsi="Consolas" w:cs="Consolas"/>
-                <w:b/>
-                <w:sz w:val="36"/>
-                <w:szCs w:val="40"/>
-              </w:rPr>
-            </w:pPr>
-            <w:r>
-              <w:rPr>
-                <w:rFonts w:ascii="Consolas" w:hAnsi="Consolas" w:cs="Consolas"/>
-                <w:b/>
-                <w:sz w:val="36"/>
-                <w:szCs w:val="40"/>
-              </w:rPr>
-              <w:t>n</w:t>
-            </w:r>
-          </w:p>
-        </w:tc>
-      </w:tr>
-      <w:tr>
-        <w:trPr>
-          <w:trHeight w:hRule="exact" w:val="510"/>
-        </w:trPr>
-        <w:tc>
-          <w:tcPr>
-            <w:tcW w:w="454" w:type="dxa"/>
-          </w:tcPr>
-          <w:p>
-            <w:pPr>
-              <w:jc w:val="center"/>
-              <w:rPr>
-                <w:rFonts w:ascii="Consolas" w:hAnsi="Consolas" w:cs="Consolas"/>
-                <w:b/>
-                <w:sz w:val="36"/>
-                <w:szCs w:val="40"/>
-              </w:rPr>
-            </w:pPr>
-            <w:r>
-              <w:rPr>
-                <w:rFonts w:ascii="Consolas" w:hAnsi="Consolas" w:cs="Consolas"/>
-                <w:b/>
-                <w:sz w:val="36"/>
-                <w:szCs w:val="40"/>
-              </w:rPr>
-              <w:t>y</w:t>
-            </w:r>
-          </w:p>
-        </w:tc>
-        <w:tc>
-          <w:tcPr>
-            <w:tcW w:w="454" w:type="dxa"/>
-          </w:tcPr>
-          <w:p>
-            <w:pPr>
-              <w:jc w:val="center"/>
-              <w:rPr>
-                <w:rFonts w:ascii="Consolas" w:hAnsi="Consolas" w:cs="Consolas"/>
-                <w:b/>
-                <w:sz w:val="36"/>
-                <w:szCs w:val="40"/>
-              </w:rPr>
-            </w:pPr>
-            <w:r>
-              <w:rPr>
-                <w:rFonts w:ascii="Consolas" w:hAnsi="Consolas" w:cs="Consolas"/>
-                <w:b/>
-                <w:sz w:val="36"/>
-                <w:szCs w:val="40"/>
-              </w:rPr>
-              <w:t>ī</w:t>
-            </w:r>
-          </w:p>
-        </w:tc>
-        <w:tc>
-          <w:tcPr>
-            <w:tcW w:w="454" w:type="dxa"/>
-          </w:tcPr>
-          <w:p>
-            <w:pPr>
-              <w:jc w:val="center"/>
-              <w:rPr>
-                <w:rFonts w:ascii="Consolas" w:hAnsi="Consolas" w:cs="Consolas"/>
-                <w:b/>
-                <w:sz w:val="36"/>
-                <w:szCs w:val="40"/>
-              </w:rPr>
-            </w:pPr>
-            <w:r>
-              <w:rPr>
-                <w:rFonts w:ascii="Consolas" w:hAnsi="Consolas" w:cs="Consolas"/>
-                <w:b/>
-                <w:sz w:val="36"/>
-                <w:szCs w:val="40"/>
-              </w:rPr>
-              <w:t>è</w:t>
-            </w:r>
-          </w:p>
-        </w:tc>
-        <w:tc>
-          <w:tcPr>
-            <w:tcW w:w="454" w:type="dxa"/>
-          </w:tcPr>
-          <w:p>
-            <w:pPr>
-              <w:jc w:val="center"/>
-              <w:rPr>
-                <w:rFonts w:ascii="Consolas" w:hAnsi="Consolas" w:cs="Consolas"/>
-                <w:b/>
-                <w:sz w:val="36"/>
-                <w:szCs w:val="40"/>
-              </w:rPr>
-            </w:pPr>
-            <w:r>
-              <w:rPr>
-                <w:rFonts w:ascii="Consolas" w:hAnsi="Consolas" w:cs="Consolas"/>
-                <w:b/>
-                <w:sz w:val="36"/>
-                <w:szCs w:val="40"/>
-              </w:rPr>
-              <w:t>r</w:t>
-            </w:r>
-          </w:p>
-        </w:tc>
-        <w:tc>
-          <w:tcPr>
-            <w:tcW w:w="454" w:type="dxa"/>
-          </w:tcPr>
-          <w:p>
-            <w:pPr>
-              <w:jc w:val="center"/>
-              <w:rPr>
-                <w:rFonts w:ascii="Consolas" w:hAnsi="Consolas" w:cs="Consolas"/>
-                <w:b/>
-                <w:sz w:val="36"/>
-                <w:szCs w:val="40"/>
-              </w:rPr>
-            </w:pPr>
-          </w:p>
-        </w:tc>
-        <w:tc>
-          <w:tcPr>
-            <w:tcW w:w="454" w:type="dxa"/>
-          </w:tcPr>
-          <w:p>
-            <w:pPr>
-              <w:jc w:val="center"/>
-              <w:rPr>
-                <w:rFonts w:ascii="Consolas" w:hAnsi="Consolas" w:cs="Consolas"/>
-                <w:b/>
-                <w:sz w:val="36"/>
-                <w:szCs w:val="40"/>
-              </w:rPr>
-            </w:pPr>
-            <w:r>
-              <w:rPr>
-                <w:rFonts w:ascii="Consolas" w:hAnsi="Consolas" w:cs="Consolas"/>
-                <w:b/>
-                <w:sz w:val="36"/>
-                <w:szCs w:val="40"/>
-              </w:rPr>
-              <w:t>s</w:t>
-            </w:r>
-          </w:p>
-        </w:tc>
-        <w:tc>
-          <w:tcPr>
-            <w:tcW w:w="454" w:type="dxa"/>
-          </w:tcPr>
-          <w:p>
-            <w:pPr>
-              <w:jc w:val="center"/>
-              <w:rPr>
-                <w:rFonts w:ascii="Consolas" w:hAnsi="Consolas" w:cs="Consolas"/>
-                <w:b/>
-                <w:sz w:val="36"/>
-                <w:szCs w:val="40"/>
-              </w:rPr>
-            </w:pPr>
-            <w:r>
-              <w:rPr>
-                <w:rFonts w:ascii="Consolas" w:hAnsi="Consolas" w:cs="Consolas"/>
-                <w:b/>
-                <w:sz w:val="36"/>
-                <w:szCs w:val="40"/>
-              </w:rPr>
-              <w:t>h</w:t>
-            </w:r>
-          </w:p>
-        </w:tc>
-        <w:tc>
-          <w:tcPr>
-            <w:tcW w:w="454" w:type="dxa"/>
-          </w:tcPr>
-          <w:p>
-            <w:pPr>
-              <w:jc w:val="center"/>
-              <w:rPr>
-                <w:rFonts w:ascii="Consolas" w:hAnsi="Consolas" w:cs="Consolas"/>
-                <w:b/>
-                <w:sz w:val="36"/>
-                <w:szCs w:val="40"/>
-              </w:rPr>
-            </w:pPr>
-            <w:r>
-              <w:rPr>
-                <w:rFonts w:ascii="Consolas" w:hAnsi="Consolas" w:cs="Consolas"/>
-                <w:b/>
-                <w:sz w:val="36"/>
-                <w:szCs w:val="40"/>
-              </w:rPr>
-              <w:t>í</w:t>
-            </w:r>
-          </w:p>
-        </w:tc>
-      </w:tr>
-      <w:tr>
-        <w:trPr>
-          <w:trHeight w:hRule="exact" w:val="510"/>
-        </w:trPr>
-        <w:tc>
-          <w:tcPr>
-            <w:tcW w:w="454" w:type="dxa"/>
-          </w:tcPr>
-          <w:p>
-            <w:pPr>
-              <w:jc w:val="center"/>
-              <w:rPr>
-                <w:rFonts w:ascii="Consolas" w:hAnsi="Consolas" w:cs="Consolas"/>
-                <w:b/>
-                <w:sz w:val="36"/>
-                <w:szCs w:val="40"/>
-              </w:rPr>
-            </w:pPr>
-            <w:r>
-              <w:rPr>
-                <w:rFonts w:ascii="Consolas" w:hAnsi="Consolas" w:cs="Consolas"/>
-                <w:b/>
-                <w:sz w:val="36"/>
-                <w:szCs w:val="40"/>
-              </w:rPr>
-              <w:t>k</w:t>
-            </w:r>
-          </w:p>
-        </w:tc>
-        <w:tc>
-          <w:tcPr>
-            <w:tcW w:w="454" w:type="dxa"/>
-          </w:tcPr>
-          <w:p>
-            <w:pPr>
-              <w:jc w:val="center"/>
-              <w:rPr>
-                <w:rFonts w:ascii="Consolas" w:hAnsi="Consolas" w:cs="Consolas"/>
-                <w:b/>
-                <w:sz w:val="36"/>
-                <w:szCs w:val="40"/>
-              </w:rPr>
-            </w:pPr>
-            <w:r>
-              <w:rPr>
-                <w:rFonts w:ascii="Consolas" w:hAnsi="Consolas" w:cs="Consolas"/>
-                <w:b/>
-                <w:sz w:val="36"/>
-                <w:szCs w:val="40"/>
-              </w:rPr>
-              <w:t>è</w:t>
-            </w:r>
-          </w:p>
-        </w:tc>
-        <w:tc>
-          <w:tcPr>
-            <w:tcW w:w="454" w:type="dxa"/>
-          </w:tcPr>
-          <w:p>
-            <w:pPr>
-              <w:jc w:val="center"/>
-              <w:rPr>
-                <w:rFonts w:ascii="Consolas" w:hAnsi="Consolas" w:cs="Consolas"/>
-                <w:b/>
-                <w:sz w:val="36"/>
-                <w:szCs w:val="40"/>
-              </w:rPr>
-            </w:pPr>
-            <w:r>
-              <w:rPr>
-                <w:rFonts w:ascii="Consolas" w:hAnsi="Consolas" w:cs="Consolas"/>
-                <w:b/>
-                <w:sz w:val="36"/>
-                <w:szCs w:val="40"/>
-              </w:rPr>
-              <w:t>b</w:t>
-            </w:r>
-          </w:p>
-        </w:tc>
-        <w:tc>
-          <w:tcPr>
-            <w:tcW w:w="454" w:type="dxa"/>
-          </w:tcPr>
-          <w:p>
-            <w:pPr>
-              <w:jc w:val="center"/>
-              <w:rPr>
-                <w:rFonts w:ascii="Consolas" w:hAnsi="Consolas" w:cs="Consolas"/>
-                <w:b/>
-                <w:sz w:val="36"/>
-                <w:szCs w:val="40"/>
-              </w:rPr>
-            </w:pPr>
-            <w:r>
-              <w:rPr>
-                <w:rFonts w:ascii="Consolas" w:hAnsi="Consolas" w:cs="Consolas"/>
-                <w:b/>
-                <w:sz w:val="36"/>
-                <w:szCs w:val="40"/>
-              </w:rPr>
-              <w:t>à</w:t>
-            </w:r>
-          </w:p>
-        </w:tc>
-        <w:tc>
-          <w:tcPr>
-            <w:tcW w:w="454" w:type="dxa"/>
-          </w:tcPr>
-          <w:p>
-            <w:pPr>
-              <w:jc w:val="center"/>
-              <w:rPr>
-                <w:rFonts w:ascii="Consolas" w:hAnsi="Consolas" w:cs="Consolas"/>
-                <w:b/>
-                <w:sz w:val="36"/>
-                <w:szCs w:val="40"/>
-              </w:rPr>
-            </w:pPr>
-            <w:r>
-              <w:rPr>
-                <w:rFonts w:ascii="Consolas" w:hAnsi="Consolas" w:cs="Consolas"/>
-                <w:b/>
-                <w:sz w:val="36"/>
-                <w:szCs w:val="40"/>
-              </w:rPr>
-              <w:t>n</w:t>
-            </w:r>
-          </w:p>
-        </w:tc>
-        <w:tc>
-          <w:tcPr>
-            <w:tcW w:w="454" w:type="dxa"/>
-          </w:tcPr>
-          <w:p>
-            <w:pPr>
-              <w:jc w:val="center"/>
-              <w:rPr>
-                <w:rFonts w:ascii="Consolas" w:hAnsi="Consolas" w:cs="Consolas"/>
-                <w:b/>
-                <w:sz w:val="36"/>
-                <w:szCs w:val="40"/>
-              </w:rPr>
-            </w:pPr>
-            <w:r>
-              <w:rPr>
-                <w:rFonts w:ascii="Consolas" w:hAnsi="Consolas" w:cs="Consolas"/>
-                <w:b/>
-                <w:sz w:val="36"/>
-                <w:szCs w:val="40"/>
-              </w:rPr>
-              <w:t>f</w:t>
-            </w:r>
-          </w:p>
-        </w:tc>
-        <w:tc>
-          <w:tcPr>
-            <w:tcW w:w="454" w:type="dxa"/>
-          </w:tcPr>
-          <w:p>
-            <w:pPr>
-              <w:jc w:val="center"/>
-              <w:rPr>
-                <w:rFonts w:ascii="Consolas" w:hAnsi="Consolas" w:cs="Consolas"/>
-                <w:b/>
-                <w:sz w:val="36"/>
-                <w:szCs w:val="40"/>
-              </w:rPr>
-            </w:pPr>
-            <w:r>
-              <w:rPr>
-                <w:rFonts w:ascii="Consolas" w:hAnsi="Consolas" w:cs="Consolas"/>
-                <w:b/>
-                <w:sz w:val="36"/>
-                <w:szCs w:val="40"/>
-              </w:rPr>
-              <w:t>ē</w:t>
-            </w:r>
-          </w:p>
-        </w:tc>
-        <w:tc>
-          <w:tcPr>
-            <w:tcW w:w="454" w:type="dxa"/>
-          </w:tcPr>
-          <w:p>
-            <w:pPr>
-              <w:jc w:val="center"/>
-              <w:rPr>
-                <w:rFonts w:ascii="Consolas" w:hAnsi="Consolas" w:cs="Consolas"/>
-                <w:b/>
-                <w:sz w:val="36"/>
-                <w:szCs w:val="40"/>
-              </w:rPr>
-            </w:pPr>
-            <w:r>
-              <w:rPr>
-                <w:rFonts w:ascii="Consolas" w:hAnsi="Consolas" w:cs="Consolas"/>
-                <w:b/>
-                <w:sz w:val="36"/>
+                <w:sz w:val="32"/>
                 <w:szCs w:val="40"/>
               </w:rPr>
               <w:t>n</w:t>
@@ -3324,13 +1701,8 @@
     </w:tbl>
     <w:p/>
     <w:p>
-      <w:proofErr w:type="spellStart"/>
       <w:r>
-        <w:t>Schriftart</w:t>
-      </w:r>
-      <w:proofErr w:type="spellEnd"/>
-      <w:r>
-        <w:t xml:space="preserve">: </w:t>
+        <w:t xml:space="preserve">Schriftart: </w:t>
       </w:r>
       <w:r>
         <w:t>Consolas</w:t>
@@ -3346,10 +1718,39 @@
         <w:rPr>
           <w:lang w:val="de-DE"/>
         </w:rPr>
-        <w:t>Ein Modul ist 32x32ml. Abstand zwischen zwei LED 4mm</w:t>
+        <w:t>Kleinste Breite für den Laser 0.15mm</w:t>
+      </w:r>
+    </w:p>
+    <w:p>
+      <w:pPr>
+        <w:rPr>
+          <w:lang w:val="de-DE"/>
+        </w:rPr>
+      </w:pPr>
+      <w:r>
+        <w:rPr>
+          <w:lang w:val="de-DE"/>
+        </w:rPr>
+        <w:t>Materialdicke mind. 2mm</w:t>
       </w:r>
       <w:bookmarkStart w:id="0" w:name="_GoBack"/>
       <w:bookmarkEnd w:id="0"/>
+    </w:p>
+    <w:p>
+      <w:pPr>
+        <w:tabs>
+          <w:tab w:val="left" w:pos="8609"/>
+        </w:tabs>
+        <w:rPr>
+          <w:lang w:val="de-DE"/>
+        </w:rPr>
+      </w:pPr>
+      <w:r>
+        <w:rPr>
+          <w:lang w:val="de-DE"/>
+        </w:rPr>
+        <w:t>Ein Modul ist 32x32ml. Abstand zwischen zwei LED 4mm</w:t>
+      </w:r>
       <w:r>
         <w:rPr>
           <w:lang w:val="de-DE"/>
@@ -3359,1567 +1760,44 @@
     </w:p>
     <w:p>
       <w:pPr>
-        <w:pStyle w:val="Heading1"/>
-      </w:pPr>
-      <w:proofErr w:type="spellStart"/>
+        <w:rPr>
+          <w:lang w:val="de-DE"/>
+        </w:rPr>
+      </w:pPr>
+    </w:p>
+    <w:p>
+      <w:pPr>
+        <w:rPr>
+          <w:lang w:val="de-DE"/>
+        </w:rPr>
+      </w:pPr>
       <w:r>
-        <w:lastRenderedPageBreak/>
-        <w:t>Variante</w:t>
-      </w:r>
-      <w:proofErr w:type="spellEnd"/>
-      <w:r>
-        <w:t xml:space="preserve"> 2:</w:t>
-      </w:r>
-    </w:p>
-    <w:tbl>
-      <w:tblPr>
-        <w:tblStyle w:val="TableGrid"/>
-        <w:tblW w:w="0" w:type="auto"/>
-        <w:tblBorders>
-          <w:top w:val="none" w:sz="0" w:space="0" w:color="auto"/>
-          <w:left w:val="none" w:sz="0" w:space="0" w:color="auto"/>
-          <w:bottom w:val="none" w:sz="0" w:space="0" w:color="auto"/>
-          <w:right w:val="none" w:sz="0" w:space="0" w:color="auto"/>
-          <w:insideH w:val="none" w:sz="0" w:space="0" w:color="auto"/>
-          <w:insideV w:val="none" w:sz="0" w:space="0" w:color="auto"/>
-        </w:tblBorders>
-        <w:tblLook w:val="04A0" w:firstRow="1" w:lastRow="0" w:firstColumn="1" w:lastColumn="0" w:noHBand="0" w:noVBand="1"/>
-      </w:tblPr>
-      <w:tblGrid>
-        <w:gridCol w:w="1231"/>
-        <w:gridCol w:w="1232"/>
-        <w:gridCol w:w="1232"/>
-        <w:gridCol w:w="1232"/>
-        <w:gridCol w:w="1232"/>
-        <w:gridCol w:w="1232"/>
-        <w:gridCol w:w="1232"/>
-        <w:gridCol w:w="1232"/>
-      </w:tblGrid>
-      <w:tr>
-        <w:tc>
-          <w:tcPr>
-            <w:tcW w:w="1231" w:type="dxa"/>
-          </w:tcPr>
-          <w:p>
-            <w:pPr>
-              <w:jc w:val="center"/>
-              <w:rPr>
-                <w:rFonts w:ascii="Consolas" w:hAnsi="Consolas" w:cs="Consolas"/>
-                <w:b/>
-                <w:sz w:val="72"/>
-              </w:rPr>
-            </w:pPr>
-            <w:r>
-              <w:rPr>
-                <w:rFonts w:ascii="Consolas" w:hAnsi="Consolas" w:cs="Consolas"/>
-                <w:b/>
-                <w:sz w:val="72"/>
-              </w:rPr>
-              <w:t>C</w:t>
-            </w:r>
-          </w:p>
-        </w:tc>
-        <w:tc>
-          <w:tcPr>
-            <w:tcW w:w="1232" w:type="dxa"/>
-          </w:tcPr>
-          <w:p>
-            <w:pPr>
-              <w:jc w:val="center"/>
-              <w:rPr>
-                <w:rFonts w:ascii="Consolas" w:hAnsi="Consolas" w:cs="Consolas"/>
-                <w:b/>
-                <w:sz w:val="72"/>
-              </w:rPr>
-            </w:pPr>
-            <w:r>
-              <w:rPr>
-                <w:rFonts w:ascii="Consolas" w:hAnsi="Consolas" w:cs="Consolas"/>
-                <w:b/>
-                <w:sz w:val="72"/>
-              </w:rPr>
-              <w:t>H</w:t>
-            </w:r>
-          </w:p>
-        </w:tc>
-        <w:tc>
-          <w:tcPr>
-            <w:tcW w:w="1232" w:type="dxa"/>
-          </w:tcPr>
-          <w:p>
-            <w:pPr>
-              <w:jc w:val="center"/>
-              <w:rPr>
-                <w:rFonts w:ascii="Consolas" w:hAnsi="Consolas" w:cs="Consolas"/>
-                <w:b/>
-                <w:sz w:val="72"/>
-              </w:rPr>
-            </w:pPr>
-            <w:r>
-              <w:rPr>
-                <w:rFonts w:ascii="Consolas" w:hAnsi="Consolas" w:cs="Consolas"/>
-                <w:b/>
-                <w:sz w:val="72"/>
-              </w:rPr>
-              <w:t>À</w:t>
-            </w:r>
-          </w:p>
-        </w:tc>
-        <w:tc>
-          <w:tcPr>
-            <w:tcW w:w="1232" w:type="dxa"/>
-          </w:tcPr>
-          <w:p>
-            <w:pPr>
-              <w:jc w:val="center"/>
-              <w:rPr>
-                <w:rFonts w:ascii="Consolas" w:hAnsi="Consolas" w:cs="Consolas"/>
-                <w:b/>
-                <w:sz w:val="72"/>
-              </w:rPr>
-            </w:pPr>
-            <w:r>
-              <w:rPr>
-                <w:rFonts w:ascii="Consolas" w:hAnsi="Consolas" w:cs="Consolas"/>
-                <w:b/>
-                <w:sz w:val="72"/>
-              </w:rPr>
-              <w:t>È</w:t>
-            </w:r>
-          </w:p>
-        </w:tc>
-        <w:tc>
-          <w:tcPr>
-            <w:tcW w:w="1232" w:type="dxa"/>
-          </w:tcPr>
-          <w:p>
-            <w:pPr>
-              <w:jc w:val="center"/>
-              <w:rPr>
-                <w:rFonts w:ascii="Consolas" w:hAnsi="Consolas" w:cs="Consolas"/>
-                <w:b/>
-                <w:sz w:val="72"/>
-              </w:rPr>
-            </w:pPr>
-            <w:r>
-              <w:rPr>
-                <w:rFonts w:ascii="Consolas" w:hAnsi="Consolas" w:cs="Consolas"/>
-                <w:b/>
-                <w:sz w:val="72"/>
-              </w:rPr>
-              <w:t>R</w:t>
-            </w:r>
-          </w:p>
-        </w:tc>
-        <w:tc>
-          <w:tcPr>
-            <w:tcW w:w="1232" w:type="dxa"/>
-          </w:tcPr>
-          <w:p>
-            <w:pPr>
-              <w:jc w:val="center"/>
-              <w:rPr>
-                <w:rFonts w:ascii="Consolas" w:hAnsi="Consolas" w:cs="Consolas"/>
-                <w:b/>
-                <w:sz w:val="72"/>
-              </w:rPr>
-            </w:pPr>
-            <w:r>
-              <w:rPr>
-                <w:rFonts w:ascii="Consolas" w:hAnsi="Consolas" w:cs="Consolas"/>
-                <w:b/>
-                <w:sz w:val="72"/>
-              </w:rPr>
-              <w:t>S</w:t>
-            </w:r>
-          </w:p>
-        </w:tc>
-        <w:tc>
-          <w:tcPr>
-            <w:tcW w:w="1232" w:type="dxa"/>
-          </w:tcPr>
-          <w:p>
-            <w:pPr>
-              <w:jc w:val="center"/>
-              <w:rPr>
-                <w:rFonts w:ascii="Consolas" w:hAnsi="Consolas" w:cs="Consolas"/>
-                <w:b/>
-                <w:sz w:val="72"/>
-              </w:rPr>
-            </w:pPr>
-            <w:r>
-              <w:rPr>
-                <w:rFonts w:ascii="Consolas" w:hAnsi="Consolas" w:cs="Consolas"/>
-                <w:b/>
-                <w:sz w:val="72"/>
-              </w:rPr>
-              <w:t>H</w:t>
-            </w:r>
-          </w:p>
-        </w:tc>
-        <w:tc>
-          <w:tcPr>
-            <w:tcW w:w="1232" w:type="dxa"/>
-          </w:tcPr>
-          <w:p>
-            <w:pPr>
-              <w:jc w:val="center"/>
-              <w:rPr>
-                <w:rFonts w:ascii="Consolas" w:hAnsi="Consolas" w:cs="Consolas"/>
-                <w:b/>
-                <w:sz w:val="72"/>
-              </w:rPr>
-            </w:pPr>
-            <w:r>
-              <w:rPr>
-                <w:rFonts w:ascii="Consolas" w:hAnsi="Consolas" w:cs="Consolas"/>
-                <w:b/>
-                <w:sz w:val="72"/>
-              </w:rPr>
-              <w:t>Í</w:t>
-            </w:r>
-          </w:p>
-        </w:tc>
-      </w:tr>
-      <w:tr>
-        <w:tc>
-          <w:tcPr>
-            <w:tcW w:w="1231" w:type="dxa"/>
-          </w:tcPr>
-          <w:p>
-            <w:pPr>
-              <w:jc w:val="center"/>
-              <w:rPr>
-                <w:rFonts w:ascii="Consolas" w:hAnsi="Consolas" w:cs="Consolas"/>
-                <w:b/>
-                <w:sz w:val="72"/>
-              </w:rPr>
-            </w:pPr>
-            <w:r>
-              <w:rPr>
-                <w:rFonts w:ascii="Consolas" w:hAnsi="Consolas" w:cs="Consolas"/>
-                <w:b/>
-                <w:sz w:val="72"/>
-              </w:rPr>
-              <w:t>W</w:t>
-            </w:r>
-          </w:p>
-        </w:tc>
-        <w:tc>
-          <w:tcPr>
-            <w:tcW w:w="1232" w:type="dxa"/>
-          </w:tcPr>
-          <w:p>
-            <w:pPr>
-              <w:jc w:val="center"/>
-              <w:rPr>
-                <w:rFonts w:ascii="Consolas" w:hAnsi="Consolas" w:cs="Consolas"/>
-                <w:b/>
-                <w:sz w:val="72"/>
-              </w:rPr>
-            </w:pPr>
-            <w:r>
-              <w:rPr>
-                <w:rFonts w:ascii="Consolas" w:hAnsi="Consolas" w:cs="Consolas"/>
-                <w:b/>
-                <w:sz w:val="72"/>
-              </w:rPr>
-              <w:t>Ǔ</w:t>
-            </w:r>
-          </w:p>
-        </w:tc>
-        <w:tc>
-          <w:tcPr>
-            <w:tcW w:w="1232" w:type="dxa"/>
-          </w:tcPr>
-          <w:p>
-            <w:pPr>
-              <w:jc w:val="center"/>
-              <w:rPr>
-                <w:rFonts w:ascii="Consolas" w:hAnsi="Consolas" w:cs="Consolas"/>
-                <w:b/>
-                <w:sz w:val="72"/>
-              </w:rPr>
-            </w:pPr>
-            <w:r>
-              <w:rPr>
-                <w:rFonts w:ascii="Consolas" w:hAnsi="Consolas" w:cs="Consolas"/>
-                <w:b/>
-                <w:sz w:val="72"/>
-              </w:rPr>
-              <w:t>F</w:t>
-            </w:r>
-          </w:p>
-        </w:tc>
-        <w:tc>
-          <w:tcPr>
-            <w:tcW w:w="1232" w:type="dxa"/>
-          </w:tcPr>
-          <w:p>
-            <w:pPr>
-              <w:jc w:val="center"/>
-              <w:rPr>
-                <w:rFonts w:ascii="Consolas" w:hAnsi="Consolas" w:cs="Consolas"/>
-                <w:b/>
-                <w:sz w:val="72"/>
-              </w:rPr>
-            </w:pPr>
-            <w:r>
-              <w:rPr>
-                <w:rFonts w:ascii="Consolas" w:hAnsi="Consolas" w:cs="Consolas"/>
-                <w:b/>
-                <w:sz w:val="72"/>
-              </w:rPr>
-              <w:t>Ē</w:t>
-            </w:r>
-          </w:p>
-        </w:tc>
-        <w:tc>
-          <w:tcPr>
-            <w:tcW w:w="1232" w:type="dxa"/>
-          </w:tcPr>
-          <w:p>
-            <w:pPr>
-              <w:jc w:val="center"/>
-              <w:rPr>
-                <w:rFonts w:ascii="Consolas" w:hAnsi="Consolas" w:cs="Consolas"/>
-                <w:b/>
-                <w:sz w:val="72"/>
-              </w:rPr>
-            </w:pPr>
-            <w:r>
-              <w:rPr>
-                <w:rFonts w:ascii="Consolas" w:hAnsi="Consolas" w:cs="Consolas"/>
-                <w:b/>
-                <w:sz w:val="72"/>
-              </w:rPr>
-              <w:t>N</w:t>
-            </w:r>
-          </w:p>
-        </w:tc>
-        <w:tc>
-          <w:tcPr>
-            <w:tcW w:w="1232" w:type="dxa"/>
-          </w:tcPr>
-          <w:p>
-            <w:pPr>
-              <w:jc w:val="center"/>
-              <w:rPr>
-                <w:rFonts w:ascii="Consolas" w:hAnsi="Consolas" w:cs="Consolas"/>
-                <w:b/>
-                <w:sz w:val="72"/>
-              </w:rPr>
-            </w:pPr>
-            <w:r>
-              <w:rPr>
-                <w:rFonts w:ascii="Consolas" w:hAnsi="Consolas" w:cs="Consolas"/>
-                <w:b/>
-                <w:sz w:val="72"/>
-              </w:rPr>
-              <w:t>X</w:t>
-            </w:r>
-          </w:p>
-        </w:tc>
-        <w:tc>
-          <w:tcPr>
-            <w:tcW w:w="1232" w:type="dxa"/>
-          </w:tcPr>
-          <w:p>
-            <w:pPr>
-              <w:jc w:val="center"/>
-              <w:rPr>
-                <w:rFonts w:ascii="Consolas" w:hAnsi="Consolas" w:cs="Consolas"/>
-                <w:b/>
-                <w:sz w:val="72"/>
-              </w:rPr>
-            </w:pPr>
-            <w:r>
-              <w:rPr>
-                <w:rFonts w:ascii="Consolas" w:hAnsi="Consolas" w:cs="Consolas"/>
-                <w:b/>
-                <w:sz w:val="72"/>
-              </w:rPr>
-              <w:t>È</w:t>
-            </w:r>
-          </w:p>
-        </w:tc>
-        <w:tc>
-          <w:tcPr>
-            <w:tcW w:w="1232" w:type="dxa"/>
-          </w:tcPr>
-          <w:p>
-            <w:pPr>
-              <w:jc w:val="center"/>
-              <w:rPr>
-                <w:rFonts w:ascii="Consolas" w:hAnsi="Consolas" w:cs="Consolas"/>
-                <w:b/>
-                <w:sz w:val="72"/>
-              </w:rPr>
-            </w:pPr>
-            <w:r>
-              <w:rPr>
-                <w:rFonts w:ascii="Consolas" w:hAnsi="Consolas" w:cs="Consolas"/>
-                <w:b/>
-                <w:sz w:val="72"/>
-              </w:rPr>
-              <w:t>R</w:t>
-            </w:r>
-          </w:p>
-        </w:tc>
-      </w:tr>
-      <w:tr>
-        <w:tc>
-          <w:tcPr>
-            <w:tcW w:w="1231" w:type="dxa"/>
-          </w:tcPr>
-          <w:p>
-            <w:pPr>
-              <w:jc w:val="center"/>
-              <w:rPr>
-                <w:rFonts w:ascii="Consolas" w:hAnsi="Consolas" w:cs="Consolas"/>
-                <w:b/>
-                <w:sz w:val="72"/>
-              </w:rPr>
-            </w:pPr>
-            <w:r>
-              <w:rPr>
-                <w:rFonts w:ascii="Consolas" w:hAnsi="Consolas" w:cs="Consolas"/>
-                <w:b/>
-                <w:sz w:val="72"/>
-              </w:rPr>
-              <w:t>S</w:t>
-            </w:r>
-          </w:p>
-        </w:tc>
-        <w:tc>
-          <w:tcPr>
-            <w:tcW w:w="1232" w:type="dxa"/>
-          </w:tcPr>
-          <w:p>
-            <w:pPr>
-              <w:jc w:val="center"/>
-              <w:rPr>
-                <w:rFonts w:ascii="Consolas" w:hAnsi="Consolas" w:cs="Consolas"/>
-                <w:b/>
-                <w:sz w:val="72"/>
-              </w:rPr>
-            </w:pPr>
-            <w:r>
-              <w:rPr>
-                <w:rFonts w:ascii="Consolas" w:hAnsi="Consolas" w:cs="Consolas"/>
-                <w:b/>
-                <w:sz w:val="72"/>
-              </w:rPr>
-              <w:t>H</w:t>
-            </w:r>
-          </w:p>
-        </w:tc>
-        <w:tc>
-          <w:tcPr>
-            <w:tcW w:w="1232" w:type="dxa"/>
-          </w:tcPr>
-          <w:p>
-            <w:pPr>
-              <w:jc w:val="center"/>
-              <w:rPr>
-                <w:rFonts w:ascii="Consolas" w:hAnsi="Consolas" w:cs="Consolas"/>
-                <w:b/>
-                <w:sz w:val="72"/>
-              </w:rPr>
-            </w:pPr>
-            <w:r>
-              <w:rPr>
-                <w:rFonts w:ascii="Consolas" w:hAnsi="Consolas" w:cs="Consolas"/>
-                <w:b/>
-                <w:sz w:val="72"/>
-              </w:rPr>
-              <w:t>Í</w:t>
-            </w:r>
-          </w:p>
-        </w:tc>
-        <w:tc>
-          <w:tcPr>
-            <w:tcW w:w="1232" w:type="dxa"/>
-          </w:tcPr>
-          <w:p>
-            <w:pPr>
-              <w:jc w:val="center"/>
-              <w:rPr>
-                <w:rFonts w:ascii="Consolas" w:hAnsi="Consolas" w:cs="Consolas"/>
-                <w:b/>
-                <w:sz w:val="72"/>
-              </w:rPr>
-            </w:pPr>
-            <w:r>
-              <w:rPr>
-                <w:rFonts w:ascii="Consolas" w:hAnsi="Consolas" w:cs="Consolas"/>
-                <w:b/>
-                <w:sz w:val="72"/>
-              </w:rPr>
-              <w:t>Y</w:t>
-            </w:r>
-          </w:p>
-        </w:tc>
-        <w:tc>
-          <w:tcPr>
-            <w:tcW w:w="1232" w:type="dxa"/>
-          </w:tcPr>
-          <w:p>
-            <w:pPr>
-              <w:jc w:val="center"/>
-              <w:rPr>
-                <w:rFonts w:ascii="Consolas" w:hAnsi="Consolas" w:cs="Consolas"/>
-                <w:b/>
-                <w:sz w:val="72"/>
-              </w:rPr>
-            </w:pPr>
-            <w:r>
-              <w:rPr>
-                <w:rFonts w:ascii="Consolas" w:hAnsi="Consolas" w:cs="Consolas"/>
-                <w:b/>
-                <w:sz w:val="72"/>
-              </w:rPr>
-              <w:t>Ī</w:t>
-            </w:r>
-          </w:p>
-        </w:tc>
-        <w:tc>
-          <w:tcPr>
-            <w:tcW w:w="1232" w:type="dxa"/>
-          </w:tcPr>
-          <w:p>
-            <w:pPr>
-              <w:jc w:val="center"/>
-              <w:rPr>
-                <w:rFonts w:ascii="Consolas" w:hAnsi="Consolas" w:cs="Consolas"/>
-                <w:b/>
-                <w:sz w:val="72"/>
-              </w:rPr>
-            </w:pPr>
-            <w:r>
-              <w:rPr>
-                <w:rFonts w:ascii="Consolas" w:hAnsi="Consolas" w:cs="Consolas"/>
-                <w:b/>
-                <w:sz w:val="72"/>
-              </w:rPr>
-              <w:t>S</w:t>
-            </w:r>
-          </w:p>
-        </w:tc>
-        <w:tc>
-          <w:tcPr>
-            <w:tcW w:w="1232" w:type="dxa"/>
-          </w:tcPr>
-          <w:p>
-            <w:pPr>
-              <w:jc w:val="center"/>
-              <w:rPr>
-                <w:rFonts w:ascii="Consolas" w:hAnsi="Consolas" w:cs="Consolas"/>
-                <w:b/>
-                <w:sz w:val="72"/>
-              </w:rPr>
-            </w:pPr>
-            <w:r>
-              <w:rPr>
-                <w:rFonts w:ascii="Consolas" w:hAnsi="Consolas" w:cs="Consolas"/>
-                <w:b/>
-                <w:sz w:val="72"/>
-              </w:rPr>
-              <w:t>Ā</w:t>
-            </w:r>
-          </w:p>
-        </w:tc>
-        <w:tc>
-          <w:tcPr>
-            <w:tcW w:w="1232" w:type="dxa"/>
-          </w:tcPr>
-          <w:p>
-            <w:pPr>
-              <w:jc w:val="center"/>
-              <w:rPr>
-                <w:rFonts w:ascii="Consolas" w:hAnsi="Consolas" w:cs="Consolas"/>
-                <w:b/>
-                <w:sz w:val="72"/>
-              </w:rPr>
-            </w:pPr>
-            <w:r>
-              <w:rPr>
-                <w:rFonts w:ascii="Consolas" w:hAnsi="Consolas" w:cs="Consolas"/>
-                <w:b/>
-                <w:sz w:val="72"/>
-              </w:rPr>
-              <w:t>N</w:t>
-            </w:r>
-          </w:p>
-        </w:tc>
-      </w:tr>
-      <w:tr>
-        <w:tc>
-          <w:tcPr>
-            <w:tcW w:w="1231" w:type="dxa"/>
-          </w:tcPr>
-          <w:p>
-            <w:pPr>
-              <w:jc w:val="center"/>
-              <w:rPr>
-                <w:rFonts w:ascii="Consolas" w:hAnsi="Consolas" w:cs="Consolas"/>
-                <w:b/>
-                <w:sz w:val="72"/>
-              </w:rPr>
-            </w:pPr>
-            <w:r>
-              <w:rPr>
-                <w:rFonts w:ascii="Consolas" w:hAnsi="Consolas" w:cs="Consolas"/>
-                <w:b/>
-                <w:sz w:val="72"/>
-              </w:rPr>
-              <w:t>È</w:t>
-            </w:r>
-          </w:p>
-        </w:tc>
-        <w:tc>
-          <w:tcPr>
-            <w:tcW w:w="1232" w:type="dxa"/>
-          </w:tcPr>
-          <w:p>
-            <w:pPr>
-              <w:jc w:val="center"/>
-              <w:rPr>
-                <w:rFonts w:ascii="Consolas" w:hAnsi="Consolas" w:cs="Consolas"/>
-                <w:b/>
-                <w:sz w:val="72"/>
-              </w:rPr>
-            </w:pPr>
-            <w:r>
-              <w:rPr>
-                <w:rFonts w:ascii="Consolas" w:hAnsi="Consolas" w:cs="Consolas"/>
-                <w:b/>
-                <w:sz w:val="72"/>
-              </w:rPr>
-              <w:t>R</w:t>
-            </w:r>
-          </w:p>
-        </w:tc>
-        <w:tc>
-          <w:tcPr>
-            <w:tcW w:w="1232" w:type="dxa"/>
-          </w:tcPr>
-          <w:p>
-            <w:pPr>
-              <w:jc w:val="center"/>
-              <w:rPr>
-                <w:rFonts w:ascii="Consolas" w:hAnsi="Consolas" w:cs="Consolas"/>
-                <w:b/>
-                <w:sz w:val="72"/>
-              </w:rPr>
-            </w:pPr>
-            <w:r>
-              <w:rPr>
-                <w:rFonts w:ascii="Consolas" w:hAnsi="Consolas" w:cs="Consolas"/>
-                <w:b/>
-                <w:sz w:val="72"/>
-              </w:rPr>
-              <w:t>S</w:t>
-            </w:r>
-          </w:p>
-        </w:tc>
-        <w:tc>
-          <w:tcPr>
-            <w:tcW w:w="1232" w:type="dxa"/>
-          </w:tcPr>
-          <w:p>
-            <w:pPr>
-              <w:jc w:val="center"/>
-              <w:rPr>
-                <w:rFonts w:ascii="Consolas" w:hAnsi="Consolas" w:cs="Consolas"/>
-                <w:b/>
-                <w:sz w:val="72"/>
-              </w:rPr>
-            </w:pPr>
-            <w:r>
-              <w:rPr>
-                <w:rFonts w:ascii="Consolas" w:hAnsi="Consolas" w:cs="Consolas"/>
-                <w:b/>
-                <w:sz w:val="72"/>
-              </w:rPr>
-              <w:t>Ì</w:t>
-            </w:r>
-          </w:p>
-        </w:tc>
-        <w:tc>
-          <w:tcPr>
-            <w:tcW w:w="1232" w:type="dxa"/>
-          </w:tcPr>
-          <w:p>
-            <w:pPr>
-              <w:jc w:val="center"/>
-              <w:rPr>
-                <w:rFonts w:ascii="Consolas" w:hAnsi="Consolas" w:cs="Consolas"/>
-                <w:b/>
-                <w:sz w:val="72"/>
-              </w:rPr>
-            </w:pPr>
-            <w:r>
-              <w:rPr>
-                <w:rFonts w:ascii="Consolas" w:hAnsi="Consolas" w:cs="Consolas"/>
-                <w:b/>
-                <w:sz w:val="72"/>
-              </w:rPr>
-              <w:t>W</w:t>
-            </w:r>
-          </w:p>
-        </w:tc>
-        <w:tc>
-          <w:tcPr>
-            <w:tcW w:w="1232" w:type="dxa"/>
-          </w:tcPr>
-          <w:p>
-            <w:pPr>
-              <w:jc w:val="center"/>
-              <w:rPr>
-                <w:rFonts w:ascii="Consolas" w:hAnsi="Consolas" w:cs="Consolas"/>
-                <w:b/>
-                <w:sz w:val="72"/>
-              </w:rPr>
-            </w:pPr>
-            <w:r>
-              <w:rPr>
-                <w:rFonts w:ascii="Consolas" w:hAnsi="Consolas" w:cs="Consolas"/>
-                <w:b/>
-                <w:sz w:val="72"/>
-              </w:rPr>
-              <w:t>Ǔ</w:t>
-            </w:r>
-          </w:p>
-        </w:tc>
-        <w:tc>
-          <w:tcPr>
-            <w:tcW w:w="1232" w:type="dxa"/>
-          </w:tcPr>
-          <w:p>
-            <w:pPr>
-              <w:jc w:val="center"/>
-              <w:rPr>
-                <w:rFonts w:ascii="Consolas" w:hAnsi="Consolas" w:cs="Consolas"/>
-                <w:b/>
-                <w:sz w:val="72"/>
-              </w:rPr>
-            </w:pPr>
-            <w:r>
-              <w:rPr>
-                <w:rFonts w:ascii="Consolas" w:hAnsi="Consolas" w:cs="Consolas"/>
-                <w:b/>
-                <w:sz w:val="72"/>
-              </w:rPr>
-              <w:t>Q</w:t>
-            </w:r>
-          </w:p>
-        </w:tc>
-        <w:tc>
-          <w:tcPr>
-            <w:tcW w:w="1232" w:type="dxa"/>
-          </w:tcPr>
-          <w:p>
-            <w:pPr>
-              <w:jc w:val="center"/>
-              <w:rPr>
-                <w:rFonts w:ascii="Consolas" w:hAnsi="Consolas" w:cs="Consolas"/>
-                <w:b/>
-                <w:sz w:val="72"/>
-              </w:rPr>
-            </w:pPr>
-            <w:r>
-              <w:rPr>
-                <w:rFonts w:ascii="Consolas" w:hAnsi="Consolas" w:cs="Consolas"/>
-                <w:b/>
-                <w:sz w:val="72"/>
-              </w:rPr>
-              <w:t>Ī</w:t>
-            </w:r>
-          </w:p>
-        </w:tc>
-      </w:tr>
-      <w:tr>
-        <w:tc>
-          <w:tcPr>
-            <w:tcW w:w="1231" w:type="dxa"/>
-          </w:tcPr>
-          <w:p>
-            <w:pPr>
-              <w:jc w:val="center"/>
-              <w:rPr>
-                <w:rFonts w:ascii="Consolas" w:hAnsi="Consolas" w:cs="Consolas"/>
-                <w:b/>
-                <w:sz w:val="72"/>
-              </w:rPr>
-            </w:pPr>
-            <w:r>
-              <w:rPr>
-                <w:rFonts w:ascii="Consolas" w:hAnsi="Consolas" w:cs="Consolas"/>
-                <w:b/>
-                <w:sz w:val="72"/>
-              </w:rPr>
-              <w:t>L</w:t>
-            </w:r>
-          </w:p>
-        </w:tc>
-        <w:tc>
-          <w:tcPr>
-            <w:tcW w:w="1232" w:type="dxa"/>
-          </w:tcPr>
-          <w:p>
-            <w:pPr>
-              <w:jc w:val="center"/>
-              <w:rPr>
-                <w:rFonts w:ascii="Consolas" w:hAnsi="Consolas" w:cs="Consolas"/>
-                <w:b/>
-                <w:sz w:val="72"/>
-              </w:rPr>
-            </w:pPr>
-            <w:r>
-              <w:rPr>
-                <w:rFonts w:ascii="Consolas" w:hAnsi="Consolas" w:cs="Consolas"/>
-                <w:b/>
-                <w:sz w:val="72"/>
-              </w:rPr>
-              <w:t>I</w:t>
-            </w:r>
-          </w:p>
-        </w:tc>
-        <w:tc>
-          <w:tcPr>
-            <w:tcW w:w="1232" w:type="dxa"/>
-          </w:tcPr>
-          <w:p>
-            <w:pPr>
-              <w:jc w:val="center"/>
-              <w:rPr>
-                <w:rFonts w:ascii="Consolas" w:hAnsi="Consolas" w:cs="Consolas"/>
-                <w:b/>
-                <w:sz w:val="72"/>
-              </w:rPr>
-            </w:pPr>
-            <w:r>
-              <w:rPr>
-                <w:rFonts w:ascii="Consolas" w:hAnsi="Consolas" w:cs="Consolas"/>
-                <w:b/>
-                <w:sz w:val="72"/>
-              </w:rPr>
-              <w:t>Ù</w:t>
-            </w:r>
-          </w:p>
-        </w:tc>
-        <w:tc>
-          <w:tcPr>
-            <w:tcW w:w="1232" w:type="dxa"/>
-          </w:tcPr>
-          <w:p>
-            <w:pPr>
-              <w:jc w:val="center"/>
-              <w:rPr>
-                <w:rFonts w:ascii="Consolas" w:hAnsi="Consolas" w:cs="Consolas"/>
-                <w:b/>
-                <w:sz w:val="72"/>
-              </w:rPr>
-            </w:pPr>
-            <w:r>
-              <w:rPr>
-                <w:rFonts w:ascii="Consolas" w:hAnsi="Consolas" w:cs="Consolas"/>
-                <w:b/>
-                <w:sz w:val="72"/>
-              </w:rPr>
-              <w:t>B</w:t>
-            </w:r>
-          </w:p>
-        </w:tc>
-        <w:tc>
-          <w:tcPr>
-            <w:tcW w:w="1232" w:type="dxa"/>
-          </w:tcPr>
-          <w:p>
-            <w:pPr>
-              <w:jc w:val="center"/>
-              <w:rPr>
-                <w:rFonts w:ascii="Consolas" w:hAnsi="Consolas" w:cs="Consolas"/>
-                <w:b/>
-                <w:sz w:val="72"/>
-              </w:rPr>
-            </w:pPr>
-            <w:r>
-              <w:rPr>
-                <w:rFonts w:ascii="Consolas" w:hAnsi="Consolas" w:cs="Consolas"/>
-                <w:b/>
-                <w:sz w:val="72"/>
-              </w:rPr>
-              <w:t>Ā</w:t>
-            </w:r>
-          </w:p>
-        </w:tc>
-        <w:tc>
-          <w:tcPr>
-            <w:tcW w:w="1232" w:type="dxa"/>
-          </w:tcPr>
-          <w:p>
-            <w:pPr>
-              <w:jc w:val="center"/>
-              <w:rPr>
-                <w:rFonts w:ascii="Consolas" w:hAnsi="Consolas" w:cs="Consolas"/>
-                <w:b/>
-                <w:sz w:val="72"/>
-              </w:rPr>
-            </w:pPr>
-            <w:r>
-              <w:rPr>
-                <w:rFonts w:ascii="Consolas" w:hAnsi="Consolas" w:cs="Consolas"/>
-                <w:b/>
-                <w:sz w:val="72"/>
-              </w:rPr>
-              <w:t>J</w:t>
-            </w:r>
-          </w:p>
-        </w:tc>
-        <w:tc>
-          <w:tcPr>
-            <w:tcW w:w="1232" w:type="dxa"/>
-          </w:tcPr>
-          <w:p>
-            <w:pPr>
-              <w:jc w:val="center"/>
-              <w:rPr>
-                <w:rFonts w:ascii="Consolas" w:hAnsi="Consolas" w:cs="Consolas"/>
-                <w:b/>
-                <w:sz w:val="72"/>
-              </w:rPr>
-            </w:pPr>
-            <w:r>
-              <w:rPr>
-                <w:rFonts w:ascii="Consolas" w:hAnsi="Consolas" w:cs="Consolas"/>
-                <w:b/>
-                <w:sz w:val="72"/>
-              </w:rPr>
-              <w:t>I</w:t>
-            </w:r>
-          </w:p>
-        </w:tc>
-        <w:tc>
-          <w:tcPr>
-            <w:tcW w:w="1232" w:type="dxa"/>
-          </w:tcPr>
-          <w:p>
-            <w:pPr>
-              <w:jc w:val="center"/>
-              <w:rPr>
-                <w:rFonts w:ascii="Consolas" w:hAnsi="Consolas" w:cs="Consolas"/>
-                <w:b/>
-                <w:sz w:val="72"/>
-              </w:rPr>
-            </w:pPr>
-            <w:r>
-              <w:rPr>
-                <w:rFonts w:ascii="Consolas" w:hAnsi="Consolas" w:cs="Consolas"/>
-                <w:b/>
-                <w:sz w:val="72"/>
-              </w:rPr>
-              <w:t>Ǔ</w:t>
-            </w:r>
-          </w:p>
-        </w:tc>
-      </w:tr>
-      <w:tr>
-        <w:tc>
-          <w:tcPr>
-            <w:tcW w:w="1231" w:type="dxa"/>
-          </w:tcPr>
-          <w:p>
-            <w:pPr>
-              <w:jc w:val="center"/>
-              <w:rPr>
-                <w:rFonts w:ascii="Consolas" w:hAnsi="Consolas" w:cs="Consolas"/>
-                <w:b/>
-                <w:sz w:val="72"/>
-              </w:rPr>
-            </w:pPr>
-            <w:r>
-              <w:rPr>
-                <w:rFonts w:ascii="Consolas" w:hAnsi="Consolas" w:cs="Consolas"/>
-                <w:b/>
-                <w:sz w:val="72"/>
-              </w:rPr>
-              <w:t>D</w:t>
-            </w:r>
-          </w:p>
-        </w:tc>
-        <w:tc>
-          <w:tcPr>
-            <w:tcW w:w="1232" w:type="dxa"/>
-          </w:tcPr>
-          <w:p>
-            <w:pPr>
-              <w:jc w:val="center"/>
-              <w:rPr>
-                <w:rFonts w:ascii="Consolas" w:hAnsi="Consolas" w:cs="Consolas"/>
-                <w:b/>
-                <w:sz w:val="72"/>
-              </w:rPr>
-            </w:pPr>
-            <w:r>
-              <w:rPr>
-                <w:rFonts w:ascii="Consolas" w:hAnsi="Consolas" w:cs="Consolas"/>
-                <w:b/>
-                <w:sz w:val="72"/>
-              </w:rPr>
-              <w:t>I</w:t>
-            </w:r>
-          </w:p>
-        </w:tc>
-        <w:tc>
-          <w:tcPr>
-            <w:tcW w:w="1232" w:type="dxa"/>
-          </w:tcPr>
-          <w:p>
-            <w:pPr>
-              <w:jc w:val="center"/>
-              <w:rPr>
-                <w:rFonts w:ascii="Consolas" w:hAnsi="Consolas" w:cs="Consolas"/>
-                <w:b/>
-                <w:sz w:val="72"/>
-              </w:rPr>
-            </w:pPr>
-            <w:r>
-              <w:rPr>
-                <w:rFonts w:ascii="Consolas" w:hAnsi="Consolas" w:cs="Consolas"/>
-                <w:b/>
-                <w:sz w:val="72"/>
-              </w:rPr>
-              <w:t>Ǎ</w:t>
-            </w:r>
-          </w:p>
-        </w:tc>
-        <w:tc>
-          <w:tcPr>
-            <w:tcW w:w="1232" w:type="dxa"/>
-          </w:tcPr>
-          <w:p>
-            <w:pPr>
-              <w:jc w:val="center"/>
-              <w:rPr>
-                <w:rFonts w:ascii="Consolas" w:hAnsi="Consolas" w:cs="Consolas"/>
-                <w:b/>
-                <w:sz w:val="72"/>
-              </w:rPr>
-            </w:pPr>
-            <w:r>
-              <w:rPr>
-                <w:rFonts w:ascii="Consolas" w:hAnsi="Consolas" w:cs="Consolas"/>
-                <w:b/>
-                <w:sz w:val="72"/>
-              </w:rPr>
-              <w:t>N</w:t>
-            </w:r>
-          </w:p>
-        </w:tc>
-        <w:tc>
-          <w:tcPr>
-            <w:tcW w:w="1232" w:type="dxa"/>
-          </w:tcPr>
-          <w:p>
-            <w:pPr>
-              <w:jc w:val="center"/>
-              <w:rPr>
-                <w:rFonts w:ascii="Consolas" w:hAnsi="Consolas" w:cs="Consolas"/>
-                <w:b/>
-                <w:sz w:val="72"/>
-              </w:rPr>
-            </w:pPr>
-            <w:r>
-              <w:rPr>
-                <w:rFonts w:ascii="Consolas" w:hAnsi="Consolas" w:cs="Consolas"/>
-                <w:b/>
-                <w:sz w:val="72"/>
-              </w:rPr>
-              <w:t>Y</w:t>
-            </w:r>
-          </w:p>
-        </w:tc>
-        <w:tc>
-          <w:tcPr>
-            <w:tcW w:w="1232" w:type="dxa"/>
-          </w:tcPr>
-          <w:p>
-            <w:pPr>
-              <w:jc w:val="center"/>
-              <w:rPr>
-                <w:rFonts w:ascii="Consolas" w:hAnsi="Consolas" w:cs="Consolas"/>
-                <w:b/>
-                <w:sz w:val="72"/>
-              </w:rPr>
-            </w:pPr>
-            <w:r>
-              <w:rPr>
-                <w:rFonts w:ascii="Consolas" w:hAnsi="Consolas" w:cs="Consolas"/>
-                <w:b/>
-                <w:sz w:val="72"/>
-              </w:rPr>
-              <w:t>Ī</w:t>
-            </w:r>
-          </w:p>
-        </w:tc>
-        <w:tc>
-          <w:tcPr>
-            <w:tcW w:w="1232" w:type="dxa"/>
-          </w:tcPr>
-          <w:p>
-            <w:pPr>
-              <w:jc w:val="center"/>
-              <w:rPr>
-                <w:rFonts w:ascii="Consolas" w:hAnsi="Consolas" w:cs="Consolas"/>
-                <w:b/>
-                <w:sz w:val="72"/>
-              </w:rPr>
-            </w:pPr>
-            <w:r>
-              <w:rPr>
-                <w:rFonts w:ascii="Consolas" w:hAnsi="Consolas" w:cs="Consolas"/>
-                <w:b/>
-                <w:sz w:val="72"/>
-              </w:rPr>
-              <w:t>È</w:t>
-            </w:r>
-          </w:p>
-        </w:tc>
-        <w:tc>
-          <w:tcPr>
-            <w:tcW w:w="1232" w:type="dxa"/>
-          </w:tcPr>
-          <w:p>
-            <w:pPr>
-              <w:jc w:val="center"/>
-              <w:rPr>
-                <w:rFonts w:ascii="Consolas" w:hAnsi="Consolas" w:cs="Consolas"/>
-                <w:b/>
-                <w:sz w:val="72"/>
-              </w:rPr>
-            </w:pPr>
-            <w:r>
-              <w:rPr>
-                <w:rFonts w:ascii="Consolas" w:hAnsi="Consolas" w:cs="Consolas"/>
-                <w:b/>
-                <w:sz w:val="72"/>
-              </w:rPr>
-              <w:t>R</w:t>
-            </w:r>
-          </w:p>
-        </w:tc>
-      </w:tr>
-      <w:tr>
-        <w:tc>
-          <w:tcPr>
-            <w:tcW w:w="1231" w:type="dxa"/>
-          </w:tcPr>
-          <w:p>
-            <w:pPr>
-              <w:jc w:val="center"/>
-              <w:rPr>
-                <w:rFonts w:ascii="Consolas" w:hAnsi="Consolas" w:cs="Consolas"/>
-                <w:b/>
-                <w:sz w:val="72"/>
-              </w:rPr>
-            </w:pPr>
-            <w:r>
-              <w:rPr>
-                <w:rFonts w:ascii="Consolas" w:hAnsi="Consolas" w:cs="Consolas"/>
-                <w:b/>
-                <w:sz w:val="72"/>
-              </w:rPr>
-              <w:t>S</w:t>
-            </w:r>
-          </w:p>
-        </w:tc>
-        <w:tc>
-          <w:tcPr>
-            <w:tcW w:w="1232" w:type="dxa"/>
-          </w:tcPr>
-          <w:p>
-            <w:pPr>
-              <w:jc w:val="center"/>
-              <w:rPr>
-                <w:rFonts w:ascii="Consolas" w:hAnsi="Consolas" w:cs="Consolas"/>
-                <w:b/>
-                <w:sz w:val="72"/>
-              </w:rPr>
-            </w:pPr>
-            <w:r>
-              <w:rPr>
-                <w:rFonts w:ascii="Consolas" w:hAnsi="Consolas" w:cs="Consolas"/>
-                <w:b/>
-                <w:sz w:val="72"/>
-              </w:rPr>
-              <w:t>Ā</w:t>
-            </w:r>
-          </w:p>
-        </w:tc>
-        <w:tc>
-          <w:tcPr>
-            <w:tcW w:w="1232" w:type="dxa"/>
-          </w:tcPr>
-          <w:p>
-            <w:pPr>
-              <w:jc w:val="center"/>
-              <w:rPr>
-                <w:rFonts w:ascii="Consolas" w:hAnsi="Consolas" w:cs="Consolas"/>
-                <w:b/>
-                <w:sz w:val="72"/>
-              </w:rPr>
-            </w:pPr>
-            <w:r>
-              <w:rPr>
-                <w:rFonts w:ascii="Consolas" w:hAnsi="Consolas" w:cs="Consolas"/>
-                <w:b/>
-                <w:sz w:val="72"/>
-              </w:rPr>
-              <w:t>N</w:t>
-            </w:r>
-          </w:p>
-        </w:tc>
-        <w:tc>
-          <w:tcPr>
-            <w:tcW w:w="1232" w:type="dxa"/>
-          </w:tcPr>
-          <w:p>
-            <w:pPr>
-              <w:jc w:val="center"/>
-              <w:rPr>
-                <w:rFonts w:ascii="Consolas" w:hAnsi="Consolas" w:cs="Consolas"/>
-                <w:b/>
-                <w:sz w:val="72"/>
-              </w:rPr>
-            </w:pPr>
-            <w:r>
-              <w:rPr>
-                <w:rFonts w:ascii="Consolas" w:hAnsi="Consolas" w:cs="Consolas"/>
-                <w:b/>
-                <w:sz w:val="72"/>
-              </w:rPr>
-              <w:t>S</w:t>
-            </w:r>
-          </w:p>
-        </w:tc>
-        <w:tc>
-          <w:tcPr>
-            <w:tcW w:w="1232" w:type="dxa"/>
-          </w:tcPr>
-          <w:p>
-            <w:pPr>
-              <w:jc w:val="center"/>
-              <w:rPr>
-                <w:rFonts w:ascii="Consolas" w:hAnsi="Consolas" w:cs="Consolas"/>
-                <w:b/>
-                <w:sz w:val="72"/>
-              </w:rPr>
-            </w:pPr>
-            <w:r>
-              <w:rPr>
-                <w:rFonts w:ascii="Consolas" w:hAnsi="Consolas" w:cs="Consolas"/>
-                <w:b/>
-                <w:sz w:val="72"/>
-              </w:rPr>
-              <w:t>H</w:t>
-            </w:r>
-          </w:p>
-        </w:tc>
-        <w:tc>
-          <w:tcPr>
-            <w:tcW w:w="1232" w:type="dxa"/>
-          </w:tcPr>
-          <w:p>
-            <w:pPr>
-              <w:jc w:val="center"/>
-              <w:rPr>
-                <w:rFonts w:ascii="Consolas" w:hAnsi="Consolas" w:cs="Consolas"/>
-                <w:b/>
-                <w:sz w:val="72"/>
-              </w:rPr>
-            </w:pPr>
-            <w:r>
-              <w:rPr>
-                <w:rFonts w:ascii="Consolas" w:hAnsi="Consolas" w:cs="Consolas"/>
-                <w:b/>
-                <w:sz w:val="72"/>
-              </w:rPr>
-              <w:t>Í</w:t>
-            </w:r>
-          </w:p>
-        </w:tc>
-        <w:tc>
-          <w:tcPr>
-            <w:tcW w:w="1232" w:type="dxa"/>
-          </w:tcPr>
-          <w:p>
-            <w:pPr>
-              <w:jc w:val="center"/>
-              <w:rPr>
-                <w:rFonts w:ascii="Consolas" w:hAnsi="Consolas" w:cs="Consolas"/>
-                <w:b/>
-                <w:sz w:val="72"/>
-              </w:rPr>
-            </w:pPr>
-            <w:r>
-              <w:rPr>
-                <w:rFonts w:ascii="Consolas" w:hAnsi="Consolas" w:cs="Consolas"/>
-                <w:b/>
-                <w:sz w:val="72"/>
-              </w:rPr>
-              <w:t>K</w:t>
-            </w:r>
-          </w:p>
-        </w:tc>
-        <w:tc>
-          <w:tcPr>
-            <w:tcW w:w="1232" w:type="dxa"/>
-          </w:tcPr>
-          <w:p>
-            <w:pPr>
-              <w:jc w:val="center"/>
-              <w:rPr>
-                <w:rFonts w:ascii="Consolas" w:hAnsi="Consolas" w:cs="Consolas"/>
-                <w:b/>
-                <w:sz w:val="72"/>
-              </w:rPr>
-            </w:pPr>
-            <w:r>
-              <w:rPr>
-                <w:rFonts w:ascii="Consolas" w:hAnsi="Consolas" w:cs="Consolas"/>
-                <w:b/>
-                <w:sz w:val="72"/>
-              </w:rPr>
-              <w:t>È</w:t>
-            </w:r>
-          </w:p>
-        </w:tc>
-      </w:tr>
-      <w:tr>
-        <w:tc>
-          <w:tcPr>
-            <w:tcW w:w="1231" w:type="dxa"/>
-          </w:tcPr>
-          <w:p>
-            <w:pPr>
-              <w:jc w:val="center"/>
-              <w:rPr>
-                <w:rFonts w:ascii="Consolas" w:hAnsi="Consolas" w:cs="Consolas"/>
-                <w:b/>
-                <w:sz w:val="72"/>
-              </w:rPr>
-            </w:pPr>
-            <w:r>
-              <w:rPr>
-                <w:rFonts w:ascii="Consolas" w:hAnsi="Consolas" w:cs="Consolas"/>
-                <w:b/>
-                <w:sz w:val="72"/>
-              </w:rPr>
-              <w:t>B</w:t>
-            </w:r>
-          </w:p>
-        </w:tc>
-        <w:tc>
-          <w:tcPr>
-            <w:tcW w:w="1232" w:type="dxa"/>
-          </w:tcPr>
-          <w:p>
-            <w:pPr>
-              <w:jc w:val="center"/>
-              <w:rPr>
-                <w:rFonts w:ascii="Consolas" w:hAnsi="Consolas" w:cs="Consolas"/>
-                <w:b/>
-                <w:sz w:val="72"/>
-              </w:rPr>
-            </w:pPr>
-            <w:r>
-              <w:rPr>
-                <w:rFonts w:ascii="Consolas" w:hAnsi="Consolas" w:cs="Consolas"/>
-                <w:b/>
-                <w:sz w:val="72"/>
-              </w:rPr>
-              <w:t>À</w:t>
-            </w:r>
-          </w:p>
-        </w:tc>
-        <w:tc>
-          <w:tcPr>
-            <w:tcW w:w="1232" w:type="dxa"/>
-          </w:tcPr>
-          <w:p>
-            <w:pPr>
-              <w:jc w:val="center"/>
-              <w:rPr>
-                <w:rFonts w:ascii="Consolas" w:hAnsi="Consolas" w:cs="Consolas"/>
-                <w:b/>
-                <w:sz w:val="72"/>
-              </w:rPr>
-            </w:pPr>
-            <w:r>
-              <w:rPr>
-                <w:rFonts w:ascii="Consolas" w:hAnsi="Consolas" w:cs="Consolas"/>
-                <w:b/>
-                <w:sz w:val="72"/>
-              </w:rPr>
-              <w:t>N</w:t>
-            </w:r>
-          </w:p>
-        </w:tc>
-        <w:tc>
-          <w:tcPr>
-            <w:tcW w:w="1232" w:type="dxa"/>
-          </w:tcPr>
-          <w:p>
-            <w:pPr>
-              <w:jc w:val="center"/>
-              <w:rPr>
-                <w:rFonts w:ascii="Consolas" w:hAnsi="Consolas" w:cs="Consolas"/>
-                <w:b/>
-                <w:sz w:val="72"/>
-              </w:rPr>
-            </w:pPr>
-            <w:r>
-              <w:rPr>
-                <w:rFonts w:ascii="Consolas" w:hAnsi="Consolas" w:cs="Consolas"/>
-                <w:b/>
-                <w:sz w:val="72"/>
-              </w:rPr>
-              <w:t>W</w:t>
-            </w:r>
-          </w:p>
-        </w:tc>
-        <w:tc>
-          <w:tcPr>
-            <w:tcW w:w="1232" w:type="dxa"/>
-          </w:tcPr>
-          <w:p>
-            <w:pPr>
-              <w:jc w:val="center"/>
-              <w:rPr>
-                <w:rFonts w:ascii="Consolas" w:hAnsi="Consolas" w:cs="Consolas"/>
-                <w:b/>
-                <w:sz w:val="72"/>
-              </w:rPr>
-            </w:pPr>
-            <w:r>
-              <w:rPr>
-                <w:rFonts w:ascii="Consolas" w:hAnsi="Consolas" w:cs="Consolas"/>
-                <w:b/>
-                <w:sz w:val="72"/>
-              </w:rPr>
-              <w:t>Ǔ</w:t>
-            </w:r>
-          </w:p>
-        </w:tc>
-        <w:tc>
-          <w:tcPr>
-            <w:tcW w:w="1232" w:type="dxa"/>
-          </w:tcPr>
-          <w:p>
-            <w:pPr>
-              <w:jc w:val="center"/>
-              <w:rPr>
-                <w:rFonts w:ascii="Consolas" w:hAnsi="Consolas" w:cs="Consolas"/>
-                <w:b/>
-                <w:sz w:val="72"/>
-              </w:rPr>
-            </w:pPr>
-            <w:r>
-              <w:rPr>
-                <w:rFonts w:ascii="Consolas" w:hAnsi="Consolas" w:cs="Consolas"/>
-                <w:b/>
-                <w:sz w:val="72"/>
-              </w:rPr>
-              <w:t>F</w:t>
-            </w:r>
-          </w:p>
-        </w:tc>
-        <w:tc>
-          <w:tcPr>
-            <w:tcW w:w="1232" w:type="dxa"/>
-          </w:tcPr>
-          <w:p>
-            <w:pPr>
-              <w:jc w:val="center"/>
-              <w:rPr>
-                <w:rFonts w:ascii="Consolas" w:hAnsi="Consolas" w:cs="Consolas"/>
-                <w:b/>
-                <w:sz w:val="72"/>
-              </w:rPr>
-            </w:pPr>
-            <w:r>
-              <w:rPr>
-                <w:rFonts w:ascii="Consolas" w:hAnsi="Consolas" w:cs="Consolas"/>
-                <w:b/>
-                <w:sz w:val="72"/>
-              </w:rPr>
-              <w:t>Ē</w:t>
-            </w:r>
-          </w:p>
-        </w:tc>
-        <w:tc>
-          <w:tcPr>
-            <w:tcW w:w="1232" w:type="dxa"/>
-          </w:tcPr>
-          <w:p>
-            <w:pPr>
-              <w:jc w:val="center"/>
-              <w:rPr>
-                <w:rFonts w:ascii="Consolas" w:hAnsi="Consolas" w:cs="Consolas"/>
-                <w:b/>
-                <w:sz w:val="72"/>
-              </w:rPr>
-            </w:pPr>
-            <w:r>
-              <w:rPr>
-                <w:rFonts w:ascii="Consolas" w:hAnsi="Consolas" w:cs="Consolas"/>
-                <w:b/>
-                <w:sz w:val="72"/>
-              </w:rPr>
-              <w:t>N</w:t>
-            </w:r>
-          </w:p>
-        </w:tc>
-      </w:tr>
-    </w:tbl>
-    <w:p/>
-    <w:p>
-      <w:r>
-        <w:t xml:space="preserve">Cha </w:t>
-      </w:r>
-      <w:proofErr w:type="spellStart"/>
-      <w:r>
-        <w:t>er</w:t>
-      </w:r>
-      <w:proofErr w:type="spellEnd"/>
-      <w:r>
-        <w:t xml:space="preserve"> </w:t>
-      </w:r>
-      <w:proofErr w:type="spellStart"/>
-      <w:r>
-        <w:t>shi</w:t>
-      </w:r>
-      <w:proofErr w:type="spellEnd"/>
-      <w:r>
-        <w:t xml:space="preserve"> </w:t>
-      </w:r>
-      <w:proofErr w:type="spellStart"/>
-      <w:r>
-        <w:t>wu</w:t>
-      </w:r>
-      <w:proofErr w:type="spellEnd"/>
-      <w:r>
-        <w:t xml:space="preserve"> fen</w:t>
+        <w:rPr>
+          <w:lang w:val="de-DE"/>
+        </w:rPr>
+        <w:t>Cha er shi wu fen</w:t>
       </w:r>
     </w:p>
     <w:p>
+      <w:pPr>
+        <w:rPr>
+          <w:lang w:val="de-DE"/>
+        </w:rPr>
+      </w:pPr>
       <w:r>
+        <w:rPr>
+          <w:lang w:val="de-DE"/>
+        </w:rPr>
         <w:t xml:space="preserve">--&gt; 13 </w:t>
       </w:r>
     </w:p>
-    <w:p/>
+    <w:p>
+      <w:pPr>
+        <w:rPr>
+          <w:lang w:val="de-DE"/>
+        </w:rPr>
+      </w:pPr>
+    </w:p>
     <w:p>
       <w:pPr>
         <w:rPr>
@@ -4940,64 +1818,19 @@
     </w:p>
     <w:p/>
     <w:p>
-      <w:proofErr w:type="spellStart"/>
-      <w:proofErr w:type="gramStart"/>
       <w:r>
-        <w:t>yi</w:t>
-      </w:r>
-      <w:proofErr w:type="spellEnd"/>
-      <w:proofErr w:type="gramEnd"/>
-      <w:r>
-        <w:t xml:space="preserve"> </w:t>
-      </w:r>
-      <w:proofErr w:type="spellStart"/>
-      <w:r>
-        <w:t>er</w:t>
-      </w:r>
-      <w:proofErr w:type="spellEnd"/>
-      <w:r>
-        <w:t xml:space="preserve"> san </w:t>
-      </w:r>
-      <w:proofErr w:type="spellStart"/>
-      <w:r>
-        <w:t>shi</w:t>
-      </w:r>
-      <w:proofErr w:type="spellEnd"/>
-      <w:r>
-        <w:t xml:space="preserve"> </w:t>
-      </w:r>
-      <w:proofErr w:type="spellStart"/>
-      <w:r>
-        <w:t>ke</w:t>
-      </w:r>
-      <w:proofErr w:type="spellEnd"/>
-      <w:r>
-        <w:t xml:space="preserve"> ban </w:t>
-      </w:r>
-      <w:proofErr w:type="spellStart"/>
-      <w:r>
-        <w:t>wu</w:t>
-      </w:r>
-      <w:proofErr w:type="spellEnd"/>
-      <w:r>
-        <w:t xml:space="preserve"> fen</w:t>
+        <w:t>yi er san shi ke ban wu fen</w:t>
       </w:r>
     </w:p>
     <w:p>
       <w:r>
-        <w:lastRenderedPageBreak/>
         <w:t>--&gt; 20</w:t>
       </w:r>
     </w:p>
     <w:p/>
     <w:p>
-      <w:proofErr w:type="gramStart"/>
       <w:r>
-        <w:t>total</w:t>
-      </w:r>
-      <w:proofErr w:type="gramEnd"/>
-      <w:r>
-        <w:t>: 68</w:t>
+        <w:t>total: 68</w:t>
       </w:r>
     </w:p>
     <w:p/>
@@ -5218,6 +2051,7 @@
         <w:rPr>
           <w:lang w:val="de-DE"/>
         </w:rPr>
+        <w:lastRenderedPageBreak/>
         <w:t xml:space="preserve">   ERSHI</w:t>
       </w:r>
     </w:p>
@@ -7583,7 +4417,7 @@
   <w:style w:type="paragraph" w:default="1" w:styleId="Normal">
     <w:name w:val="Normal"/>
     <w:qFormat/>
-    <w:rsid w:val="00A54D27"/>
+    <w:rsid w:val="00575B53"/>
     <w:pPr>
       <w:spacing w:after="180" w:line="276" w:lineRule="auto"/>
     </w:pPr>
@@ -7601,7 +4435,7 @@
     <w:link w:val="Heading1Char"/>
     <w:uiPriority w:val="9"/>
     <w:qFormat/>
-    <w:rsid w:val="00A54D27"/>
+    <w:rsid w:val="00575B53"/>
     <w:pPr>
       <w:keepNext/>
       <w:keepLines/>
@@ -7627,7 +4461,7 @@
     <w:link w:val="Heading2Char"/>
     <w:uiPriority w:val="9"/>
     <w:qFormat/>
-    <w:rsid w:val="00A54D27"/>
+    <w:rsid w:val="00575B53"/>
     <w:pPr>
       <w:keepNext/>
       <w:keepLines/>
@@ -7654,7 +4488,7 @@
     <w:link w:val="Heading3Char"/>
     <w:uiPriority w:val="9"/>
     <w:qFormat/>
-    <w:rsid w:val="00A54D27"/>
+    <w:rsid w:val="00575B53"/>
     <w:pPr>
       <w:keepNext/>
       <w:keepLines/>
@@ -7680,7 +4514,7 @@
     <w:link w:val="Heading4Char"/>
     <w:uiPriority w:val="9"/>
     <w:qFormat/>
-    <w:rsid w:val="00A54D27"/>
+    <w:rsid w:val="00575B53"/>
     <w:pPr>
       <w:keepNext/>
       <w:keepLines/>
@@ -7707,7 +4541,7 @@
     <w:link w:val="Heading5Char"/>
     <w:uiPriority w:val="9"/>
     <w:qFormat/>
-    <w:rsid w:val="00A54D27"/>
+    <w:rsid w:val="00575B53"/>
     <w:pPr>
       <w:keepNext/>
       <w:keepLines/>
@@ -7732,7 +4566,7 @@
     <w:link w:val="Heading6Char"/>
     <w:uiPriority w:val="9"/>
     <w:unhideWhenUsed/>
-    <w:rsid w:val="00A54D27"/>
+    <w:rsid w:val="00575B53"/>
     <w:pPr>
       <w:keepNext/>
       <w:keepLines/>
@@ -7758,7 +4592,7 @@
     <w:link w:val="Heading7Char"/>
     <w:uiPriority w:val="9"/>
     <w:unhideWhenUsed/>
-    <w:rsid w:val="00A54D27"/>
+    <w:rsid w:val="00575B53"/>
     <w:pPr>
       <w:keepNext/>
       <w:keepLines/>
@@ -7784,7 +4618,7 @@
     <w:link w:val="Heading8Char"/>
     <w:uiPriority w:val="9"/>
     <w:unhideWhenUsed/>
-    <w:rsid w:val="00A54D27"/>
+    <w:rsid w:val="00575B53"/>
     <w:pPr>
       <w:keepNext/>
       <w:keepLines/>
@@ -7810,7 +4644,7 @@
     <w:link w:val="Heading9Char"/>
     <w:uiPriority w:val="9"/>
     <w:unhideWhenUsed/>
-    <w:rsid w:val="00A54D27"/>
+    <w:rsid w:val="00575B53"/>
     <w:pPr>
       <w:keepNext/>
       <w:keepLines/>
@@ -7835,7 +4669,7 @@
     <w:uiPriority w:val="1"/>
     <w:semiHidden/>
     <w:unhideWhenUsed/>
-    <w:rsid w:val="00A54D27"/>
+    <w:rsid w:val="00575B53"/>
   </w:style>
   <w:style w:type="table" w:default="1" w:styleId="TableNormal">
     <w:name w:val="Normal Table"/>
@@ -7857,13 +4691,13 @@
     <w:uiPriority w:val="99"/>
     <w:semiHidden/>
     <w:unhideWhenUsed/>
-    <w:rsid w:val="00A54D27"/>
+    <w:rsid w:val="00575B53"/>
   </w:style>
   <w:style w:type="paragraph" w:customStyle="1" w:styleId="TextBlock">
     <w:name w:val="TextBlock"/>
     <w:basedOn w:val="Text"/>
     <w:link w:val="TextBlockChar"/>
-    <w:rsid w:val="00A54D27"/>
+    <w:rsid w:val="00575B53"/>
     <w:pPr>
       <w:jc w:val="both"/>
     </w:pPr>
@@ -7871,7 +4705,7 @@
   <w:style w:type="paragraph" w:customStyle="1" w:styleId="Text">
     <w:name w:val="Text"/>
     <w:link w:val="TextChar"/>
-    <w:rsid w:val="00A54D27"/>
+    <w:rsid w:val="00575B53"/>
     <w:pPr>
       <w:spacing w:after="120"/>
       <w:ind w:left="851"/>
@@ -7883,7 +4717,7 @@
   <w:style w:type="character" w:customStyle="1" w:styleId="TextChar">
     <w:name w:val="Text Char"/>
     <w:link w:val="Text"/>
-    <w:rsid w:val="00A54D27"/>
+    <w:rsid w:val="00575B53"/>
     <w:rPr>
       <w:lang w:val="en-US"/>
     </w:rPr>
@@ -7891,7 +4725,7 @@
   <w:style w:type="character" w:customStyle="1" w:styleId="TextBlockChar">
     <w:name w:val="TextBlock Char"/>
     <w:link w:val="TextBlock"/>
-    <w:rsid w:val="00A54D27"/>
+    <w:rsid w:val="00575B53"/>
     <w:rPr>
       <w:lang w:val="en-US"/>
     </w:rPr>
@@ -7901,7 +4735,7 @@
     <w:basedOn w:val="Heading1"/>
     <w:next w:val="Normal"/>
     <w:qFormat/>
-    <w:rsid w:val="00A54D27"/>
+    <w:rsid w:val="00575B53"/>
     <w:pPr>
       <w:numPr>
         <w:numId w:val="0"/>
@@ -7913,7 +4747,7 @@
     <w:name w:val="toc 3"/>
     <w:basedOn w:val="Normal"/>
     <w:uiPriority w:val="39"/>
-    <w:rsid w:val="00A54D27"/>
+    <w:rsid w:val="00575B53"/>
     <w:pPr>
       <w:ind w:left="284"/>
     </w:pPr>
@@ -7926,7 +4760,7 @@
     <w:name w:val="toc 2"/>
     <w:basedOn w:val="Normal"/>
     <w:uiPriority w:val="39"/>
-    <w:rsid w:val="00A54D27"/>
+    <w:rsid w:val="00575B53"/>
     <w:pPr>
       <w:spacing w:before="60"/>
       <w:ind w:left="142"/>
@@ -7940,7 +4774,7 @@
     <w:name w:val="toc 1"/>
     <w:basedOn w:val="Normal"/>
     <w:uiPriority w:val="39"/>
-    <w:rsid w:val="00A54D27"/>
+    <w:rsid w:val="00575B53"/>
     <w:pPr>
       <w:spacing w:before="120"/>
     </w:pPr>
@@ -7955,7 +4789,7 @@
     <w:basedOn w:val="NoSpacing"/>
     <w:link w:val="FooterChar"/>
     <w:unhideWhenUsed/>
-    <w:rsid w:val="00A54D27"/>
+    <w:rsid w:val="00575B53"/>
     <w:pPr>
       <w:pBdr>
         <w:top w:val="single" w:sz="8" w:space="1" w:color="auto"/>
@@ -7972,7 +4806,7 @@
     <w:link w:val="HeaderChar"/>
     <w:uiPriority w:val="99"/>
     <w:unhideWhenUsed/>
-    <w:rsid w:val="00A54D27"/>
+    <w:rsid w:val="00575B53"/>
     <w:rPr>
       <w:sz w:val="16"/>
     </w:rPr>
@@ -7981,7 +4815,7 @@
     <w:name w:val="Tabelle"/>
     <w:basedOn w:val="Normal"/>
     <w:semiHidden/>
-    <w:rsid w:val="00A54D27"/>
+    <w:rsid w:val="00575B53"/>
     <w:pPr>
       <w:spacing w:before="60" w:after="60"/>
     </w:pPr>
@@ -7992,7 +4826,7 @@
   <w:style w:type="character" w:customStyle="1" w:styleId="LegalDisclaimer">
     <w:name w:val="Legal Disclaimer"/>
     <w:basedOn w:val="DefaultParagraphFont"/>
-    <w:rsid w:val="00A54D27"/>
+    <w:rsid w:val="00575B53"/>
     <w:rPr>
       <w:b/>
       <w:bCs/>
@@ -8003,7 +4837,7 @@
   </w:style>
   <w:style w:type="paragraph" w:customStyle="1" w:styleId="ASCIIText">
     <w:name w:val="ASCII Text"/>
-    <w:rsid w:val="00A54D27"/>
+    <w:rsid w:val="00575B53"/>
     <w:pPr>
       <w:spacing w:after="120"/>
       <w:ind w:left="1021"/>
@@ -8021,7 +4855,7 @@
     <w:next w:val="Normal"/>
     <w:uiPriority w:val="35"/>
     <w:unhideWhenUsed/>
-    <w:rsid w:val="00A54D27"/>
+    <w:rsid w:val="00575B53"/>
     <w:pPr>
       <w:spacing w:line="240" w:lineRule="auto"/>
     </w:pPr>
@@ -8036,7 +4870,7 @@
     <w:name w:val="TitelText"/>
     <w:basedOn w:val="Normal"/>
     <w:semiHidden/>
-    <w:rsid w:val="00A54D27"/>
+    <w:rsid w:val="00575B53"/>
     <w:pPr>
       <w:spacing w:before="240"/>
       <w:jc w:val="center"/>
@@ -8052,7 +4886,7 @@
     <w:next w:val="Normal"/>
     <w:autoRedefine/>
     <w:semiHidden/>
-    <w:rsid w:val="00A54D27"/>
+    <w:rsid w:val="00575B53"/>
     <w:pPr>
       <w:ind w:left="1200" w:hanging="240"/>
     </w:pPr>
@@ -8060,7 +4894,7 @@
   <w:style w:type="character" w:styleId="CommentReference">
     <w:name w:val="annotation reference"/>
     <w:semiHidden/>
-    <w:rsid w:val="00A54D27"/>
+    <w:rsid w:val="00575B53"/>
     <w:rPr>
       <w:sz w:val="16"/>
     </w:rPr>
@@ -8069,7 +4903,7 @@
     <w:name w:val="annotation text"/>
     <w:basedOn w:val="Normal"/>
     <w:semiHidden/>
-    <w:rsid w:val="00A54D27"/>
+    <w:rsid w:val="00575B53"/>
     <w:rPr>
       <w:szCs w:val="20"/>
     </w:rPr>
@@ -8081,7 +4915,7 @@
     <w:uiPriority w:val="99"/>
     <w:semiHidden/>
     <w:unhideWhenUsed/>
-    <w:rsid w:val="00A54D27"/>
+    <w:rsid w:val="00575B53"/>
     <w:pPr>
       <w:spacing w:after="0" w:line="240" w:lineRule="auto"/>
     </w:pPr>
@@ -8098,7 +4932,7 @@
     <w:link w:val="TitleChar"/>
     <w:uiPriority w:val="10"/>
     <w:qFormat/>
-    <w:rsid w:val="00A54D27"/>
+    <w:rsid w:val="00575B53"/>
     <w:pPr>
       <w:spacing w:after="0" w:line="240" w:lineRule="auto"/>
       <w:contextualSpacing/>
@@ -8117,7 +4951,7 @@
     <w:name w:val="Document Map"/>
     <w:basedOn w:val="Normal"/>
     <w:semiHidden/>
-    <w:rsid w:val="00A54D27"/>
+    <w:rsid w:val="00575B53"/>
     <w:pPr>
       <w:shd w:val="clear" w:color="auto" w:fill="000080"/>
     </w:pPr>
@@ -8130,7 +4964,7 @@
     <w:name w:val="Requirement"/>
     <w:next w:val="Normal"/>
     <w:link w:val="RequirementChar"/>
-    <w:rsid w:val="00A54D27"/>
+    <w:rsid w:val="00575B53"/>
     <w:pPr>
       <w:keepNext/>
       <w:numPr>
@@ -8154,7 +4988,7 @@
     <w:name w:val="endnote text"/>
     <w:basedOn w:val="Normal"/>
     <w:semiHidden/>
-    <w:rsid w:val="00A54D27"/>
+    <w:rsid w:val="00575B53"/>
     <w:pPr>
       <w:numPr>
         <w:numId w:val="8"/>
@@ -8172,7 +5006,7 @@
     <w:name w:val="footnote text"/>
     <w:basedOn w:val="Normal"/>
     <w:semiHidden/>
-    <w:rsid w:val="00A54D27"/>
+    <w:rsid w:val="00575B53"/>
     <w:rPr>
       <w:szCs w:val="20"/>
     </w:rPr>
@@ -8180,7 +5014,7 @@
   <w:style w:type="character" w:styleId="FootnoteReference">
     <w:name w:val="footnote reference"/>
     <w:semiHidden/>
-    <w:rsid w:val="00A54D27"/>
+    <w:rsid w:val="00575B53"/>
     <w:rPr>
       <w:vertAlign w:val="superscript"/>
     </w:rPr>
@@ -8190,7 +5024,7 @@
     <w:basedOn w:val="DefaultParagraphFont"/>
     <w:uiPriority w:val="99"/>
     <w:unhideWhenUsed/>
-    <w:rsid w:val="00A54D27"/>
+    <w:rsid w:val="00575B53"/>
     <w:rPr>
       <w:color w:val="009D00"/>
       <w:u w:val="single"/>
@@ -8200,7 +5034,7 @@
     <w:name w:val="index 1"/>
     <w:basedOn w:val="Normal"/>
     <w:semiHidden/>
-    <w:rsid w:val="00A54D27"/>
+    <w:rsid w:val="00575B53"/>
     <w:pPr>
       <w:tabs>
         <w:tab w:val="right" w:leader="dot" w:pos="9072"/>
@@ -8217,7 +5051,7 @@
     <w:basedOn w:val="Normal"/>
     <w:next w:val="Index1"/>
     <w:semiHidden/>
-    <w:rsid w:val="00A54D27"/>
+    <w:rsid w:val="00575B53"/>
     <w:pPr>
       <w:spacing w:after="120"/>
       <w:ind w:left="851"/>
@@ -8231,7 +5065,7 @@
     <w:basedOn w:val="CommentText"/>
     <w:next w:val="CommentText"/>
     <w:semiHidden/>
-    <w:rsid w:val="00A54D27"/>
+    <w:rsid w:val="00575B53"/>
     <w:rPr>
       <w:b/>
       <w:bCs/>
@@ -8241,7 +5075,7 @@
     <w:name w:val="toc 4"/>
     <w:basedOn w:val="Normal"/>
     <w:uiPriority w:val="39"/>
-    <w:rsid w:val="00A54D27"/>
+    <w:rsid w:val="00575B53"/>
     <w:pPr>
       <w:ind w:left="425"/>
     </w:pPr>
@@ -8253,7 +5087,7 @@
     <w:name w:val="toc 6"/>
     <w:basedOn w:val="Normal"/>
     <w:semiHidden/>
-    <w:rsid w:val="00A54D27"/>
+    <w:rsid w:val="00575B53"/>
     <w:pPr>
       <w:ind w:left="1200"/>
     </w:pPr>
@@ -8265,7 +5099,7 @@
     <w:name w:val="toc 7"/>
     <w:basedOn w:val="Normal"/>
     <w:semiHidden/>
-    <w:rsid w:val="00A54D27"/>
+    <w:rsid w:val="00575B53"/>
     <w:pPr>
       <w:ind w:left="1440"/>
     </w:pPr>
@@ -8278,7 +5112,7 @@
     <w:basedOn w:val="Normal"/>
     <w:next w:val="Normal"/>
     <w:semiHidden/>
-    <w:rsid w:val="00A54D27"/>
+    <w:rsid w:val="00575B53"/>
     <w:pPr>
       <w:numPr>
         <w:numId w:val="4"/>
@@ -8298,7 +5132,7 @@
     <w:basedOn w:val="Normal"/>
     <w:next w:val="Normal"/>
     <w:semiHidden/>
-    <w:rsid w:val="00A54D27"/>
+    <w:rsid w:val="00575B53"/>
     <w:pPr>
       <w:ind w:left="1920"/>
     </w:pPr>
@@ -8310,7 +5144,7 @@
     <w:name w:val="Topic"/>
     <w:basedOn w:val="Normal"/>
     <w:next w:val="Normal"/>
-    <w:rsid w:val="00A54D27"/>
+    <w:rsid w:val="00575B53"/>
     <w:pPr>
       <w:keepNext/>
       <w:spacing w:before="120"/>
@@ -8324,7 +5158,7 @@
   <w:style w:type="table" w:styleId="TableGrid">
     <w:name w:val="Table Grid"/>
     <w:basedOn w:val="TableNormal"/>
-    <w:rsid w:val="00A54D27"/>
+    <w:rsid w:val="00575B53"/>
     <w:pPr>
       <w:spacing w:before="60" w:after="60"/>
     </w:pPr>
@@ -8350,7 +5184,7 @@
     <w:basedOn w:val="DefaultParagraphFont"/>
     <w:link w:val="Heading3"/>
     <w:uiPriority w:val="9"/>
-    <w:rsid w:val="00A54D27"/>
+    <w:rsid w:val="00575B53"/>
     <w:rPr>
       <w:rFonts w:ascii="Calibri" w:eastAsiaTheme="majorEastAsia" w:hAnsi="Calibri" w:cstheme="majorBidi"/>
       <w:b/>
@@ -8366,7 +5200,7 @@
     <w:basedOn w:val="DefaultParagraphFont"/>
     <w:link w:val="Heading4"/>
     <w:uiPriority w:val="9"/>
-    <w:rsid w:val="00A54D27"/>
+    <w:rsid w:val="00575B53"/>
     <w:rPr>
       <w:rFonts w:ascii="Calibri" w:eastAsiaTheme="majorEastAsia" w:hAnsi="Calibri" w:cstheme="majorBidi"/>
       <w:b/>
@@ -8383,7 +5217,7 @@
     <w:basedOn w:val="Normal"/>
     <w:uiPriority w:val="34"/>
     <w:qFormat/>
-    <w:rsid w:val="00A54D27"/>
+    <w:rsid w:val="00575B53"/>
     <w:pPr>
       <w:ind w:left="720"/>
       <w:contextualSpacing/>
@@ -8393,7 +5227,7 @@
     <w:name w:val="Placeholder Text"/>
     <w:basedOn w:val="DefaultParagraphFont"/>
     <w:uiPriority w:val="99"/>
-    <w:rsid w:val="00A54D27"/>
+    <w:rsid w:val="00575B53"/>
     <w:rPr>
       <w:rFonts w:asciiTheme="minorHAnsi" w:hAnsiTheme="minorHAnsi"/>
       <w:color w:val="808080"/>
@@ -8402,7 +5236,7 @@
   <w:style w:type="character" w:customStyle="1" w:styleId="RequirementChar">
     <w:name w:val="Requirement Char"/>
     <w:link w:val="Requirement"/>
-    <w:rsid w:val="00A54D27"/>
+    <w:rsid w:val="00575B53"/>
     <w:rPr>
       <w:rFonts w:ascii="Calibri" w:hAnsi="Calibri"/>
       <w:b/>
@@ -8415,7 +5249,7 @@
     <w:basedOn w:val="DefaultParagraphFont"/>
     <w:link w:val="Heading1"/>
     <w:uiPriority w:val="9"/>
-    <w:rsid w:val="00A54D27"/>
+    <w:rsid w:val="00575B53"/>
     <w:rPr>
       <w:rFonts w:ascii="Calibri" w:eastAsiaTheme="majorEastAsia" w:hAnsi="Calibri" w:cstheme="majorBidi"/>
       <w:b/>
@@ -8431,7 +5265,7 @@
     <w:basedOn w:val="DefaultParagraphFont"/>
     <w:uiPriority w:val="1"/>
     <w:qFormat/>
-    <w:rsid w:val="00A54D27"/>
+    <w:rsid w:val="00575B53"/>
     <w:rPr>
       <w:i/>
       <w:color w:val="FF0000"/>
@@ -8444,7 +5278,7 @@
     <w:next w:val="Normal"/>
     <w:link w:val="SubtitleChar"/>
     <w:uiPriority w:val="11"/>
-    <w:rsid w:val="00A54D27"/>
+    <w:rsid w:val="00575B53"/>
     <w:pPr>
       <w:numPr>
         <w:ilvl w:val="1"/>
@@ -8466,7 +5300,7 @@
     <w:name w:val="Release Number"/>
     <w:basedOn w:val="Normal"/>
     <w:qFormat/>
-    <w:rsid w:val="00A54D27"/>
+    <w:rsid w:val="00575B53"/>
     <w:pPr>
       <w:spacing w:before="120" w:after="120"/>
       <w:jc w:val="right"/>
@@ -8481,7 +5315,7 @@
     <w:basedOn w:val="DefaultParagraphFont"/>
     <w:link w:val="Title"/>
     <w:uiPriority w:val="10"/>
-    <w:rsid w:val="00A54D27"/>
+    <w:rsid w:val="00575B53"/>
     <w:rPr>
       <w:rFonts w:ascii="Calibri" w:eastAsiaTheme="majorEastAsia" w:hAnsi="Calibri" w:cstheme="majorBidi"/>
       <w:color w:val="000000" w:themeColor="text1"/>
@@ -8497,7 +5331,7 @@
     <w:basedOn w:val="DefaultParagraphFont"/>
     <w:link w:val="Subtitle"/>
     <w:uiPriority w:val="11"/>
-    <w:rsid w:val="00A54D27"/>
+    <w:rsid w:val="00575B53"/>
     <w:rPr>
       <w:rFonts w:ascii="Calibri" w:eastAsiaTheme="majorEastAsia" w:hAnsi="Calibri" w:cstheme="majorBidi"/>
       <w:iCs/>
@@ -8513,7 +5347,7 @@
     <w:link w:val="BalloonText"/>
     <w:uiPriority w:val="99"/>
     <w:semiHidden/>
-    <w:rsid w:val="00A54D27"/>
+    <w:rsid w:val="00575B53"/>
     <w:rPr>
       <w:rFonts w:ascii="Tahoma" w:hAnsi="Tahoma" w:cs="Tahoma"/>
       <w:sz w:val="16"/>
@@ -8525,7 +5359,7 @@
     <w:name w:val="Emphasis"/>
     <w:basedOn w:val="DefaultParagraphFont"/>
     <w:uiPriority w:val="20"/>
-    <w:rsid w:val="00A54D27"/>
+    <w:rsid w:val="00575B53"/>
     <w:rPr>
       <w:i/>
       <w:iCs/>
@@ -8537,7 +5371,7 @@
     <w:link w:val="NoSpacingChar"/>
     <w:uiPriority w:val="1"/>
     <w:qFormat/>
-    <w:rsid w:val="00A54D27"/>
+    <w:rsid w:val="00575B53"/>
     <w:rPr>
       <w:rFonts w:asciiTheme="minorHAnsi" w:hAnsiTheme="minorHAnsi" w:cstheme="minorHAnsi"/>
       <w:sz w:val="20"/>
@@ -8550,7 +5384,7 @@
     <w:basedOn w:val="DefaultParagraphFont"/>
     <w:link w:val="NoSpacing"/>
     <w:uiPriority w:val="1"/>
-    <w:rsid w:val="00A54D27"/>
+    <w:rsid w:val="00575B53"/>
     <w:rPr>
       <w:rFonts w:asciiTheme="minorHAnsi" w:hAnsiTheme="minorHAnsi" w:cstheme="minorHAnsi"/>
       <w:sz w:val="20"/>
@@ -8562,7 +5396,7 @@
     <w:name w:val="Footer Char"/>
     <w:basedOn w:val="DefaultParagraphFont"/>
     <w:link w:val="Footer"/>
-    <w:rsid w:val="00A54D27"/>
+    <w:rsid w:val="00575B53"/>
     <w:rPr>
       <w:rFonts w:asciiTheme="minorHAnsi" w:hAnsiTheme="minorHAnsi" w:cstheme="minorHAnsi"/>
       <w:sz w:val="16"/>
@@ -8575,7 +5409,7 @@
     <w:basedOn w:val="Footer"/>
     <w:uiPriority w:val="29"/>
     <w:qFormat/>
-    <w:rsid w:val="00A54D27"/>
+    <w:rsid w:val="00575B53"/>
     <w:pPr>
       <w:tabs>
         <w:tab w:val="right" w:pos="9514"/>
@@ -8593,7 +5427,7 @@
     <w:basedOn w:val="DefaultParagraphFont"/>
     <w:link w:val="Header"/>
     <w:uiPriority w:val="99"/>
-    <w:rsid w:val="00A54D27"/>
+    <w:rsid w:val="00575B53"/>
     <w:rPr>
       <w:rFonts w:asciiTheme="minorHAnsi" w:hAnsiTheme="minorHAnsi" w:cstheme="minorHAnsi"/>
       <w:sz w:val="16"/>
@@ -8606,7 +5440,7 @@
     <w:basedOn w:val="DefaultParagraphFont"/>
     <w:link w:val="Heading2"/>
     <w:uiPriority w:val="9"/>
-    <w:rsid w:val="00A54D27"/>
+    <w:rsid w:val="00575B53"/>
     <w:rPr>
       <w:rFonts w:ascii="Calibri" w:eastAsiaTheme="majorEastAsia" w:hAnsi="Calibri" w:cstheme="majorBidi"/>
       <w:b/>
@@ -8622,7 +5456,7 @@
     <w:basedOn w:val="DefaultParagraphFont"/>
     <w:link w:val="Heading5"/>
     <w:uiPriority w:val="9"/>
-    <w:rsid w:val="00A54D27"/>
+    <w:rsid w:val="00575B53"/>
     <w:rPr>
       <w:rFonts w:ascii="Calibri" w:eastAsiaTheme="majorEastAsia" w:hAnsi="Calibri" w:cstheme="majorBidi"/>
       <w:b/>
@@ -8636,7 +5470,7 @@
     <w:basedOn w:val="DefaultParagraphFont"/>
     <w:link w:val="Heading6"/>
     <w:uiPriority w:val="9"/>
-    <w:rsid w:val="00A54D27"/>
+    <w:rsid w:val="00575B53"/>
     <w:rPr>
       <w:rFonts w:ascii="Calibri" w:eastAsiaTheme="majorEastAsia" w:hAnsi="Calibri" w:cstheme="majorBidi"/>
       <w:b/>
@@ -8651,7 +5485,7 @@
     <w:basedOn w:val="DefaultParagraphFont"/>
     <w:link w:val="Heading7"/>
     <w:uiPriority w:val="9"/>
-    <w:rsid w:val="00A54D27"/>
+    <w:rsid w:val="00575B53"/>
     <w:rPr>
       <w:rFonts w:ascii="Calibri" w:eastAsiaTheme="majorEastAsia" w:hAnsi="Calibri" w:cstheme="majorBidi"/>
       <w:b/>
@@ -8666,7 +5500,7 @@
     <w:basedOn w:val="DefaultParagraphFont"/>
     <w:link w:val="Heading8"/>
     <w:uiPriority w:val="9"/>
-    <w:rsid w:val="00A54D27"/>
+    <w:rsid w:val="00575B53"/>
     <w:rPr>
       <w:rFonts w:ascii="Calibri" w:eastAsiaTheme="majorEastAsia" w:hAnsi="Calibri" w:cstheme="majorBidi"/>
       <w:b/>
@@ -8680,7 +5514,7 @@
     <w:basedOn w:val="DefaultParagraphFont"/>
     <w:link w:val="Heading9"/>
     <w:uiPriority w:val="9"/>
-    <w:rsid w:val="00A54D27"/>
+    <w:rsid w:val="00575B53"/>
     <w:rPr>
       <w:rFonts w:ascii="Calibri" w:eastAsiaTheme="majorEastAsia" w:hAnsi="Calibri" w:cstheme="majorBidi"/>
       <w:b/>
@@ -8695,7 +5529,7 @@
     <w:basedOn w:val="Normal"/>
     <w:uiPriority w:val="8"/>
     <w:qFormat/>
-    <w:rsid w:val="00A54D27"/>
+    <w:rsid w:val="00575B53"/>
     <w:pPr>
       <w:pBdr>
         <w:bottom w:val="single" w:sz="4" w:space="1" w:color="auto"/>
@@ -8714,7 +5548,7 @@
     <w:basedOn w:val="DefaultParagraphFont"/>
     <w:uiPriority w:val="21"/>
     <w:qFormat/>
-    <w:rsid w:val="00A54D27"/>
+    <w:rsid w:val="00575B53"/>
     <w:rPr>
       <w:b/>
       <w:bCs/>
@@ -8727,7 +5561,7 @@
     <w:name w:val="Light List Accent 1"/>
     <w:basedOn w:val="TableNormal"/>
     <w:uiPriority w:val="61"/>
-    <w:rsid w:val="00A54D27"/>
+    <w:rsid w:val="00575B53"/>
     <w:rPr>
       <w:rFonts w:asciiTheme="minorHAnsi" w:hAnsiTheme="minorHAnsi" w:cstheme="minorHAnsi"/>
       <w:sz w:val="22"/>
@@ -8815,7 +5649,7 @@
     <w:name w:val="Light List Accent 3"/>
     <w:basedOn w:val="TableNormal"/>
     <w:uiPriority w:val="61"/>
-    <w:rsid w:val="00A54D27"/>
+    <w:rsid w:val="00575B53"/>
     <w:rPr>
       <w:rFonts w:asciiTheme="minorHAnsi" w:hAnsiTheme="minorHAnsi" w:cstheme="minorHAnsi"/>
       <w:sz w:val="22"/>
@@ -8903,7 +5737,7 @@
     <w:name w:val="Light List Accent 5"/>
     <w:basedOn w:val="TableNormal"/>
     <w:uiPriority w:val="61"/>
-    <w:rsid w:val="00A54D27"/>
+    <w:rsid w:val="00575B53"/>
     <w:rPr>
       <w:rFonts w:asciiTheme="minorHAnsi" w:hAnsiTheme="minorHAnsi" w:cstheme="minorHAnsi"/>
       <w:sz w:val="22"/>
@@ -8994,7 +5828,7 @@
     <w:link w:val="SalutationChar"/>
     <w:uiPriority w:val="7"/>
     <w:unhideWhenUsed/>
-    <w:rsid w:val="00A54D27"/>
+    <w:rsid w:val="00575B53"/>
     <w:pPr>
       <w:spacing w:before="480" w:after="480"/>
     </w:pPr>
@@ -9004,7 +5838,7 @@
     <w:basedOn w:val="DefaultParagraphFont"/>
     <w:link w:val="Salutation"/>
     <w:uiPriority w:val="7"/>
-    <w:rsid w:val="00A54D27"/>
+    <w:rsid w:val="00575B53"/>
     <w:rPr>
       <w:rFonts w:asciiTheme="minorHAnsi" w:hAnsiTheme="minorHAnsi" w:cstheme="minorHAnsi"/>
       <w:sz w:val="22"/>
@@ -9016,7 +5850,7 @@
     <w:name w:val="EB Table"/>
     <w:basedOn w:val="TableNormal"/>
     <w:uiPriority w:val="99"/>
-    <w:rsid w:val="00A54D27"/>
+    <w:rsid w:val="00575B53"/>
     <w:tblPr>
       <w:tblBorders>
         <w:top w:val="single" w:sz="4" w:space="0" w:color="000000" w:themeColor="text1"/>
@@ -9042,7 +5876,7 @@
     <w:name w:val="toa heading"/>
     <w:basedOn w:val="Normal"/>
     <w:next w:val="Normal"/>
-    <w:rsid w:val="00A54D27"/>
+    <w:rsid w:val="00575B53"/>
     <w:pPr>
       <w:spacing w:before="120"/>
     </w:pPr>
@@ -9062,7 +5896,7 @@
     <w:semiHidden/>
     <w:unhideWhenUsed/>
     <w:qFormat/>
-    <w:rsid w:val="00A54D27"/>
+    <w:rsid w:val="00575B53"/>
     <w:pPr>
       <w:numPr>
         <w:numId w:val="0"/>
@@ -9232,7 +6066,7 @@
   <w:style w:type="paragraph" w:default="1" w:styleId="Normal">
     <w:name w:val="Normal"/>
     <w:qFormat/>
-    <w:rsid w:val="00A54D27"/>
+    <w:rsid w:val="00575B53"/>
     <w:pPr>
       <w:spacing w:after="180" w:line="276" w:lineRule="auto"/>
     </w:pPr>
@@ -9250,7 +6084,7 @@
     <w:link w:val="Heading1Char"/>
     <w:uiPriority w:val="9"/>
     <w:qFormat/>
-    <w:rsid w:val="00A54D27"/>
+    <w:rsid w:val="00575B53"/>
     <w:pPr>
       <w:keepNext/>
       <w:keepLines/>
@@ -9276,7 +6110,7 @@
     <w:link w:val="Heading2Char"/>
     <w:uiPriority w:val="9"/>
     <w:qFormat/>
-    <w:rsid w:val="00A54D27"/>
+    <w:rsid w:val="00575B53"/>
     <w:pPr>
       <w:keepNext/>
       <w:keepLines/>
@@ -9303,7 +6137,7 @@
     <w:link w:val="Heading3Char"/>
     <w:uiPriority w:val="9"/>
     <w:qFormat/>
-    <w:rsid w:val="00A54D27"/>
+    <w:rsid w:val="00575B53"/>
     <w:pPr>
       <w:keepNext/>
       <w:keepLines/>
@@ -9329,7 +6163,7 @@
     <w:link w:val="Heading4Char"/>
     <w:uiPriority w:val="9"/>
     <w:qFormat/>
-    <w:rsid w:val="00A54D27"/>
+    <w:rsid w:val="00575B53"/>
     <w:pPr>
       <w:keepNext/>
       <w:keepLines/>
@@ -9356,7 +6190,7 @@
     <w:link w:val="Heading5Char"/>
     <w:uiPriority w:val="9"/>
     <w:qFormat/>
-    <w:rsid w:val="00A54D27"/>
+    <w:rsid w:val="00575B53"/>
     <w:pPr>
       <w:keepNext/>
       <w:keepLines/>
@@ -9381,7 +6215,7 @@
     <w:link w:val="Heading6Char"/>
     <w:uiPriority w:val="9"/>
     <w:unhideWhenUsed/>
-    <w:rsid w:val="00A54D27"/>
+    <w:rsid w:val="00575B53"/>
     <w:pPr>
       <w:keepNext/>
       <w:keepLines/>
@@ -9407,7 +6241,7 @@
     <w:link w:val="Heading7Char"/>
     <w:uiPriority w:val="9"/>
     <w:unhideWhenUsed/>
-    <w:rsid w:val="00A54D27"/>
+    <w:rsid w:val="00575B53"/>
     <w:pPr>
       <w:keepNext/>
       <w:keepLines/>
@@ -9433,7 +6267,7 @@
     <w:link w:val="Heading8Char"/>
     <w:uiPriority w:val="9"/>
     <w:unhideWhenUsed/>
-    <w:rsid w:val="00A54D27"/>
+    <w:rsid w:val="00575B53"/>
     <w:pPr>
       <w:keepNext/>
       <w:keepLines/>
@@ -9459,7 +6293,7 @@
     <w:link w:val="Heading9Char"/>
     <w:uiPriority w:val="9"/>
     <w:unhideWhenUsed/>
-    <w:rsid w:val="00A54D27"/>
+    <w:rsid w:val="00575B53"/>
     <w:pPr>
       <w:keepNext/>
       <w:keepLines/>
@@ -9484,7 +6318,7 @@
     <w:uiPriority w:val="1"/>
     <w:semiHidden/>
     <w:unhideWhenUsed/>
-    <w:rsid w:val="00A54D27"/>
+    <w:rsid w:val="00575B53"/>
   </w:style>
   <w:style w:type="table" w:default="1" w:styleId="TableNormal">
     <w:name w:val="Normal Table"/>
@@ -9506,13 +6340,13 @@
     <w:uiPriority w:val="99"/>
     <w:semiHidden/>
     <w:unhideWhenUsed/>
-    <w:rsid w:val="00A54D27"/>
+    <w:rsid w:val="00575B53"/>
   </w:style>
   <w:style w:type="paragraph" w:customStyle="1" w:styleId="TextBlock">
     <w:name w:val="TextBlock"/>
     <w:basedOn w:val="Text"/>
     <w:link w:val="TextBlockChar"/>
-    <w:rsid w:val="00A54D27"/>
+    <w:rsid w:val="00575B53"/>
     <w:pPr>
       <w:jc w:val="both"/>
     </w:pPr>
@@ -9520,7 +6354,7 @@
   <w:style w:type="paragraph" w:customStyle="1" w:styleId="Text">
     <w:name w:val="Text"/>
     <w:link w:val="TextChar"/>
-    <w:rsid w:val="00A54D27"/>
+    <w:rsid w:val="00575B53"/>
     <w:pPr>
       <w:spacing w:after="120"/>
       <w:ind w:left="851"/>
@@ -9532,7 +6366,7 @@
   <w:style w:type="character" w:customStyle="1" w:styleId="TextChar">
     <w:name w:val="Text Char"/>
     <w:link w:val="Text"/>
-    <w:rsid w:val="00A54D27"/>
+    <w:rsid w:val="00575B53"/>
     <w:rPr>
       <w:lang w:val="en-US"/>
     </w:rPr>
@@ -9540,7 +6374,7 @@
   <w:style w:type="character" w:customStyle="1" w:styleId="TextBlockChar">
     <w:name w:val="TextBlock Char"/>
     <w:link w:val="TextBlock"/>
-    <w:rsid w:val="00A54D27"/>
+    <w:rsid w:val="00575B53"/>
     <w:rPr>
       <w:lang w:val="en-US"/>
     </w:rPr>
@@ -9550,7 +6384,7 @@
     <w:basedOn w:val="Heading1"/>
     <w:next w:val="Normal"/>
     <w:qFormat/>
-    <w:rsid w:val="00A54D27"/>
+    <w:rsid w:val="00575B53"/>
     <w:pPr>
       <w:numPr>
         <w:numId w:val="0"/>
@@ -9562,7 +6396,7 @@
     <w:name w:val="toc 3"/>
     <w:basedOn w:val="Normal"/>
     <w:uiPriority w:val="39"/>
-    <w:rsid w:val="00A54D27"/>
+    <w:rsid w:val="00575B53"/>
     <w:pPr>
       <w:ind w:left="284"/>
     </w:pPr>
@@ -9575,7 +6409,7 @@
     <w:name w:val="toc 2"/>
     <w:basedOn w:val="Normal"/>
     <w:uiPriority w:val="39"/>
-    <w:rsid w:val="00A54D27"/>
+    <w:rsid w:val="00575B53"/>
     <w:pPr>
       <w:spacing w:before="60"/>
       <w:ind w:left="142"/>
@@ -9589,7 +6423,7 @@
     <w:name w:val="toc 1"/>
     <w:basedOn w:val="Normal"/>
     <w:uiPriority w:val="39"/>
-    <w:rsid w:val="00A54D27"/>
+    <w:rsid w:val="00575B53"/>
     <w:pPr>
       <w:spacing w:before="120"/>
     </w:pPr>
@@ -9604,7 +6438,7 @@
     <w:basedOn w:val="NoSpacing"/>
     <w:link w:val="FooterChar"/>
     <w:unhideWhenUsed/>
-    <w:rsid w:val="00A54D27"/>
+    <w:rsid w:val="00575B53"/>
     <w:pPr>
       <w:pBdr>
         <w:top w:val="single" w:sz="8" w:space="1" w:color="auto"/>
@@ -9621,7 +6455,7 @@
     <w:link w:val="HeaderChar"/>
     <w:uiPriority w:val="99"/>
     <w:unhideWhenUsed/>
-    <w:rsid w:val="00A54D27"/>
+    <w:rsid w:val="00575B53"/>
     <w:rPr>
       <w:sz w:val="16"/>
     </w:rPr>
@@ -9630,7 +6464,7 @@
     <w:name w:val="Tabelle"/>
     <w:basedOn w:val="Normal"/>
     <w:semiHidden/>
-    <w:rsid w:val="00A54D27"/>
+    <w:rsid w:val="00575B53"/>
     <w:pPr>
       <w:spacing w:before="60" w:after="60"/>
     </w:pPr>
@@ -9641,7 +6475,7 @@
   <w:style w:type="character" w:customStyle="1" w:styleId="LegalDisclaimer">
     <w:name w:val="Legal Disclaimer"/>
     <w:basedOn w:val="DefaultParagraphFont"/>
-    <w:rsid w:val="00A54D27"/>
+    <w:rsid w:val="00575B53"/>
     <w:rPr>
       <w:b/>
       <w:bCs/>
@@ -9652,7 +6486,7 @@
   </w:style>
   <w:style w:type="paragraph" w:customStyle="1" w:styleId="ASCIIText">
     <w:name w:val="ASCII Text"/>
-    <w:rsid w:val="00A54D27"/>
+    <w:rsid w:val="00575B53"/>
     <w:pPr>
       <w:spacing w:after="120"/>
       <w:ind w:left="1021"/>
@@ -9670,7 +6504,7 @@
     <w:next w:val="Normal"/>
     <w:uiPriority w:val="35"/>
     <w:unhideWhenUsed/>
-    <w:rsid w:val="00A54D27"/>
+    <w:rsid w:val="00575B53"/>
     <w:pPr>
       <w:spacing w:line="240" w:lineRule="auto"/>
     </w:pPr>
@@ -9685,7 +6519,7 @@
     <w:name w:val="TitelText"/>
     <w:basedOn w:val="Normal"/>
     <w:semiHidden/>
-    <w:rsid w:val="00A54D27"/>
+    <w:rsid w:val="00575B53"/>
     <w:pPr>
       <w:spacing w:before="240"/>
       <w:jc w:val="center"/>
@@ -9701,7 +6535,7 @@
     <w:next w:val="Normal"/>
     <w:autoRedefine/>
     <w:semiHidden/>
-    <w:rsid w:val="00A54D27"/>
+    <w:rsid w:val="00575B53"/>
     <w:pPr>
       <w:ind w:left="1200" w:hanging="240"/>
     </w:pPr>
@@ -9709,7 +6543,7 @@
   <w:style w:type="character" w:styleId="CommentReference">
     <w:name w:val="annotation reference"/>
     <w:semiHidden/>
-    <w:rsid w:val="00A54D27"/>
+    <w:rsid w:val="00575B53"/>
     <w:rPr>
       <w:sz w:val="16"/>
     </w:rPr>
@@ -9718,7 +6552,7 @@
     <w:name w:val="annotation text"/>
     <w:basedOn w:val="Normal"/>
     <w:semiHidden/>
-    <w:rsid w:val="00A54D27"/>
+    <w:rsid w:val="00575B53"/>
     <w:rPr>
       <w:szCs w:val="20"/>
     </w:rPr>
@@ -9730,7 +6564,7 @@
     <w:uiPriority w:val="99"/>
     <w:semiHidden/>
     <w:unhideWhenUsed/>
-    <w:rsid w:val="00A54D27"/>
+    <w:rsid w:val="00575B53"/>
     <w:pPr>
       <w:spacing w:after="0" w:line="240" w:lineRule="auto"/>
     </w:pPr>
@@ -9747,7 +6581,7 @@
     <w:link w:val="TitleChar"/>
     <w:uiPriority w:val="10"/>
     <w:qFormat/>
-    <w:rsid w:val="00A54D27"/>
+    <w:rsid w:val="00575B53"/>
     <w:pPr>
       <w:spacing w:after="0" w:line="240" w:lineRule="auto"/>
       <w:contextualSpacing/>
@@ -9766,7 +6600,7 @@
     <w:name w:val="Document Map"/>
     <w:basedOn w:val="Normal"/>
     <w:semiHidden/>
-    <w:rsid w:val="00A54D27"/>
+    <w:rsid w:val="00575B53"/>
     <w:pPr>
       <w:shd w:val="clear" w:color="auto" w:fill="000080"/>
     </w:pPr>
@@ -9779,7 +6613,7 @@
     <w:name w:val="Requirement"/>
     <w:next w:val="Normal"/>
     <w:link w:val="RequirementChar"/>
-    <w:rsid w:val="00A54D27"/>
+    <w:rsid w:val="00575B53"/>
     <w:pPr>
       <w:keepNext/>
       <w:numPr>
@@ -9803,7 +6637,7 @@
     <w:name w:val="endnote text"/>
     <w:basedOn w:val="Normal"/>
     <w:semiHidden/>
-    <w:rsid w:val="00A54D27"/>
+    <w:rsid w:val="00575B53"/>
     <w:pPr>
       <w:numPr>
         <w:numId w:val="8"/>
@@ -9821,7 +6655,7 @@
     <w:name w:val="footnote text"/>
     <w:basedOn w:val="Normal"/>
     <w:semiHidden/>
-    <w:rsid w:val="00A54D27"/>
+    <w:rsid w:val="00575B53"/>
     <w:rPr>
       <w:szCs w:val="20"/>
     </w:rPr>
@@ -9829,7 +6663,7 @@
   <w:style w:type="character" w:styleId="FootnoteReference">
     <w:name w:val="footnote reference"/>
     <w:semiHidden/>
-    <w:rsid w:val="00A54D27"/>
+    <w:rsid w:val="00575B53"/>
     <w:rPr>
       <w:vertAlign w:val="superscript"/>
     </w:rPr>
@@ -9839,7 +6673,7 @@
     <w:basedOn w:val="DefaultParagraphFont"/>
     <w:uiPriority w:val="99"/>
     <w:unhideWhenUsed/>
-    <w:rsid w:val="00A54D27"/>
+    <w:rsid w:val="00575B53"/>
     <w:rPr>
       <w:color w:val="009D00"/>
       <w:u w:val="single"/>
@@ -9849,7 +6683,7 @@
     <w:name w:val="index 1"/>
     <w:basedOn w:val="Normal"/>
     <w:semiHidden/>
-    <w:rsid w:val="00A54D27"/>
+    <w:rsid w:val="00575B53"/>
     <w:pPr>
       <w:tabs>
         <w:tab w:val="right" w:leader="dot" w:pos="9072"/>
@@ -9866,7 +6700,7 @@
     <w:basedOn w:val="Normal"/>
     <w:next w:val="Index1"/>
     <w:semiHidden/>
-    <w:rsid w:val="00A54D27"/>
+    <w:rsid w:val="00575B53"/>
     <w:pPr>
       <w:spacing w:after="120"/>
       <w:ind w:left="851"/>
@@ -9880,7 +6714,7 @@
     <w:basedOn w:val="CommentText"/>
     <w:next w:val="CommentText"/>
     <w:semiHidden/>
-    <w:rsid w:val="00A54D27"/>
+    <w:rsid w:val="00575B53"/>
     <w:rPr>
       <w:b/>
       <w:bCs/>
@@ -9890,7 +6724,7 @@
     <w:name w:val="toc 4"/>
     <w:basedOn w:val="Normal"/>
     <w:uiPriority w:val="39"/>
-    <w:rsid w:val="00A54D27"/>
+    <w:rsid w:val="00575B53"/>
     <w:pPr>
       <w:ind w:left="425"/>
     </w:pPr>
@@ -9902,7 +6736,7 @@
     <w:name w:val="toc 6"/>
     <w:basedOn w:val="Normal"/>
     <w:semiHidden/>
-    <w:rsid w:val="00A54D27"/>
+    <w:rsid w:val="00575B53"/>
     <w:pPr>
       <w:ind w:left="1200"/>
     </w:pPr>
@@ -9914,7 +6748,7 @@
     <w:name w:val="toc 7"/>
     <w:basedOn w:val="Normal"/>
     <w:semiHidden/>
-    <w:rsid w:val="00A54D27"/>
+    <w:rsid w:val="00575B53"/>
     <w:pPr>
       <w:ind w:left="1440"/>
     </w:pPr>
@@ -9927,7 +6761,7 @@
     <w:basedOn w:val="Normal"/>
     <w:next w:val="Normal"/>
     <w:semiHidden/>
-    <w:rsid w:val="00A54D27"/>
+    <w:rsid w:val="00575B53"/>
     <w:pPr>
       <w:numPr>
         <w:numId w:val="4"/>
@@ -9947,7 +6781,7 @@
     <w:basedOn w:val="Normal"/>
     <w:next w:val="Normal"/>
     <w:semiHidden/>
-    <w:rsid w:val="00A54D27"/>
+    <w:rsid w:val="00575B53"/>
     <w:pPr>
       <w:ind w:left="1920"/>
     </w:pPr>
@@ -9959,7 +6793,7 @@
     <w:name w:val="Topic"/>
     <w:basedOn w:val="Normal"/>
     <w:next w:val="Normal"/>
-    <w:rsid w:val="00A54D27"/>
+    <w:rsid w:val="00575B53"/>
     <w:pPr>
       <w:keepNext/>
       <w:spacing w:before="120"/>
@@ -9973,7 +6807,7 @@
   <w:style w:type="table" w:styleId="TableGrid">
     <w:name w:val="Table Grid"/>
     <w:basedOn w:val="TableNormal"/>
-    <w:rsid w:val="00A54D27"/>
+    <w:rsid w:val="00575B53"/>
     <w:pPr>
       <w:spacing w:before="60" w:after="60"/>
     </w:pPr>
@@ -9999,7 +6833,7 @@
     <w:basedOn w:val="DefaultParagraphFont"/>
     <w:link w:val="Heading3"/>
     <w:uiPriority w:val="9"/>
-    <w:rsid w:val="00A54D27"/>
+    <w:rsid w:val="00575B53"/>
     <w:rPr>
       <w:rFonts w:ascii="Calibri" w:eastAsiaTheme="majorEastAsia" w:hAnsi="Calibri" w:cstheme="majorBidi"/>
       <w:b/>
@@ -10015,7 +6849,7 @@
     <w:basedOn w:val="DefaultParagraphFont"/>
     <w:link w:val="Heading4"/>
     <w:uiPriority w:val="9"/>
-    <w:rsid w:val="00A54D27"/>
+    <w:rsid w:val="00575B53"/>
     <w:rPr>
       <w:rFonts w:ascii="Calibri" w:eastAsiaTheme="majorEastAsia" w:hAnsi="Calibri" w:cstheme="majorBidi"/>
       <w:b/>
@@ -10032,7 +6866,7 @@
     <w:basedOn w:val="Normal"/>
     <w:uiPriority w:val="34"/>
     <w:qFormat/>
-    <w:rsid w:val="00A54D27"/>
+    <w:rsid w:val="00575B53"/>
     <w:pPr>
       <w:ind w:left="720"/>
       <w:contextualSpacing/>
@@ -10042,7 +6876,7 @@
     <w:name w:val="Placeholder Text"/>
     <w:basedOn w:val="DefaultParagraphFont"/>
     <w:uiPriority w:val="99"/>
-    <w:rsid w:val="00A54D27"/>
+    <w:rsid w:val="00575B53"/>
     <w:rPr>
       <w:rFonts w:asciiTheme="minorHAnsi" w:hAnsiTheme="minorHAnsi"/>
       <w:color w:val="808080"/>
@@ -10051,7 +6885,7 @@
   <w:style w:type="character" w:customStyle="1" w:styleId="RequirementChar">
     <w:name w:val="Requirement Char"/>
     <w:link w:val="Requirement"/>
-    <w:rsid w:val="00A54D27"/>
+    <w:rsid w:val="00575B53"/>
     <w:rPr>
       <w:rFonts w:ascii="Calibri" w:hAnsi="Calibri"/>
       <w:b/>
@@ -10064,7 +6898,7 @@
     <w:basedOn w:val="DefaultParagraphFont"/>
     <w:link w:val="Heading1"/>
     <w:uiPriority w:val="9"/>
-    <w:rsid w:val="00A54D27"/>
+    <w:rsid w:val="00575B53"/>
     <w:rPr>
       <w:rFonts w:ascii="Calibri" w:eastAsiaTheme="majorEastAsia" w:hAnsi="Calibri" w:cstheme="majorBidi"/>
       <w:b/>
@@ -10080,7 +6914,7 @@
     <w:basedOn w:val="DefaultParagraphFont"/>
     <w:uiPriority w:val="1"/>
     <w:qFormat/>
-    <w:rsid w:val="00A54D27"/>
+    <w:rsid w:val="00575B53"/>
     <w:rPr>
       <w:i/>
       <w:color w:val="FF0000"/>
@@ -10093,7 +6927,7 @@
     <w:next w:val="Normal"/>
     <w:link w:val="SubtitleChar"/>
     <w:uiPriority w:val="11"/>
-    <w:rsid w:val="00A54D27"/>
+    <w:rsid w:val="00575B53"/>
     <w:pPr>
       <w:numPr>
         <w:ilvl w:val="1"/>
@@ -10115,7 +6949,7 @@
     <w:name w:val="Release Number"/>
     <w:basedOn w:val="Normal"/>
     <w:qFormat/>
-    <w:rsid w:val="00A54D27"/>
+    <w:rsid w:val="00575B53"/>
     <w:pPr>
       <w:spacing w:before="120" w:after="120"/>
       <w:jc w:val="right"/>
@@ -10130,7 +6964,7 @@
     <w:basedOn w:val="DefaultParagraphFont"/>
     <w:link w:val="Title"/>
     <w:uiPriority w:val="10"/>
-    <w:rsid w:val="00A54D27"/>
+    <w:rsid w:val="00575B53"/>
     <w:rPr>
       <w:rFonts w:ascii="Calibri" w:eastAsiaTheme="majorEastAsia" w:hAnsi="Calibri" w:cstheme="majorBidi"/>
       <w:color w:val="000000" w:themeColor="text1"/>
@@ -10146,7 +6980,7 @@
     <w:basedOn w:val="DefaultParagraphFont"/>
     <w:link w:val="Subtitle"/>
     <w:uiPriority w:val="11"/>
-    <w:rsid w:val="00A54D27"/>
+    <w:rsid w:val="00575B53"/>
     <w:rPr>
       <w:rFonts w:ascii="Calibri" w:eastAsiaTheme="majorEastAsia" w:hAnsi="Calibri" w:cstheme="majorBidi"/>
       <w:iCs/>
@@ -10162,7 +6996,7 @@
     <w:link w:val="BalloonText"/>
     <w:uiPriority w:val="99"/>
     <w:semiHidden/>
-    <w:rsid w:val="00A54D27"/>
+    <w:rsid w:val="00575B53"/>
     <w:rPr>
       <w:rFonts w:ascii="Tahoma" w:hAnsi="Tahoma" w:cs="Tahoma"/>
       <w:sz w:val="16"/>
@@ -10174,7 +7008,7 @@
     <w:name w:val="Emphasis"/>
     <w:basedOn w:val="DefaultParagraphFont"/>
     <w:uiPriority w:val="20"/>
-    <w:rsid w:val="00A54D27"/>
+    <w:rsid w:val="00575B53"/>
     <w:rPr>
       <w:i/>
       <w:iCs/>
@@ -10186,7 +7020,7 @@
     <w:link w:val="NoSpacingChar"/>
     <w:uiPriority w:val="1"/>
     <w:qFormat/>
-    <w:rsid w:val="00A54D27"/>
+    <w:rsid w:val="00575B53"/>
     <w:rPr>
       <w:rFonts w:asciiTheme="minorHAnsi" w:hAnsiTheme="minorHAnsi" w:cstheme="minorHAnsi"/>
       <w:sz w:val="20"/>
@@ -10199,7 +7033,7 @@
     <w:basedOn w:val="DefaultParagraphFont"/>
     <w:link w:val="NoSpacing"/>
     <w:uiPriority w:val="1"/>
-    <w:rsid w:val="00A54D27"/>
+    <w:rsid w:val="00575B53"/>
     <w:rPr>
       <w:rFonts w:asciiTheme="minorHAnsi" w:hAnsiTheme="minorHAnsi" w:cstheme="minorHAnsi"/>
       <w:sz w:val="20"/>
@@ -10211,7 +7045,7 @@
     <w:name w:val="Footer Char"/>
     <w:basedOn w:val="DefaultParagraphFont"/>
     <w:link w:val="Footer"/>
-    <w:rsid w:val="00A54D27"/>
+    <w:rsid w:val="00575B53"/>
     <w:rPr>
       <w:rFonts w:asciiTheme="minorHAnsi" w:hAnsiTheme="minorHAnsi" w:cstheme="minorHAnsi"/>
       <w:sz w:val="16"/>
@@ -10224,7 +7058,7 @@
     <w:basedOn w:val="Footer"/>
     <w:uiPriority w:val="29"/>
     <w:qFormat/>
-    <w:rsid w:val="00A54D27"/>
+    <w:rsid w:val="00575B53"/>
     <w:pPr>
       <w:tabs>
         <w:tab w:val="right" w:pos="9514"/>
@@ -10242,7 +7076,7 @@
     <w:basedOn w:val="DefaultParagraphFont"/>
     <w:link w:val="Header"/>
     <w:uiPriority w:val="99"/>
-    <w:rsid w:val="00A54D27"/>
+    <w:rsid w:val="00575B53"/>
     <w:rPr>
       <w:rFonts w:asciiTheme="minorHAnsi" w:hAnsiTheme="minorHAnsi" w:cstheme="minorHAnsi"/>
       <w:sz w:val="16"/>
@@ -10255,7 +7089,7 @@
     <w:basedOn w:val="DefaultParagraphFont"/>
     <w:link w:val="Heading2"/>
     <w:uiPriority w:val="9"/>
-    <w:rsid w:val="00A54D27"/>
+    <w:rsid w:val="00575B53"/>
     <w:rPr>
       <w:rFonts w:ascii="Calibri" w:eastAsiaTheme="majorEastAsia" w:hAnsi="Calibri" w:cstheme="majorBidi"/>
       <w:b/>
@@ -10271,7 +7105,7 @@
     <w:basedOn w:val="DefaultParagraphFont"/>
     <w:link w:val="Heading5"/>
     <w:uiPriority w:val="9"/>
-    <w:rsid w:val="00A54D27"/>
+    <w:rsid w:val="00575B53"/>
     <w:rPr>
       <w:rFonts w:ascii="Calibri" w:eastAsiaTheme="majorEastAsia" w:hAnsi="Calibri" w:cstheme="majorBidi"/>
       <w:b/>
@@ -10285,7 +7119,7 @@
     <w:basedOn w:val="DefaultParagraphFont"/>
     <w:link w:val="Heading6"/>
     <w:uiPriority w:val="9"/>
-    <w:rsid w:val="00A54D27"/>
+    <w:rsid w:val="00575B53"/>
     <w:rPr>
       <w:rFonts w:ascii="Calibri" w:eastAsiaTheme="majorEastAsia" w:hAnsi="Calibri" w:cstheme="majorBidi"/>
       <w:b/>
@@ -10300,7 +7134,7 @@
     <w:basedOn w:val="DefaultParagraphFont"/>
     <w:link w:val="Heading7"/>
     <w:uiPriority w:val="9"/>
-    <w:rsid w:val="00A54D27"/>
+    <w:rsid w:val="00575B53"/>
     <w:rPr>
       <w:rFonts w:ascii="Calibri" w:eastAsiaTheme="majorEastAsia" w:hAnsi="Calibri" w:cstheme="majorBidi"/>
       <w:b/>
@@ -10315,7 +7149,7 @@
     <w:basedOn w:val="DefaultParagraphFont"/>
     <w:link w:val="Heading8"/>
     <w:uiPriority w:val="9"/>
-    <w:rsid w:val="00A54D27"/>
+    <w:rsid w:val="00575B53"/>
     <w:rPr>
       <w:rFonts w:ascii="Calibri" w:eastAsiaTheme="majorEastAsia" w:hAnsi="Calibri" w:cstheme="majorBidi"/>
       <w:b/>
@@ -10329,7 +7163,7 @@
     <w:basedOn w:val="DefaultParagraphFont"/>
     <w:link w:val="Heading9"/>
     <w:uiPriority w:val="9"/>
-    <w:rsid w:val="00A54D27"/>
+    <w:rsid w:val="00575B53"/>
     <w:rPr>
       <w:rFonts w:ascii="Calibri" w:eastAsiaTheme="majorEastAsia" w:hAnsi="Calibri" w:cstheme="majorBidi"/>
       <w:b/>
@@ -10344,7 +7178,7 @@
     <w:basedOn w:val="Normal"/>
     <w:uiPriority w:val="8"/>
     <w:qFormat/>
-    <w:rsid w:val="00A54D27"/>
+    <w:rsid w:val="00575B53"/>
     <w:pPr>
       <w:pBdr>
         <w:bottom w:val="single" w:sz="4" w:space="1" w:color="auto"/>
@@ -10363,7 +7197,7 @@
     <w:basedOn w:val="DefaultParagraphFont"/>
     <w:uiPriority w:val="21"/>
     <w:qFormat/>
-    <w:rsid w:val="00A54D27"/>
+    <w:rsid w:val="00575B53"/>
     <w:rPr>
       <w:b/>
       <w:bCs/>
@@ -10376,7 +7210,7 @@
     <w:name w:val="Light List Accent 1"/>
     <w:basedOn w:val="TableNormal"/>
     <w:uiPriority w:val="61"/>
-    <w:rsid w:val="00A54D27"/>
+    <w:rsid w:val="00575B53"/>
     <w:rPr>
       <w:rFonts w:asciiTheme="minorHAnsi" w:hAnsiTheme="minorHAnsi" w:cstheme="minorHAnsi"/>
       <w:sz w:val="22"/>
@@ -10464,7 +7298,7 @@
     <w:name w:val="Light List Accent 3"/>
     <w:basedOn w:val="TableNormal"/>
     <w:uiPriority w:val="61"/>
-    <w:rsid w:val="00A54D27"/>
+    <w:rsid w:val="00575B53"/>
     <w:rPr>
       <w:rFonts w:asciiTheme="minorHAnsi" w:hAnsiTheme="minorHAnsi" w:cstheme="minorHAnsi"/>
       <w:sz w:val="22"/>
@@ -10552,7 +7386,7 @@
     <w:name w:val="Light List Accent 5"/>
     <w:basedOn w:val="TableNormal"/>
     <w:uiPriority w:val="61"/>
-    <w:rsid w:val="00A54D27"/>
+    <w:rsid w:val="00575B53"/>
     <w:rPr>
       <w:rFonts w:asciiTheme="minorHAnsi" w:hAnsiTheme="minorHAnsi" w:cstheme="minorHAnsi"/>
       <w:sz w:val="22"/>
@@ -10643,7 +7477,7 @@
     <w:link w:val="SalutationChar"/>
     <w:uiPriority w:val="7"/>
     <w:unhideWhenUsed/>
-    <w:rsid w:val="00A54D27"/>
+    <w:rsid w:val="00575B53"/>
     <w:pPr>
       <w:spacing w:before="480" w:after="480"/>
     </w:pPr>
@@ -10653,7 +7487,7 @@
     <w:basedOn w:val="DefaultParagraphFont"/>
     <w:link w:val="Salutation"/>
     <w:uiPriority w:val="7"/>
-    <w:rsid w:val="00A54D27"/>
+    <w:rsid w:val="00575B53"/>
     <w:rPr>
       <w:rFonts w:asciiTheme="minorHAnsi" w:hAnsiTheme="minorHAnsi" w:cstheme="minorHAnsi"/>
       <w:sz w:val="22"/>
@@ -10665,7 +7499,7 @@
     <w:name w:val="EB Table"/>
     <w:basedOn w:val="TableNormal"/>
     <w:uiPriority w:val="99"/>
-    <w:rsid w:val="00A54D27"/>
+    <w:rsid w:val="00575B53"/>
     <w:tblPr>
       <w:tblBorders>
         <w:top w:val="single" w:sz="4" w:space="0" w:color="000000" w:themeColor="text1"/>
@@ -10691,7 +7525,7 @@
     <w:name w:val="toa heading"/>
     <w:basedOn w:val="Normal"/>
     <w:next w:val="Normal"/>
-    <w:rsid w:val="00A54D27"/>
+    <w:rsid w:val="00575B53"/>
     <w:pPr>
       <w:spacing w:before="120"/>
     </w:pPr>
@@ -10711,7 +7545,7 @@
     <w:semiHidden/>
     <w:unhideWhenUsed/>
     <w:qFormat/>
-    <w:rsid w:val="00A54D27"/>
+    <w:rsid w:val="00575B53"/>
     <w:pPr>
       <w:numPr>
         <w:numId w:val="0"/>
